--- a/inst/rmarkdown/templates/word_doc/resources/cgmind-template-lato.docx
+++ b/inst/rmarkdown/templates/word_doc/resources/cgmind-template-lato.docx
@@ -60,8 +60,6 @@
       <w:r>
         <w:t xml:space="preserve"> </w:t>
       </w:r>
-      <w:bookmarkStart w:id="1" w:name="_GoBack"/>
-      <w:bookmarkEnd w:id="1"/>
       <w:proofErr w:type="spellStart"/>
       <w:r>
         <w:t>Document</w:t>
@@ -427,7 +425,27 @@
         <w:footnoteRef/>
       </w:r>
       <w:r>
-        <w:t xml:space="preserve"> Consultor na Coordenação-Geral de Monitoramento de Indicadores da Atenção Especializada à Saúde (CGMIND) da Secretaria de Atenção Especializada à Saúde (CGMIND/SAES) do Ministério da Saúde.  </w:t>
+        <w:t xml:space="preserve"> </w:t>
+      </w:r>
+      <w:r>
+        <w:t xml:space="preserve">Economista e </w:t>
+      </w:r>
+      <w:r>
+        <w:rPr>
+          <w:u w:val="single"/>
+        </w:rPr>
+        <w:t>c</w:t>
+      </w:r>
+      <w:bookmarkStart w:id="1" w:name="_GoBack"/>
+      <w:bookmarkEnd w:id="1"/>
+      <w:r>
+        <w:rPr>
+          <w:u w:val="single"/>
+        </w:rPr>
+        <w:t>onsultor</w:t>
+      </w:r>
+      <w:r>
+        <w:t xml:space="preserve"> na Coordenação-Geral de Monitoramento de Indicadores da Atenção Especializada à Saúde (CGMIND) da Secretaria de Atenção Especializada à Saúde (CGMIND/SAES) do Ministério da Saúde.  </w:t>
       </w:r>
     </w:p>
   </w:footnote>
@@ -2584,10 +2602,11 @@
   <w:style w:type="paragraph" w:default="1" w:styleId="Normal">
     <w:name w:val="Normal"/>
     <w:qFormat/>
-    <w:rsid w:val="00585A2C"/>
+    <w:rsid w:val="008A7870"/>
     <w:pPr>
       <w:spacing w:after="160" w:line="276" w:lineRule="auto"/>
       <w:ind w:left="0" w:firstLine="0"/>
+      <w:jc w:val="both"/>
     </w:pPr>
     <w:rPr>
       <w:rFonts w:ascii="Lato Thin" w:hAnsi="Lato Thin"/>
@@ -6034,7 +6053,7 @@
 </file>
 
 <file path=customXml/itemProps1.xml><?xml version="1.0" encoding="utf-8"?>
-<ds:datastoreItem xmlns:ds="http://schemas.openxmlformats.org/officeDocument/2006/customXml" ds:itemID="{AA2F13E7-6760-4BEF-B07C-6C9116A12686}">
+<ds:datastoreItem xmlns:ds="http://schemas.openxmlformats.org/officeDocument/2006/customXml" ds:itemID="{759C7D54-C1B6-4D25-8DF0-96607AC62960}">
   <ds:schemaRefs>
     <ds:schemaRef ds:uri="http://schemas.openxmlformats.org/officeDocument/2006/bibliography"/>
   </ds:schemaRefs>

--- a/inst/rmarkdown/templates/word_doc/resources/cgmind-template-lato.docx
+++ b/inst/rmarkdown/templates/word_doc/resources/cgmind-template-lato.docx
@@ -1,30 +1,24 @@
 
 <file path=word/document.xml><?xml version="1.0" encoding="utf-8"?>
-<w:document xmlns:o="urn:schemas-microsoft-com:office:office" xmlns:r="http://schemas.openxmlformats.org/officeDocument/2006/relationships" xmlns:v="urn:schemas-microsoft-com:vml" xmlns:w="http://schemas.openxmlformats.org/wordprocessingml/2006/main" xmlns:w10="urn:schemas-microsoft-com:office:word" xmlns:wp="http://schemas.openxmlformats.org/drawingml/2006/wordprocessingDrawing" xmlns:wps="http://schemas.microsoft.com/office/word/2010/wordprocessingShape" xmlns:wpg="http://schemas.microsoft.com/office/word/2010/wordprocessingGroup" xmlns:mc="http://schemas.openxmlformats.org/markup-compatibility/2006" xmlns:wp14="http://schemas.microsoft.com/office/word/2010/wordprocessingDrawing" xmlns:w14="http://schemas.microsoft.com/office/word/2010/wordml" xmlns:w15="http://schemas.microsoft.com/office/word/2012/wordml" mc:Ignorable="w14 wp14 w15">
+<w:document xmlns:wpc="http://schemas.microsoft.com/office/word/2010/wordprocessingCanvas" xmlns:cx="http://schemas.microsoft.com/office/drawing/2014/chartex" xmlns:cx1="http://schemas.microsoft.com/office/drawing/2015/9/8/chartex" xmlns:mc="http://schemas.openxmlformats.org/markup-compatibility/2006" xmlns:o="urn:schemas-microsoft-com:office:office" xmlns:r="http://schemas.openxmlformats.org/officeDocument/2006/relationships" xmlns:m="http://schemas.openxmlformats.org/officeDocument/2006/math" xmlns:v="urn:schemas-microsoft-com:vml" xmlns:wp14="http://schemas.microsoft.com/office/word/2010/wordprocessingDrawing" xmlns:wp="http://schemas.openxmlformats.org/drawingml/2006/wordprocessingDrawing" xmlns:w10="urn:schemas-microsoft-com:office:word" xmlns:w="http://schemas.openxmlformats.org/wordprocessingml/2006/main" xmlns:w14="http://schemas.microsoft.com/office/word/2010/wordml" xmlns:w15="http://schemas.microsoft.com/office/word/2012/wordml" xmlns:w16se="http://schemas.microsoft.com/office/word/2015/wordml/symex" xmlns:wpg="http://schemas.microsoft.com/office/word/2010/wordprocessingGroup" xmlns:wpi="http://schemas.microsoft.com/office/word/2010/wordprocessingInk" xmlns:wne="http://schemas.microsoft.com/office/word/2006/wordml" xmlns:wps="http://schemas.microsoft.com/office/word/2010/wordprocessingShape" mc:Ignorable="w14 w15 w16se wp14">
   <w:body>
     <w:p>
       <w:pPr>
-        <w:pStyle w:val="Ttulododocumento"/>
-        <w:spacing w:before="600" w:after="0"/>
-        <w:contextualSpacing/>
+        <w:pStyle w:val="Ttulo"/>
         <w:rPr>
           <w:rFonts w:ascii="Lato Semibold" w:hAnsi="Lato Semibold"/>
-          <w:b w:val="false"/>
-          <w:b w:val="false"/>
         </w:rPr>
       </w:pPr>
       <w:bookmarkStart w:id="0" w:name="_Toc109249852"/>
       <w:r>
         <w:rPr>
           <w:rFonts w:ascii="Lato Semibold" w:hAnsi="Lato Semibold"/>
-          <w:b w:val="false"/>
         </w:rPr>
         <w:t xml:space="preserve">Document </w:t>
       </w:r>
       <w:r>
         <w:rPr>
           <w:rFonts w:ascii="Lato Semibold" w:hAnsi="Lato Semibold"/>
-          <w:b w:val="false"/>
           <w:sz w:val="48"/>
           <w:szCs w:val="48"/>
         </w:rPr>
@@ -35,10 +29,8 @@
     <w:p>
       <w:pPr>
         <w:pStyle w:val="Subttulo"/>
-        <w:rPr/>
       </w:pPr>
       <w:r>
-        <w:rPr/>
         <w:t>Subtitle of Document</w:t>
       </w:r>
     </w:p>
@@ -47,27 +39,42 @@
         <w:pStyle w:val="Author"/>
         <w:rPr>
           <w:b/>
-          <w:b/>
           <w:lang w:val="pt-BR"/>
         </w:rPr>
       </w:pPr>
+      <w:proofErr w:type="spellStart"/>
       <w:r>
         <w:rPr>
           <w:lang w:val="pt-BR"/>
         </w:rPr>
-        <w:t>Author Name</w:t>
+        <w:t>Author</w:t>
       </w:r>
+      <w:proofErr w:type="spellEnd"/>
       <w:r>
         <w:rPr>
-          <w:rStyle w:val="Ncoradanotaderodap"/>
           <w:lang w:val="pt-BR"/>
         </w:rPr>
-        <w:footnoteReference w:id="2"/>
+        <w:t xml:space="preserve"> </w:t>
+      </w:r>
+      <w:proofErr w:type="spellStart"/>
+      <w:r>
+        <w:rPr>
+          <w:lang w:val="pt-BR"/>
+        </w:rPr>
+        <w:t>Name</w:t>
+      </w:r>
+      <w:proofErr w:type="spellEnd"/>
+      <w:r>
+        <w:rPr>
+          <w:rStyle w:val="Refdenotaderodap"/>
+          <w:lang w:val="pt-BR"/>
+        </w:rPr>
+        <w:footnoteReference w:id="1"/>
       </w:r>
     </w:p>
     <w:p>
       <w:pPr>
-        <w:pStyle w:val="Date"/>
+        <w:pStyle w:val="Data"/>
         <w:rPr>
           <w:rFonts w:ascii="Lato Thin" w:hAnsi="Lato Thin"/>
         </w:rPr>
@@ -81,307 +88,126 @@
     </w:p>
     <w:p>
       <w:pPr>
-        <w:pStyle w:val="Bibliography"/>
-        <w:rPr>
-          <w:lang w:val="en-US"/>
-        </w:rPr>
-      </w:pPr>
-      <w:r>
-        <w:rPr>
-          <w:lang w:val="en-US"/>
-        </w:rPr>
-      </w:r>
+        <w:pStyle w:val="Bibliografia"/>
+      </w:pPr>
     </w:p>
     <w:p>
       <w:pPr>
-        <w:pStyle w:val="Normal"/>
-        <w:rPr>
-          <w:lang w:val="en-US"/>
-        </w:rPr>
-      </w:pPr>
-      <w:r>
-        <w:rPr>
-          <w:lang w:val="en-US"/>
-        </w:rPr>
-      </w:r>
-    </w:p>
-    <w:p>
-      <w:pPr>
-        <w:pStyle w:val="Normal"/>
-        <w:rPr>
-          <w:lang w:val="en-US"/>
-        </w:rPr>
-      </w:pPr>
-      <w:r>
-        <w:rPr>
-          <w:lang w:val="en-US"/>
-        </w:rPr>
-      </w:r>
+        <w:spacing w:after="0" w:line="240" w:lineRule="auto"/>
+        <w:jc w:val="left"/>
+      </w:pPr>
       <w:r>
         <w:br w:type="page"/>
       </w:r>
     </w:p>
+    <w:p/>
     <w:p>
-      <w:pPr>
-        <w:pStyle w:val="Normal"/>
-        <w:rPr>
-          <w:lang w:val="en-US"/>
-        </w:rPr>
-      </w:pPr>
       <w:r>
-        <w:rPr>
-          <w:lang w:val="en-US"/>
-        </w:rPr>
+        <w:br w:type="page"/>
       </w:r>
     </w:p>
-    <w:p>
-      <w:pPr>
-        <w:pStyle w:val="Normal"/>
-        <w:rPr>
-          <w:lang w:val="en-US"/>
-        </w:rPr>
-      </w:pPr>
-      <w:r>
-        <w:rPr/>
-      </w:r>
-    </w:p>
-    <w:p>
-      <w:pPr>
-        <w:pStyle w:val="Normal"/>
-        <w:rPr>
-          <w:lang w:val="en-US"/>
-        </w:rPr>
-      </w:pPr>
-      <w:r>
-        <w:rPr>
-          <w:lang w:val="en-US"/>
-        </w:rPr>
-      </w:r>
-    </w:p>
-    <w:p>
-      <w:pPr>
-        <w:pStyle w:val="Normal"/>
-        <w:rPr>
-          <w:lang w:val="en-US"/>
-        </w:rPr>
-      </w:pPr>
-      <w:r>
-        <w:rPr>
-          <w:lang w:val="en-US"/>
-        </w:rPr>
-      </w:r>
-    </w:p>
-    <w:p>
-      <w:pPr>
-        <w:pStyle w:val="Normal"/>
-        <w:rPr>
-          <w:lang w:val="en-US"/>
-        </w:rPr>
-      </w:pPr>
-      <w:r>
-        <w:rPr>
-          <w:lang w:val="en-US"/>
-        </w:rPr>
-      </w:r>
-    </w:p>
-    <w:p>
-      <w:pPr>
-        <w:pStyle w:val="Normal"/>
-        <w:rPr>
-          <w:lang w:val="en-US"/>
-        </w:rPr>
-      </w:pPr>
-      <w:r>
-        <w:rPr>
-          <w:lang w:val="en-US"/>
-        </w:rPr>
-      </w:r>
-    </w:p>
-    <w:p>
-      <w:pPr>
-        <w:pStyle w:val="Normal"/>
-        <w:rPr>
-          <w:lang w:val="en-US"/>
-        </w:rPr>
-      </w:pPr>
-      <w:r>
-        <w:rPr>
-          <w:lang w:val="en-US"/>
-        </w:rPr>
-      </w:r>
-    </w:p>
-    <w:p>
-      <w:pPr>
-        <w:pStyle w:val="Normal"/>
-        <w:rPr>
-          <w:lang w:val="en-US"/>
-        </w:rPr>
-      </w:pPr>
-      <w:r>
-        <w:rPr>
-          <w:lang w:val="en-US"/>
-        </w:rPr>
-      </w:r>
-    </w:p>
-    <w:p>
-      <w:pPr>
-        <w:pStyle w:val="Normal"/>
-        <w:rPr>
-          <w:lang w:val="en-US"/>
-        </w:rPr>
-      </w:pPr>
-      <w:r>
-        <w:rPr>
-          <w:lang w:val="en-US"/>
-        </w:rPr>
-      </w:r>
-    </w:p>
-    <w:p>
-      <w:pPr>
-        <w:pStyle w:val="Normal"/>
-        <w:rPr>
-          <w:lang w:val="en-US"/>
-        </w:rPr>
-      </w:pPr>
-      <w:r>
-        <w:rPr>
-          <w:lang w:val="en-US"/>
-        </w:rPr>
-      </w:r>
-    </w:p>
-    <w:p>
-      <w:pPr>
-        <w:pStyle w:val="Normal"/>
-        <w:rPr>
-          <w:lang w:val="en-US"/>
-        </w:rPr>
-      </w:pPr>
-      <w:r>
-        <w:rPr>
-          <w:lang w:val="en-US"/>
-        </w:rPr>
-      </w:r>
-    </w:p>
-    <w:p>
-      <w:pPr>
-        <w:pStyle w:val="Normal"/>
-        <w:rPr>
-          <w:lang w:val="en-US"/>
-        </w:rPr>
-      </w:pPr>
-      <w:r>
-        <w:rPr>
-          <w:lang w:val="en-US"/>
-        </w:rPr>
-      </w:r>
-    </w:p>
-    <w:p>
-      <w:pPr>
-        <w:pStyle w:val="Normal"/>
-        <w:rPr>
-          <w:lang w:val="en-US"/>
-        </w:rPr>
-      </w:pPr>
-      <w:r>
-        <w:rPr>
-          <w:lang w:val="en-US"/>
-        </w:rPr>
-      </w:r>
-    </w:p>
-    <w:p>
-      <w:pPr>
-        <w:pStyle w:val="Normal"/>
-        <w:rPr>
-          <w:lang w:val="en-US"/>
-        </w:rPr>
-      </w:pPr>
-      <w:r>
-        <w:rPr>
-          <w:lang w:val="en-US"/>
-        </w:rPr>
-      </w:r>
-    </w:p>
-    <w:p>
-      <w:pPr>
-        <w:pStyle w:val="Normal"/>
-        <w:rPr>
-          <w:lang w:val="en-US"/>
-        </w:rPr>
-      </w:pPr>
-      <w:r>
-        <w:rPr>
-          <w:lang w:val="en-US"/>
-        </w:rPr>
-      </w:r>
-    </w:p>
-    <w:p>
-      <w:pPr>
-        <w:pStyle w:val="Normal"/>
-        <w:spacing w:before="0" w:after="160"/>
-        <w:rPr>
-          <w:lang w:val="en-US"/>
-        </w:rPr>
-      </w:pPr>
-      <w:r>
-        <w:rPr/>
-      </w:r>
-    </w:p>
+    <w:p/>
+    <w:p/>
+    <w:p/>
+    <w:p/>
+    <w:p/>
+    <w:p/>
+    <w:p/>
+    <w:p/>
+    <w:p/>
+    <w:p/>
+    <w:p/>
+    <w:p/>
+    <w:p/>
+    <w:p/>
+    <w:p/>
+    <w:p/>
     <w:sectPr>
-      <w:headerReference w:type="default" r:id="rId2"/>
-      <w:headerReference w:type="first" r:id="rId3"/>
-      <w:footerReference w:type="default" r:id="rId4"/>
-      <w:footerReference w:type="first" r:id="rId5"/>
-      <w:footnotePr>
-        <w:numFmt w:val="decimal"/>
-      </w:footnotePr>
-      <w:type w:val="nextPage"/>
+      <w:headerReference w:type="even" r:id="rId8"/>
+      <w:headerReference w:type="default" r:id="rId9"/>
+      <w:footerReference w:type="even" r:id="rId10"/>
+      <w:footerReference w:type="default" r:id="rId11"/>
+      <w:headerReference w:type="first" r:id="rId12"/>
+      <w:footerReference w:type="first" r:id="rId13"/>
       <w:pgSz w:w="11906" w:h="16838"/>
-      <w:pgMar w:left="1440" w:right="1440" w:gutter="0" w:header="708" w:top="1816" w:footer="708" w:bottom="1440"/>
-      <w:pgNumType w:fmt="decimal"/>
-      <w:formProt w:val="false"/>
+      <w:pgMar w:top="1816" w:right="1440" w:bottom="1440" w:left="1440" w:header="708" w:footer="708" w:gutter="0"/>
+      <w:cols w:space="720"/>
+      <w:formProt w:val="0"/>
       <w:titlePg/>
-      <w:textDirection w:val="lrTb"/>
-      <w:docGrid w:type="default" w:linePitch="360" w:charSpace="4096"/>
+      <w:docGrid w:linePitch="360" w:charSpace="4096"/>
     </w:sectPr>
   </w:body>
 </w:document>
 </file>
 
+<file path=word/endnotes.xml><?xml version="1.0" encoding="utf-8"?>
+<w:endnotes xmlns:wpc="http://schemas.microsoft.com/office/word/2010/wordprocessingCanvas" xmlns:cx="http://schemas.microsoft.com/office/drawing/2014/chartex" xmlns:cx1="http://schemas.microsoft.com/office/drawing/2015/9/8/chartex" xmlns:mc="http://schemas.openxmlformats.org/markup-compatibility/2006" xmlns:o="urn:schemas-microsoft-com:office:office" xmlns:r="http://schemas.openxmlformats.org/officeDocument/2006/relationships" xmlns:m="http://schemas.openxmlformats.org/officeDocument/2006/math" xmlns:v="urn:schemas-microsoft-com:vml" xmlns:wp14="http://schemas.microsoft.com/office/word/2010/wordprocessingDrawing" xmlns:wp="http://schemas.openxmlformats.org/drawingml/2006/wordprocessingDrawing" xmlns:w10="urn:schemas-microsoft-com:office:word" xmlns:w="http://schemas.openxmlformats.org/wordprocessingml/2006/main" xmlns:w14="http://schemas.microsoft.com/office/word/2010/wordml" xmlns:w15="http://schemas.microsoft.com/office/word/2012/wordml" xmlns:w16se="http://schemas.microsoft.com/office/word/2015/wordml/symex" xmlns:wpg="http://schemas.microsoft.com/office/word/2010/wordprocessingGroup" xmlns:wpi="http://schemas.microsoft.com/office/word/2010/wordprocessingInk" xmlns:wne="http://schemas.microsoft.com/office/word/2006/wordml" xmlns:wps="http://schemas.microsoft.com/office/word/2010/wordprocessingShape" mc:Ignorable="w14 w15 w16se wp14">
+  <w:endnote w:type="separator" w:id="-1">
+    <w:p>
+      <w:pPr>
+        <w:spacing w:after="0" w:line="240" w:lineRule="auto"/>
+      </w:pPr>
+      <w:r>
+        <w:separator/>
+      </w:r>
+    </w:p>
+  </w:endnote>
+  <w:endnote w:type="continuationSeparator" w:id="0">
+    <w:p>
+      <w:pPr>
+        <w:spacing w:after="0" w:line="240" w:lineRule="auto"/>
+      </w:pPr>
+      <w:r>
+        <w:continuationSeparator/>
+      </w:r>
+    </w:p>
+  </w:endnote>
+</w:endnotes>
+</file>
+
 <file path=word/footer1.xml><?xml version="1.0" encoding="utf-8"?>
-<w:ftr xmlns:o="urn:schemas-microsoft-com:office:office" xmlns:r="http://schemas.openxmlformats.org/officeDocument/2006/relationships" xmlns:v="urn:schemas-microsoft-com:vml" xmlns:w="http://schemas.openxmlformats.org/wordprocessingml/2006/main" xmlns:w10="urn:schemas-microsoft-com:office:word" xmlns:wp="http://schemas.openxmlformats.org/drawingml/2006/wordprocessingDrawing" xmlns:wps="http://schemas.microsoft.com/office/word/2010/wordprocessingShape" xmlns:wpg="http://schemas.microsoft.com/office/word/2010/wordprocessingGroup" xmlns:mc="http://schemas.openxmlformats.org/markup-compatibility/2006" xmlns:wp14="http://schemas.microsoft.com/office/word/2010/wordprocessingDrawing" xmlns:w14="http://schemas.microsoft.com/office/word/2010/wordml" xmlns:w15="http://schemas.microsoft.com/office/word/2012/wordml" mc:Ignorable="w14 wp14 w15">
+<w:ftr xmlns:wpc="http://schemas.microsoft.com/office/word/2010/wordprocessingCanvas" xmlns:cx="http://schemas.microsoft.com/office/drawing/2014/chartex" xmlns:cx1="http://schemas.microsoft.com/office/drawing/2015/9/8/chartex" xmlns:mc="http://schemas.openxmlformats.org/markup-compatibility/2006" xmlns:o="urn:schemas-microsoft-com:office:office" xmlns:r="http://schemas.openxmlformats.org/officeDocument/2006/relationships" xmlns:m="http://schemas.openxmlformats.org/officeDocument/2006/math" xmlns:v="urn:schemas-microsoft-com:vml" xmlns:wp14="http://schemas.microsoft.com/office/word/2010/wordprocessingDrawing" xmlns:wp="http://schemas.openxmlformats.org/drawingml/2006/wordprocessingDrawing" xmlns:w10="urn:schemas-microsoft-com:office:word" xmlns:w="http://schemas.openxmlformats.org/wordprocessingml/2006/main" xmlns:w14="http://schemas.microsoft.com/office/word/2010/wordml" xmlns:w15="http://schemas.microsoft.com/office/word/2012/wordml" xmlns:w16se="http://schemas.microsoft.com/office/word/2015/wordml/symex" xmlns:wpg="http://schemas.microsoft.com/office/word/2010/wordprocessingGroup" xmlns:wpi="http://schemas.microsoft.com/office/word/2010/wordprocessingInk" xmlns:wne="http://schemas.microsoft.com/office/word/2006/wordml" xmlns:wps="http://schemas.microsoft.com/office/word/2010/wordprocessingShape" mc:Ignorable="w14 w15 w16se wp14">
+  <w:p>
+    <w:pPr>
+      <w:pStyle w:val="Rodap"/>
+    </w:pPr>
+  </w:p>
+</w:ftr>
+</file>
+
+<file path=word/footer2.xml><?xml version="1.0" encoding="utf-8"?>
+<w:ftr xmlns:wpc="http://schemas.microsoft.com/office/word/2010/wordprocessingCanvas" xmlns:cx="http://schemas.microsoft.com/office/drawing/2014/chartex" xmlns:cx1="http://schemas.microsoft.com/office/drawing/2015/9/8/chartex" xmlns:mc="http://schemas.openxmlformats.org/markup-compatibility/2006" xmlns:o="urn:schemas-microsoft-com:office:office" xmlns:r="http://schemas.openxmlformats.org/officeDocument/2006/relationships" xmlns:m="http://schemas.openxmlformats.org/officeDocument/2006/math" xmlns:v="urn:schemas-microsoft-com:vml" xmlns:wp14="http://schemas.microsoft.com/office/word/2010/wordprocessingDrawing" xmlns:wp="http://schemas.openxmlformats.org/drawingml/2006/wordprocessingDrawing" xmlns:w10="urn:schemas-microsoft-com:office:word" xmlns:w="http://schemas.openxmlformats.org/wordprocessingml/2006/main" xmlns:w14="http://schemas.microsoft.com/office/word/2010/wordml" xmlns:w15="http://schemas.microsoft.com/office/word/2012/wordml" xmlns:w16se="http://schemas.microsoft.com/office/word/2015/wordml/symex" xmlns:wpg="http://schemas.microsoft.com/office/word/2010/wordprocessingGroup" xmlns:wpi="http://schemas.microsoft.com/office/word/2010/wordprocessingInk" xmlns:wne="http://schemas.microsoft.com/office/word/2006/wordml" xmlns:wps="http://schemas.microsoft.com/office/word/2010/wordprocessingShape" mc:Ignorable="w14 w15 w16se wp14">
   <w:sdt>
     <w:sdtPr>
+      <w:id w:val="1450750578"/>
       <w:docPartObj>
         <w:docPartGallery w:val="Page Numbers (Bottom of Page)"/>
-        <w:docPartUnique w:val="true"/>
+        <w:docPartUnique/>
       </w:docPartObj>
-      <w:id w:val="1450750578"/>
     </w:sdtPr>
+    <w:sdtEndPr/>
     <w:sdtContent>
       <w:p>
         <w:pPr>
           <w:pStyle w:val="Rodap"/>
           <w:jc w:val="right"/>
-          <w:rPr/>
         </w:pPr>
         <w:r>
-          <w:rPr/>
           <w:fldChar w:fldCharType="begin"/>
         </w:r>
         <w:r>
-          <w:rPr/>
           <w:instrText xml:space="preserve"> PAGE </w:instrText>
         </w:r>
         <w:r>
-          <w:rPr/>
           <w:fldChar w:fldCharType="separate"/>
         </w:r>
         <w:r>
-          <w:rPr/>
+          <w:rPr>
+            <w:noProof/>
+          </w:rPr>
           <w:t>2</w:t>
         </w:r>
         <w:r>
-          <w:rPr/>
           <w:fldChar w:fldCharType="end"/>
         </w:r>
       </w:p>
@@ -390,25 +216,22 @@
   <w:p>
     <w:pPr>
       <w:pStyle w:val="Rodap"/>
-      <w:rPr/>
-    </w:pPr>
-    <w:r>
-      <w:rPr/>
-    </w:r>
+    </w:pPr>
   </w:p>
 </w:ftr>
 </file>
 
-<file path=word/footer2.xml><?xml version="1.0" encoding="utf-8"?>
-<w:ftr xmlns:o="urn:schemas-microsoft-com:office:office" xmlns:r="http://schemas.openxmlformats.org/officeDocument/2006/relationships" xmlns:v="urn:schemas-microsoft-com:vml" xmlns:w="http://schemas.openxmlformats.org/wordprocessingml/2006/main" xmlns:w10="urn:schemas-microsoft-com:office:word" xmlns:wp="http://schemas.openxmlformats.org/drawingml/2006/wordprocessingDrawing" xmlns:wps="http://schemas.microsoft.com/office/word/2010/wordprocessingShape" xmlns:wpg="http://schemas.microsoft.com/office/word/2010/wordprocessingGroup" xmlns:mc="http://schemas.openxmlformats.org/markup-compatibility/2006" xmlns:wp14="http://schemas.microsoft.com/office/word/2010/wordprocessingDrawing" xmlns:w14="http://schemas.microsoft.com/office/word/2010/wordml" xmlns:w15="http://schemas.microsoft.com/office/word/2012/wordml" mc:Ignorable="w14 wp14 w15">
+<file path=word/footer3.xml><?xml version="1.0" encoding="utf-8"?>
+<w:ftr xmlns:wpc="http://schemas.microsoft.com/office/word/2010/wordprocessingCanvas" xmlns:cx="http://schemas.microsoft.com/office/drawing/2014/chartex" xmlns:cx1="http://schemas.microsoft.com/office/drawing/2015/9/8/chartex" xmlns:mc="http://schemas.openxmlformats.org/markup-compatibility/2006" xmlns:o="urn:schemas-microsoft-com:office:office" xmlns:r="http://schemas.openxmlformats.org/officeDocument/2006/relationships" xmlns:m="http://schemas.openxmlformats.org/officeDocument/2006/math" xmlns:v="urn:schemas-microsoft-com:vml" xmlns:wp14="http://schemas.microsoft.com/office/word/2010/wordprocessingDrawing" xmlns:wp="http://schemas.openxmlformats.org/drawingml/2006/wordprocessingDrawing" xmlns:w10="urn:schemas-microsoft-com:office:word" xmlns:w="http://schemas.openxmlformats.org/wordprocessingml/2006/main" xmlns:w14="http://schemas.microsoft.com/office/word/2010/wordml" xmlns:w15="http://schemas.microsoft.com/office/word/2012/wordml" xmlns:w16se="http://schemas.microsoft.com/office/word/2015/wordml/symex" xmlns:wpg="http://schemas.microsoft.com/office/word/2010/wordprocessingGroup" xmlns:wpi="http://schemas.microsoft.com/office/word/2010/wordprocessingInk" xmlns:wne="http://schemas.microsoft.com/office/word/2006/wordml" xmlns:wps="http://schemas.microsoft.com/office/word/2010/wordprocessingShape" mc:Ignorable="w14 w15 w16se wp14">
   <w:sdt>
     <w:sdtPr>
+      <w:id w:val="2075343416"/>
       <w:docPartObj>
         <w:docPartGallery w:val="Page Numbers (Bottom of Page)"/>
-        <w:docPartUnique w:val="true"/>
+        <w:docPartUnique/>
       </w:docPartObj>
-      <w:id w:val="2075343416"/>
     </w:sdtPr>
+    <w:sdtEndPr/>
     <w:sdtContent>
       <w:p>
         <w:pPr>
@@ -438,6 +261,7 @@
         </w:r>
         <w:r>
           <w:rPr>
+            <w:noProof/>
             <w:u w:val="single"/>
           </w:rPr>
           <w:t>1</w:t>
@@ -454,18 +278,14 @@
   <w:p>
     <w:pPr>
       <w:pStyle w:val="Rodap"/>
-      <w:rPr/>
-    </w:pPr>
-    <w:r>
-      <w:rPr/>
-    </w:r>
+    </w:pPr>
   </w:p>
 </w:ftr>
 </file>
 
 <file path=word/footnotes.xml><?xml version="1.0" encoding="utf-8"?>
-<w:footnotes xmlns:o="urn:schemas-microsoft-com:office:office" xmlns:r="http://schemas.openxmlformats.org/officeDocument/2006/relationships" xmlns:v="urn:schemas-microsoft-com:vml" xmlns:w="http://schemas.openxmlformats.org/wordprocessingml/2006/main" xmlns:w10="urn:schemas-microsoft-com:office:word" xmlns:wp="http://schemas.openxmlformats.org/drawingml/2006/wordprocessingDrawing" xmlns:wps="http://schemas.microsoft.com/office/word/2010/wordprocessingShape" xmlns:wpg="http://schemas.microsoft.com/office/word/2010/wordprocessingGroup" xmlns:mc="http://schemas.openxmlformats.org/markup-compatibility/2006" xmlns:wp14="http://schemas.microsoft.com/office/word/2010/wordprocessingDrawing" xmlns:w14="http://schemas.microsoft.com/office/word/2010/wordml" xmlns:w15="http://schemas.microsoft.com/office/word/2012/wordml" mc:Ignorable="w14 wp14 w15">
-  <w:footnote w:id="0" w:type="separator">
+<w:footnotes xmlns:wpc="http://schemas.microsoft.com/office/word/2010/wordprocessingCanvas" xmlns:cx="http://schemas.microsoft.com/office/drawing/2014/chartex" xmlns:cx1="http://schemas.microsoft.com/office/drawing/2015/9/8/chartex" xmlns:mc="http://schemas.openxmlformats.org/markup-compatibility/2006" xmlns:o="urn:schemas-microsoft-com:office:office" xmlns:r="http://schemas.openxmlformats.org/officeDocument/2006/relationships" xmlns:m="http://schemas.openxmlformats.org/officeDocument/2006/math" xmlns:v="urn:schemas-microsoft-com:vml" xmlns:wp14="http://schemas.microsoft.com/office/word/2010/wordprocessingDrawing" xmlns:wp="http://schemas.openxmlformats.org/drawingml/2006/wordprocessingDrawing" xmlns:w10="urn:schemas-microsoft-com:office:word" xmlns:w="http://schemas.openxmlformats.org/wordprocessingml/2006/main" xmlns:w14="http://schemas.microsoft.com/office/word/2010/wordml" xmlns:w15="http://schemas.microsoft.com/office/word/2012/wordml" xmlns:w16se="http://schemas.microsoft.com/office/word/2015/wordml/symex" xmlns:wpg="http://schemas.microsoft.com/office/word/2010/wordprocessingGroup" xmlns:wpi="http://schemas.microsoft.com/office/word/2010/wordprocessingInk" xmlns:wne="http://schemas.microsoft.com/office/word/2006/wordml" xmlns:wps="http://schemas.microsoft.com/office/word/2010/wordprocessingShape" mc:Ignorable="w14 w15 w16se wp14">
+  <w:footnote w:type="separator" w:id="-1">
     <w:p>
       <w:pPr>
         <w:rPr>
@@ -477,7 +297,7 @@
       </w:r>
     </w:p>
   </w:footnote>
-  <w:footnote w:id="1" w:type="continuationSeparator">
+  <w:footnote w:type="continuationSeparator" w:id="0">
     <w:p>
       <w:pPr>
         <w:rPr>
@@ -489,11 +309,10 @@
       </w:r>
     </w:p>
   </w:footnote>
-  <w:footnote w:id="2">
+  <w:footnote w:id="1">
     <w:p>
       <w:pPr>
-        <w:pStyle w:val="Notaderodap"/>
-        <w:rPr/>
+        <w:pStyle w:val="Textodenotaderodap"/>
       </w:pPr>
       <w:r>
         <w:rPr>
@@ -502,30 +321,93 @@
         <w:footnoteRef/>
       </w:r>
       <w:r>
-        <w:rPr/>
         <w:t xml:space="preserve"> </w:t>
       </w:r>
+      <w:proofErr w:type="spellStart"/>
       <w:r>
-        <w:rPr/>
-        <w:t xml:space="preserve">Economista e </w:t>
+        <w:t>Economista</w:t>
+      </w:r>
+      <w:proofErr w:type="spellEnd"/>
+      <w:r>
+        <w:t xml:space="preserve"> e </w:t>
       </w:r>
       <w:r>
-        <w:rPr>
-          <w:u w:val="none"/>
-        </w:rPr>
-        <w:t>c</w:t>
-      </w:r>
-      <w:bookmarkStart w:id="1" w:name="_GoBack"/>
-      <w:bookmarkEnd w:id="1"/>
-      <w:r>
-        <w:rPr>
-          <w:u w:val="none"/>
-        </w:rPr>
-        <w:t>onsultor</w:t>
+        <w:t>consultor</w:t>
       </w:r>
       <w:r>
-        <w:rPr/>
-        <w:t xml:space="preserve"> na Coordenação-Geral de Monitoramento de Indicadores da Atenção Especializada à Saúde (CGMIND) da Secretaria de Atenção Especializada à Saúde (CGMIND/SAES) do Ministério da Saúde.  </w:t>
+        <w:t xml:space="preserve"> </w:t>
+      </w:r>
+      <w:proofErr w:type="spellStart"/>
+      <w:r>
+        <w:t>na</w:t>
+      </w:r>
+      <w:proofErr w:type="spellEnd"/>
+      <w:r>
+        <w:t xml:space="preserve"> Coordenação-Geral de </w:t>
+      </w:r>
+      <w:proofErr w:type="spellStart"/>
+      <w:r>
+        <w:t>Monitoramento</w:t>
+      </w:r>
+      <w:proofErr w:type="spellEnd"/>
+      <w:r>
+        <w:t xml:space="preserve"> de </w:t>
+      </w:r>
+      <w:proofErr w:type="spellStart"/>
+      <w:r>
+        <w:t>Indicadores</w:t>
+      </w:r>
+      <w:proofErr w:type="spellEnd"/>
+      <w:r>
+        <w:t xml:space="preserve"> da </w:t>
+      </w:r>
+      <w:proofErr w:type="spellStart"/>
+      <w:r>
+        <w:t>Atenção</w:t>
+      </w:r>
+      <w:proofErr w:type="spellEnd"/>
+      <w:r>
+        <w:t xml:space="preserve"> </w:t>
+      </w:r>
+      <w:proofErr w:type="spellStart"/>
+      <w:r>
+        <w:t>Especializada</w:t>
+      </w:r>
+      <w:proofErr w:type="spellEnd"/>
+      <w:r>
+        <w:t xml:space="preserve"> à Saúde (CGMIND) da </w:t>
+      </w:r>
+      <w:proofErr w:type="spellStart"/>
+      <w:r>
+        <w:t>Secretaria</w:t>
+      </w:r>
+      <w:proofErr w:type="spellEnd"/>
+      <w:r>
+        <w:t xml:space="preserve"> de </w:t>
+      </w:r>
+      <w:proofErr w:type="spellStart"/>
+      <w:r>
+        <w:t>Atenção</w:t>
+      </w:r>
+      <w:proofErr w:type="spellEnd"/>
+      <w:r>
+        <w:t xml:space="preserve"> </w:t>
+      </w:r>
+      <w:proofErr w:type="spellStart"/>
+      <w:r>
+        <w:t>Especializada</w:t>
+      </w:r>
+      <w:proofErr w:type="spellEnd"/>
+      <w:r>
+        <w:t xml:space="preserve"> à Saúde (CGMIND/SAES) do </w:t>
+      </w:r>
+      <w:proofErr w:type="spellStart"/>
+      <w:r>
+        <w:t>Ministério</w:t>
+      </w:r>
+      <w:proofErr w:type="spellEnd"/>
+      <w:r>
+        <w:t xml:space="preserve"> da Saúde.  </w:t>
       </w:r>
     </w:p>
   </w:footnote>
@@ -533,12 +415,21 @@
 </file>
 
 <file path=word/header1.xml><?xml version="1.0" encoding="utf-8"?>
-<w:hdr xmlns:o="urn:schemas-microsoft-com:office:office" xmlns:r="http://schemas.openxmlformats.org/officeDocument/2006/relationships" xmlns:v="urn:schemas-microsoft-com:vml" xmlns:w="http://schemas.openxmlformats.org/wordprocessingml/2006/main" xmlns:w10="urn:schemas-microsoft-com:office:word" xmlns:wp="http://schemas.openxmlformats.org/drawingml/2006/wordprocessingDrawing" xmlns:wps="http://schemas.microsoft.com/office/word/2010/wordprocessingShape" xmlns:wpg="http://schemas.microsoft.com/office/word/2010/wordprocessingGroup" xmlns:mc="http://schemas.openxmlformats.org/markup-compatibility/2006" xmlns:wp14="http://schemas.microsoft.com/office/word/2010/wordprocessingDrawing" xmlns:w14="http://schemas.microsoft.com/office/word/2010/wordml" xmlns:w15="http://schemas.microsoft.com/office/word/2012/wordml" mc:Ignorable="w14 wp14 w15">
+<w:hdr xmlns:wpc="http://schemas.microsoft.com/office/word/2010/wordprocessingCanvas" xmlns:cx="http://schemas.microsoft.com/office/drawing/2014/chartex" xmlns:cx1="http://schemas.microsoft.com/office/drawing/2015/9/8/chartex" xmlns:mc="http://schemas.openxmlformats.org/markup-compatibility/2006" xmlns:o="urn:schemas-microsoft-com:office:office" xmlns:r="http://schemas.openxmlformats.org/officeDocument/2006/relationships" xmlns:m="http://schemas.openxmlformats.org/officeDocument/2006/math" xmlns:v="urn:schemas-microsoft-com:vml" xmlns:wp14="http://schemas.microsoft.com/office/word/2010/wordprocessingDrawing" xmlns:wp="http://schemas.openxmlformats.org/drawingml/2006/wordprocessingDrawing" xmlns:w10="urn:schemas-microsoft-com:office:word" xmlns:w="http://schemas.openxmlformats.org/wordprocessingml/2006/main" xmlns:w14="http://schemas.microsoft.com/office/word/2010/wordml" xmlns:w15="http://schemas.microsoft.com/office/word/2012/wordml" xmlns:w16se="http://schemas.microsoft.com/office/word/2015/wordml/symex" xmlns:wpg="http://schemas.microsoft.com/office/word/2010/wordprocessingGroup" xmlns:wpi="http://schemas.microsoft.com/office/word/2010/wordprocessingInk" xmlns:wne="http://schemas.microsoft.com/office/word/2006/wordml" xmlns:wps="http://schemas.microsoft.com/office/word/2010/wordprocessingShape" mc:Ignorable="w14 w15 w16se wp14">
+  <w:p>
+    <w:pPr>
+      <w:pStyle w:val="Cabealho"/>
+    </w:pPr>
+  </w:p>
+</w:hdr>
+</file>
+
+<file path=word/header2.xml><?xml version="1.0" encoding="utf-8"?>
+<w:hdr xmlns:wpc="http://schemas.microsoft.com/office/word/2010/wordprocessingCanvas" xmlns:cx="http://schemas.microsoft.com/office/drawing/2014/chartex" xmlns:cx1="http://schemas.microsoft.com/office/drawing/2015/9/8/chartex" xmlns:mc="http://schemas.openxmlformats.org/markup-compatibility/2006" xmlns:o="urn:schemas-microsoft-com:office:office" xmlns:r="http://schemas.openxmlformats.org/officeDocument/2006/relationships" xmlns:m="http://schemas.openxmlformats.org/officeDocument/2006/math" xmlns:v="urn:schemas-microsoft-com:vml" xmlns:wp14="http://schemas.microsoft.com/office/word/2010/wordprocessingDrawing" xmlns:wp="http://schemas.openxmlformats.org/drawingml/2006/wordprocessingDrawing" xmlns:w10="urn:schemas-microsoft-com:office:word" xmlns:w="http://schemas.openxmlformats.org/wordprocessingml/2006/main" xmlns:w14="http://schemas.microsoft.com/office/word/2010/wordml" xmlns:w15="http://schemas.microsoft.com/office/word/2012/wordml" xmlns:w16se="http://schemas.microsoft.com/office/word/2015/wordml/symex" xmlns:wpg="http://schemas.microsoft.com/office/word/2010/wordprocessingGroup" xmlns:wpi="http://schemas.microsoft.com/office/word/2010/wordprocessingInk" xmlns:wne="http://schemas.microsoft.com/office/word/2006/wordml" xmlns:wps="http://schemas.microsoft.com/office/word/2010/wordprocessingShape" mc:Ignorable="w14 w15 w16se wp14">
   <w:p>
     <w:pPr>
       <w:pStyle w:val="Cabealho"/>
       <w:jc w:val="right"/>
-      <w:rPr/>
     </w:pPr>
     <w:r>
       <w:rPr>
@@ -546,7 +437,19 @@
         <w:szCs w:val="14"/>
       </w:rPr>
       <w:t>CGMIND/SAES/MS</w:t>
+    </w:r>
+    <w:r>
+      <w:rPr>
+        <w:sz w:val="14"/>
+        <w:szCs w:val="14"/>
+      </w:rPr>
       <w:tab/>
+    </w:r>
+    <w:r>
+      <w:rPr>
+        <w:sz w:val="14"/>
+        <w:szCs w:val="14"/>
+      </w:rPr>
       <w:tab/>
     </w:r>
     <w:r>
@@ -561,7 +464,7 @@
         <w:sz w:val="14"/>
         <w:szCs w:val="14"/>
       </w:rPr>
-      <w:instrText xml:space="preserve"> TITLE </w:instrText>
+      <w:instrText xml:space="preserve"> DOCPROPERTY  Title </w:instrText>
     </w:r>
     <w:r>
       <w:rPr>
@@ -575,7 +478,14 @@
         <w:sz w:val="14"/>
         <w:szCs w:val="14"/>
       </w:rPr>
-      <w:t>Document Title</w:t>
+      <w:t xml:space="preserve">Document </w:t>
+    </w:r>
+    <w:r>
+      <w:rPr>
+        <w:sz w:val="14"/>
+        <w:szCs w:val="14"/>
+      </w:rPr>
+      <w:t>Title</w:t>
     </w:r>
     <w:r>
       <w:rPr>
@@ -584,14 +494,14 @@
       </w:rPr>
       <w:fldChar w:fldCharType="end"/>
     </w:r>
+    <w:bookmarkStart w:id="1" w:name="_GoBack"/>
+    <w:bookmarkEnd w:id="1"/>
   </w:p>
   <w:p>
     <w:pPr>
       <w:pStyle w:val="Cabealho"/>
       <w:tabs>
-        <w:tab w:val="center" w:pos="4513" w:leader="none"/>
-        <w:tab w:val="left" w:pos="6804" w:leader="none"/>
-        <w:tab w:val="right" w:pos="9026" w:leader="none"/>
+        <w:tab w:val="left" w:pos="6804"/>
       </w:tabs>
       <w:rPr>
         <w:sz w:val="16"/>
@@ -600,13 +510,15 @@
     </w:pPr>
     <w:r>
       <w:rPr>
+        <w:noProof/>
         <w:sz w:val="16"/>
         <w:szCs w:val="16"/>
+        <w:lang w:val="pt-BR" w:eastAsia="pt-BR"/>
       </w:rPr>
       <mc:AlternateContent>
         <mc:Choice Requires="wpg">
           <w:drawing>
-            <wp:anchor behindDoc="1" distT="0" distB="0" distL="0" distR="1270" simplePos="0" locked="0" layoutInCell="0" allowOverlap="1" relativeHeight="5" wp14:anchorId="338A3B33">
+            <wp:anchor distT="0" distB="0" distL="0" distR="1270" simplePos="0" relativeHeight="5" behindDoc="1" locked="0" layoutInCell="0" allowOverlap="1" wp14:anchorId="338A3B33">
               <wp:simplePos x="0" y="0"/>
               <wp:positionH relativeFrom="margin">
                 <wp:posOffset>0</wp:posOffset>
@@ -618,6 +530,7 @@
               <wp:effectExtent l="635" t="635" r="0" b="635"/>
               <wp:wrapNone/>
               <wp:docPr id="1" name="Agrupar 9"/>
+              <wp:cNvGraphicFramePr/>
               <a:graphic xmlns:a="http://schemas.openxmlformats.org/drawingml/2006/main">
                 <a:graphicData uri="http://schemas.microsoft.com/office/word/2010/wordprocessingGroup">
                   <wpg:wgp>
@@ -631,6 +544,7 @@
                       </a:xfrm>
                     </wpg:grpSpPr>
                     <wps:wsp>
+                      <wps:cNvPr id="2" name="Elipse 2"/>
                       <wps:cNvSpPr/>
                       <wps:spPr>
                         <a:xfrm>
@@ -648,14 +562,21 @@
                         </a:ln>
                       </wps:spPr>
                       <wps:style>
-                        <a:lnRef idx="0"/>
-                        <a:fillRef idx="0"/>
-                        <a:effectRef idx="0"/>
+                        <a:lnRef idx="0">
+                          <a:scrgbClr r="0" g="0" b="0"/>
+                        </a:lnRef>
+                        <a:fillRef idx="0">
+                          <a:scrgbClr r="0" g="0" b="0"/>
+                        </a:fillRef>
+                        <a:effectRef idx="0">
+                          <a:scrgbClr r="0" g="0" b="0"/>
+                        </a:effectRef>
                         <a:fontRef idx="minor"/>
                       </wps:style>
                       <wps:bodyPr/>
                     </wps:wsp>
                     <wps:wsp>
+                      <wps:cNvPr id="3" name="Elipse 3"/>
                       <wps:cNvSpPr/>
                       <wps:spPr>
                         <a:xfrm>
@@ -666,21 +587,28 @@
                           <a:avLst/>
                         </a:prstGeom>
                         <a:solidFill>
-                          <a:srgbClr val="ed7d31"/>
+                          <a:srgbClr val="ED7D31"/>
                         </a:solidFill>
                         <a:ln w="12700">
                           <a:noFill/>
                         </a:ln>
                       </wps:spPr>
                       <wps:style>
-                        <a:lnRef idx="0"/>
-                        <a:fillRef idx="0"/>
-                        <a:effectRef idx="0"/>
+                        <a:lnRef idx="0">
+                          <a:scrgbClr r="0" g="0" b="0"/>
+                        </a:lnRef>
+                        <a:fillRef idx="0">
+                          <a:scrgbClr r="0" g="0" b="0"/>
+                        </a:fillRef>
+                        <a:effectRef idx="0">
+                          <a:scrgbClr r="0" g="0" b="0"/>
+                        </a:effectRef>
                         <a:fontRef idx="minor"/>
                       </wps:style>
                       <wps:bodyPr/>
                     </wps:wsp>
                     <wps:wsp>
+                      <wps:cNvPr id="4" name="Elipse 4"/>
                       <wps:cNvSpPr/>
                       <wps:spPr>
                         <a:xfrm>
@@ -691,21 +619,28 @@
                           <a:avLst/>
                         </a:prstGeom>
                         <a:solidFill>
-                          <a:srgbClr val="ffc000"/>
+                          <a:srgbClr val="FFC000"/>
                         </a:solidFill>
                         <a:ln w="12700">
                           <a:noFill/>
                         </a:ln>
                       </wps:spPr>
                       <wps:style>
-                        <a:lnRef idx="0"/>
-                        <a:fillRef idx="0"/>
-                        <a:effectRef idx="0"/>
+                        <a:lnRef idx="0">
+                          <a:scrgbClr r="0" g="0" b="0"/>
+                        </a:lnRef>
+                        <a:fillRef idx="0">
+                          <a:scrgbClr r="0" g="0" b="0"/>
+                        </a:fillRef>
+                        <a:effectRef idx="0">
+                          <a:scrgbClr r="0" g="0" b="0"/>
+                        </a:effectRef>
                         <a:fontRef idx="minor"/>
                       </wps:style>
                       <wps:bodyPr/>
                     </wps:wsp>
                     <wps:wsp>
+                      <wps:cNvPr id="5" name="Elipse 5"/>
                       <wps:cNvSpPr/>
                       <wps:spPr>
                         <a:xfrm>
@@ -716,16 +651,22 @@
                           <a:avLst/>
                         </a:prstGeom>
                         <a:solidFill>
-                          <a:srgbClr val="df575a"/>
+                          <a:srgbClr val="DF575A"/>
                         </a:solidFill>
                         <a:ln w="12700">
                           <a:noFill/>
                         </a:ln>
                       </wps:spPr>
                       <wps:style>
-                        <a:lnRef idx="0"/>
-                        <a:fillRef idx="0"/>
-                        <a:effectRef idx="0"/>
+                        <a:lnRef idx="0">
+                          <a:scrgbClr r="0" g="0" b="0"/>
+                        </a:lnRef>
+                        <a:fillRef idx="0">
+                          <a:scrgbClr r="0" g="0" b="0"/>
+                        </a:fillRef>
+                        <a:effectRef idx="0">
+                          <a:scrgbClr r="0" g="0" b="0"/>
+                        </a:effectRef>
                         <a:fontRef idx="minor"/>
                       </wps:style>
                       <wps:bodyPr/>
@@ -763,8 +704,16 @@
           </w:pict>
         </mc:Fallback>
       </mc:AlternateContent>
+    </w:r>
+    <w:r>
+      <w:rPr>
+        <w:noProof/>
+        <w:sz w:val="16"/>
+        <w:szCs w:val="16"/>
+        <w:lang w:val="pt-BR" w:eastAsia="pt-BR"/>
+      </w:rPr>
       <w:drawing>
-        <wp:anchor behindDoc="1" distT="0" distB="0" distL="0" distR="0" simplePos="0" locked="0" layoutInCell="0" allowOverlap="1" relativeHeight="6">
+        <wp:anchor distT="0" distB="0" distL="0" distR="0" simplePos="0" relativeHeight="6" behindDoc="1" locked="0" layoutInCell="0" allowOverlap="1">
           <wp:simplePos x="0" y="0"/>
           <wp:positionH relativeFrom="page">
             <wp:posOffset>5312410</wp:posOffset>
@@ -775,7 +724,7 @@
           <wp:extent cx="2246630" cy="355600"/>
           <wp:effectExtent l="0" t="0" r="0" b="0"/>
           <wp:wrapNone/>
-          <wp:docPr id="2" name="Imagem 7" descr=""/>
+          <wp:docPr id="13" name="Imagem 7"/>
           <wp:cNvGraphicFramePr>
             <a:graphicFrameLocks xmlns:a="http://schemas.openxmlformats.org/drawingml/2006/main" noChangeAspect="1"/>
           </wp:cNvGraphicFramePr>
@@ -783,7 +732,7 @@
             <a:graphicData uri="http://schemas.openxmlformats.org/drawingml/2006/picture">
               <pic:pic xmlns:pic="http://schemas.openxmlformats.org/drawingml/2006/picture">
                 <pic:nvPicPr>
-                  <pic:cNvPr id="2" name="Imagem 7" descr=""/>
+                  <pic:cNvPr id="2" name="Imagem 7"/>
                   <pic:cNvPicPr>
                     <a:picLocks noChangeAspect="1" noChangeArrowheads="1"/>
                   </pic:cNvPicPr>
@@ -808,10 +757,18 @@
           </a:graphic>
         </wp:anchor>
       </w:drawing>
+    </w:r>
+    <w:r>
+      <w:rPr>
+        <w:noProof/>
+        <w:sz w:val="16"/>
+        <w:szCs w:val="16"/>
+        <w:lang w:val="pt-BR" w:eastAsia="pt-BR"/>
+      </w:rPr>
       <mc:AlternateContent>
         <mc:Choice Requires="wps">
           <w:drawing>
-            <wp:anchor behindDoc="1" distT="0" distB="0" distL="0" distR="8890" simplePos="0" locked="0" layoutInCell="0" allowOverlap="1" relativeHeight="7" wp14:anchorId="7F4DD20B">
+            <wp:anchor distT="0" distB="0" distL="0" distR="8890" simplePos="0" relativeHeight="7" behindDoc="1" locked="0" layoutInCell="0" allowOverlap="1" wp14:anchorId="7F4DD20B">
               <wp:simplePos x="0" y="0"/>
               <wp:positionH relativeFrom="page">
                 <wp:posOffset>5946775</wp:posOffset>
@@ -822,7 +779,8 @@
               <wp:extent cx="1991360" cy="312420"/>
               <wp:effectExtent l="635" t="0" r="0" b="635"/>
               <wp:wrapNone/>
-              <wp:docPr id="3" name="Paralelogramo 1"/>
+              <wp:docPr id="6" name="Paralelogramo 1"/>
+              <wp:cNvGraphicFramePr/>
               <a:graphic xmlns:a="http://schemas.openxmlformats.org/drawingml/2006/main">
                 <a:graphicData uri="http://schemas.microsoft.com/office/word/2010/wordprocessingShape">
                   <wps:wsp>
@@ -838,16 +796,22 @@
                         </a:avLst>
                       </a:prstGeom>
                       <a:solidFill>
-                        <a:srgbClr val="e46c0a"/>
+                        <a:srgbClr val="E46C0A"/>
                       </a:solidFill>
                       <a:ln w="12700">
                         <a:noFill/>
                       </a:ln>
                     </wps:spPr>
                     <wps:style>
-                      <a:lnRef idx="0"/>
-                      <a:fillRef idx="0"/>
-                      <a:effectRef idx="0"/>
+                      <a:lnRef idx="0">
+                        <a:scrgbClr r="0" g="0" b="0"/>
+                      </a:lnRef>
+                      <a:fillRef idx="0">
+                        <a:scrgbClr r="0" g="0" b="0"/>
+                      </a:fillRef>
+                      <a:effectRef idx="0">
+                        <a:scrgbClr r="0" g="0" b="0"/>
+                      </a:effectRef>
                       <a:fontRef idx="minor"/>
                     </wps:style>
                     <wps:bodyPr/>
@@ -898,38 +862,19 @@
   <w:p>
     <w:pPr>
       <w:pStyle w:val="Cabealho"/>
-      <w:rPr/>
-    </w:pPr>
-    <w:r>
-      <w:rPr/>
-    </w:r>
+    </w:pPr>
   </w:p>
-  <w:p>
-    <w:pPr>
-      <w:pStyle w:val="Normal"/>
-      <w:widowControl/>
-      <w:bidi w:val="0"/>
-      <w:spacing w:lineRule="auto" w:line="276" w:before="0" w:after="160"/>
-      <w:ind w:left="0" w:hanging="0"/>
-      <w:jc w:val="both"/>
-      <w:rPr/>
-    </w:pPr>
-    <w:r>
-      <w:rPr/>
-    </w:r>
-  </w:p>
+  <w:p/>
 </w:hdr>
 </file>
 
-<file path=word/header2.xml><?xml version="1.0" encoding="utf-8"?>
-<w:hdr xmlns:o="urn:schemas-microsoft-com:office:office" xmlns:r="http://schemas.openxmlformats.org/officeDocument/2006/relationships" xmlns:v="urn:schemas-microsoft-com:vml" xmlns:w="http://schemas.openxmlformats.org/wordprocessingml/2006/main" xmlns:w10="urn:schemas-microsoft-com:office:word" xmlns:wp="http://schemas.openxmlformats.org/drawingml/2006/wordprocessingDrawing" xmlns:wps="http://schemas.microsoft.com/office/word/2010/wordprocessingShape" xmlns:wpg="http://schemas.microsoft.com/office/word/2010/wordprocessingGroup" xmlns:mc="http://schemas.openxmlformats.org/markup-compatibility/2006" xmlns:wp14="http://schemas.microsoft.com/office/word/2010/wordprocessingDrawing" xmlns:w14="http://schemas.microsoft.com/office/word/2010/wordml" xmlns:w15="http://schemas.microsoft.com/office/word/2012/wordml" mc:Ignorable="w14 wp14 w15">
+<file path=word/header3.xml><?xml version="1.0" encoding="utf-8"?>
+<w:hdr xmlns:wpc="http://schemas.microsoft.com/office/word/2010/wordprocessingCanvas" xmlns:cx="http://schemas.microsoft.com/office/drawing/2014/chartex" xmlns:cx1="http://schemas.microsoft.com/office/drawing/2015/9/8/chartex" xmlns:mc="http://schemas.openxmlformats.org/markup-compatibility/2006" xmlns:o="urn:schemas-microsoft-com:office:office" xmlns:r="http://schemas.openxmlformats.org/officeDocument/2006/relationships" xmlns:m="http://schemas.openxmlformats.org/officeDocument/2006/math" xmlns:v="urn:schemas-microsoft-com:vml" xmlns:wp14="http://schemas.microsoft.com/office/word/2010/wordprocessingDrawing" xmlns:wp="http://schemas.openxmlformats.org/drawingml/2006/wordprocessingDrawing" xmlns:w10="urn:schemas-microsoft-com:office:word" xmlns:w="http://schemas.openxmlformats.org/wordprocessingml/2006/main" xmlns:w14="http://schemas.microsoft.com/office/word/2010/wordml" xmlns:w15="http://schemas.microsoft.com/office/word/2012/wordml" xmlns:w16se="http://schemas.microsoft.com/office/word/2015/wordml/symex" xmlns:wpg="http://schemas.microsoft.com/office/word/2010/wordprocessingGroup" xmlns:wpi="http://schemas.microsoft.com/office/word/2010/wordprocessingInk" xmlns:wne="http://schemas.microsoft.com/office/word/2006/wordml" xmlns:wps="http://schemas.microsoft.com/office/word/2010/wordprocessingShape" mc:Ignorable="w14 w15 w16se wp14">
   <w:p>
     <w:pPr>
       <w:pStyle w:val="Cabealho"/>
       <w:tabs>
-        <w:tab w:val="center" w:pos="4513" w:leader="none"/>
-        <w:tab w:val="left" w:pos="6804" w:leader="none"/>
-        <w:tab w:val="right" w:pos="9026" w:leader="none"/>
+        <w:tab w:val="left" w:pos="6804"/>
       </w:tabs>
       <w:rPr>
         <w:sz w:val="14"/>
@@ -941,16 +886,62 @@
         <w:sz w:val="14"/>
         <w:szCs w:val="14"/>
       </w:rPr>
-      <w:t xml:space="preserve">CGMIND - Núcleo de Indicadores e Disseminação de Dados </w:t>
+      <w:t xml:space="preserve">CGMIND - </w:t>
+    </w:r>
+    <w:proofErr w:type="spellStart"/>
+    <w:r>
+      <w:rPr>
+        <w:sz w:val="14"/>
+        <w:szCs w:val="14"/>
+      </w:rPr>
+      <w:t>Núcleo</w:t>
+    </w:r>
+    <w:proofErr w:type="spellEnd"/>
+    <w:r>
+      <w:rPr>
+        <w:sz w:val="14"/>
+        <w:szCs w:val="14"/>
+      </w:rPr>
+      <w:t xml:space="preserve"> de </w:t>
+    </w:r>
+    <w:proofErr w:type="spellStart"/>
+    <w:r>
+      <w:rPr>
+        <w:sz w:val="14"/>
+        <w:szCs w:val="14"/>
+      </w:rPr>
+      <w:t>Indicadores</w:t>
+    </w:r>
+    <w:proofErr w:type="spellEnd"/>
+    <w:r>
+      <w:rPr>
+        <w:sz w:val="14"/>
+        <w:szCs w:val="14"/>
+      </w:rPr>
+      <w:t xml:space="preserve"> e </w:t>
+    </w:r>
+    <w:proofErr w:type="spellStart"/>
+    <w:r>
+      <w:rPr>
+        <w:sz w:val="14"/>
+        <w:szCs w:val="14"/>
+      </w:rPr>
+      <w:t>Disseminação</w:t>
+    </w:r>
+    <w:proofErr w:type="spellEnd"/>
+    <w:r>
+      <w:rPr>
+        <w:sz w:val="14"/>
+        <w:szCs w:val="14"/>
+      </w:rPr>
+      <w:t xml:space="preserve"> de Dados </w:t>
     </w:r>
   </w:p>
   <w:p>
     <w:pPr>
       <w:pStyle w:val="Cabealho"/>
       <w:tabs>
-        <w:tab w:val="center" w:pos="4513" w:leader="none"/>
-        <w:tab w:val="left" w:pos="6804" w:leader="none"/>
-        <w:tab w:val="right" w:pos="9026" w:leader="none"/>
+        <w:tab w:val="left" w:pos="6804"/>
       </w:tabs>
       <w:rPr>
         <w:sz w:val="16"/>
@@ -958,10 +949,14 @@
       </w:rPr>
     </w:pPr>
     <w:r>
+      <w:rPr>
+        <w:noProof/>
+        <w:lang w:val="pt-BR" w:eastAsia="pt-BR"/>
+      </w:rPr>
       <mc:AlternateContent>
         <mc:Choice Requires="wpg">
           <w:drawing>
-            <wp:anchor behindDoc="1" distT="0" distB="0" distL="0" distR="1270" simplePos="0" locked="0" layoutInCell="0" allowOverlap="1" relativeHeight="2" wp14:anchorId="27F36F40">
+            <wp:anchor distT="0" distB="0" distL="0" distR="1270" simplePos="0" relativeHeight="2" behindDoc="1" locked="0" layoutInCell="0" allowOverlap="1" wp14:anchorId="27F36F40">
               <wp:simplePos x="0" y="0"/>
               <wp:positionH relativeFrom="margin">
                 <wp:posOffset>0</wp:posOffset>
@@ -972,7 +967,8 @@
               <wp:extent cx="817880" cy="142240"/>
               <wp:effectExtent l="635" t="635" r="0" b="635"/>
               <wp:wrapNone/>
-              <wp:docPr id="4" name="Agrupar 9"/>
+              <wp:docPr id="7" name="Agrupar 9"/>
+              <wp:cNvGraphicFramePr/>
               <a:graphic xmlns:a="http://schemas.openxmlformats.org/drawingml/2006/main">
                 <a:graphicData uri="http://schemas.microsoft.com/office/word/2010/wordprocessingGroup">
                   <wpg:wgp>
@@ -986,6 +982,7 @@
                       </a:xfrm>
                     </wpg:grpSpPr>
                     <wps:wsp>
+                      <wps:cNvPr id="8" name="Elipse 8"/>
                       <wps:cNvSpPr/>
                       <wps:spPr>
                         <a:xfrm>
@@ -1003,14 +1000,21 @@
                         </a:ln>
                       </wps:spPr>
                       <wps:style>
-                        <a:lnRef idx="0"/>
-                        <a:fillRef idx="0"/>
-                        <a:effectRef idx="0"/>
+                        <a:lnRef idx="0">
+                          <a:scrgbClr r="0" g="0" b="0"/>
+                        </a:lnRef>
+                        <a:fillRef idx="0">
+                          <a:scrgbClr r="0" g="0" b="0"/>
+                        </a:fillRef>
+                        <a:effectRef idx="0">
+                          <a:scrgbClr r="0" g="0" b="0"/>
+                        </a:effectRef>
                         <a:fontRef idx="minor"/>
                       </wps:style>
                       <wps:bodyPr/>
                     </wps:wsp>
                     <wps:wsp>
+                      <wps:cNvPr id="9" name="Elipse 9"/>
                       <wps:cNvSpPr/>
                       <wps:spPr>
                         <a:xfrm>
@@ -1021,21 +1025,28 @@
                           <a:avLst/>
                         </a:prstGeom>
                         <a:solidFill>
-                          <a:srgbClr val="ed7d31"/>
+                          <a:srgbClr val="ED7D31"/>
                         </a:solidFill>
                         <a:ln w="12700">
                           <a:noFill/>
                         </a:ln>
                       </wps:spPr>
                       <wps:style>
-                        <a:lnRef idx="0"/>
-                        <a:fillRef idx="0"/>
-                        <a:effectRef idx="0"/>
+                        <a:lnRef idx="0">
+                          <a:scrgbClr r="0" g="0" b="0"/>
+                        </a:lnRef>
+                        <a:fillRef idx="0">
+                          <a:scrgbClr r="0" g="0" b="0"/>
+                        </a:fillRef>
+                        <a:effectRef idx="0">
+                          <a:scrgbClr r="0" g="0" b="0"/>
+                        </a:effectRef>
                         <a:fontRef idx="minor"/>
                       </wps:style>
                       <wps:bodyPr/>
                     </wps:wsp>
                     <wps:wsp>
+                      <wps:cNvPr id="10" name="Elipse 10"/>
                       <wps:cNvSpPr/>
                       <wps:spPr>
                         <a:xfrm>
@@ -1046,21 +1057,28 @@
                           <a:avLst/>
                         </a:prstGeom>
                         <a:solidFill>
-                          <a:srgbClr val="ffc000"/>
+                          <a:srgbClr val="FFC000"/>
                         </a:solidFill>
                         <a:ln w="12700">
                           <a:noFill/>
                         </a:ln>
                       </wps:spPr>
                       <wps:style>
-                        <a:lnRef idx="0"/>
-                        <a:fillRef idx="0"/>
-                        <a:effectRef idx="0"/>
+                        <a:lnRef idx="0">
+                          <a:scrgbClr r="0" g="0" b="0"/>
+                        </a:lnRef>
+                        <a:fillRef idx="0">
+                          <a:scrgbClr r="0" g="0" b="0"/>
+                        </a:fillRef>
+                        <a:effectRef idx="0">
+                          <a:scrgbClr r="0" g="0" b="0"/>
+                        </a:effectRef>
                         <a:fontRef idx="minor"/>
                       </wps:style>
                       <wps:bodyPr/>
                     </wps:wsp>
                     <wps:wsp>
+                      <wps:cNvPr id="11" name="Elipse 11"/>
                       <wps:cNvSpPr/>
                       <wps:spPr>
                         <a:xfrm>
@@ -1071,16 +1089,22 @@
                           <a:avLst/>
                         </a:prstGeom>
                         <a:solidFill>
-                          <a:srgbClr val="df575a"/>
+                          <a:srgbClr val="DF575A"/>
                         </a:solidFill>
                         <a:ln w="12700">
                           <a:noFill/>
                         </a:ln>
                       </wps:spPr>
                       <wps:style>
-                        <a:lnRef idx="0"/>
-                        <a:fillRef idx="0"/>
-                        <a:effectRef idx="0"/>
+                        <a:lnRef idx="0">
+                          <a:scrgbClr r="0" g="0" b="0"/>
+                        </a:lnRef>
+                        <a:fillRef idx="0">
+                          <a:scrgbClr r="0" g="0" b="0"/>
+                        </a:fillRef>
+                        <a:effectRef idx="0">
+                          <a:scrgbClr r="0" g="0" b="0"/>
+                        </a:effectRef>
                         <a:fontRef idx="minor"/>
                       </wps:style>
                       <wps:bodyPr/>
@@ -1118,8 +1142,14 @@
           </w:pict>
         </mc:Fallback>
       </mc:AlternateContent>
+    </w:r>
+    <w:r>
+      <w:rPr>
+        <w:noProof/>
+        <w:lang w:val="pt-BR" w:eastAsia="pt-BR"/>
+      </w:rPr>
       <w:drawing>
-        <wp:anchor behindDoc="1" distT="0" distB="0" distL="0" distR="0" simplePos="0" locked="0" layoutInCell="0" allowOverlap="1" relativeHeight="3">
+        <wp:anchor distT="0" distB="0" distL="0" distR="0" simplePos="0" relativeHeight="3" behindDoc="1" locked="0" layoutInCell="0" allowOverlap="1">
           <wp:simplePos x="0" y="0"/>
           <wp:positionH relativeFrom="page">
             <wp:posOffset>5312410</wp:posOffset>
@@ -1130,7 +1160,7 @@
           <wp:extent cx="2246630" cy="355600"/>
           <wp:effectExtent l="0" t="0" r="0" b="0"/>
           <wp:wrapNone/>
-          <wp:docPr id="5" name="Figura2" descr=""/>
+          <wp:docPr id="14" name="Figura2"/>
           <wp:cNvGraphicFramePr>
             <a:graphicFrameLocks xmlns:a="http://schemas.openxmlformats.org/drawingml/2006/main" noChangeAspect="1"/>
           </wp:cNvGraphicFramePr>
@@ -1138,7 +1168,7 @@
             <a:graphicData uri="http://schemas.openxmlformats.org/drawingml/2006/picture">
               <pic:pic xmlns:pic="http://schemas.openxmlformats.org/drawingml/2006/picture">
                 <pic:nvPicPr>
-                  <pic:cNvPr id="5" name="Figura2" descr=""/>
+                  <pic:cNvPr id="5" name="Figura2"/>
                   <pic:cNvPicPr>
                     <a:picLocks noChangeAspect="1" noChangeArrowheads="1"/>
                   </pic:cNvPicPr>
@@ -1163,10 +1193,16 @@
           </a:graphic>
         </wp:anchor>
       </w:drawing>
+    </w:r>
+    <w:r>
+      <w:rPr>
+        <w:noProof/>
+        <w:lang w:val="pt-BR" w:eastAsia="pt-BR"/>
+      </w:rPr>
       <mc:AlternateContent>
         <mc:Choice Requires="wps">
           <w:drawing>
-            <wp:anchor behindDoc="1" distT="0" distB="0" distL="0" distR="8890" simplePos="0" locked="0" layoutInCell="0" allowOverlap="1" relativeHeight="4" wp14:anchorId="5CD413FC">
+            <wp:anchor distT="0" distB="0" distL="0" distR="8890" simplePos="0" relativeHeight="4" behindDoc="1" locked="0" layoutInCell="0" allowOverlap="1" wp14:anchorId="5CD413FC">
               <wp:simplePos x="0" y="0"/>
               <wp:positionH relativeFrom="page">
                 <wp:posOffset>5946775</wp:posOffset>
@@ -1177,7 +1213,8 @@
               <wp:extent cx="1991360" cy="312420"/>
               <wp:effectExtent l="635" t="0" r="0" b="635"/>
               <wp:wrapNone/>
-              <wp:docPr id="6" name="Paralelogramo 199"/>
+              <wp:docPr id="12" name="Paralelogramo 199"/>
+              <wp:cNvGraphicFramePr/>
               <a:graphic xmlns:a="http://schemas.openxmlformats.org/drawingml/2006/main">
                 <a:graphicData uri="http://schemas.microsoft.com/office/word/2010/wordprocessingShape">
                   <wps:wsp>
@@ -1193,16 +1230,22 @@
                         </a:avLst>
                       </a:prstGeom>
                       <a:solidFill>
-                        <a:srgbClr val="e46c0a"/>
+                        <a:srgbClr val="E46C0A"/>
                       </a:solidFill>
                       <a:ln w="12700">
                         <a:noFill/>
                       </a:ln>
                     </wps:spPr>
                     <wps:style>
-                      <a:lnRef idx="0"/>
-                      <a:fillRef idx="0"/>
-                      <a:effectRef idx="0"/>
+                      <a:lnRef idx="0">
+                        <a:scrgbClr r="0" g="0" b="0"/>
+                      </a:lnRef>
+                      <a:fillRef idx="0">
+                        <a:scrgbClr r="0" g="0" b="0"/>
+                      </a:fillRef>
+                      <a:effectRef idx="0">
+                        <a:scrgbClr r="0" g="0" b="0"/>
+                      </a:effectRef>
                       <a:fontRef idx="minor"/>
                     </wps:style>
                     <wps:bodyPr/>
@@ -1223,38 +1266,74 @@
         </mc:Fallback>
       </mc:AlternateContent>
     </w:r>
+    <w:proofErr w:type="spellStart"/>
     <w:r>
       <w:rPr>
         <w:sz w:val="14"/>
         <w:szCs w:val="14"/>
       </w:rPr>
-      <w:t>Secretaria de atenção Especializada à Saúde – MS</w:t>
+      <w:t>Secretaria</w:t>
+    </w:r>
+    <w:proofErr w:type="spellEnd"/>
+    <w:r>
+      <w:rPr>
+        <w:sz w:val="14"/>
+        <w:szCs w:val="14"/>
+      </w:rPr>
+      <w:t xml:space="preserve"> de </w:t>
+    </w:r>
+    <w:proofErr w:type="spellStart"/>
+    <w:r>
+      <w:rPr>
+        <w:sz w:val="14"/>
+        <w:szCs w:val="14"/>
+      </w:rPr>
+      <w:t>atenção</w:t>
+    </w:r>
+    <w:proofErr w:type="spellEnd"/>
+    <w:r>
+      <w:rPr>
+        <w:sz w:val="14"/>
+        <w:szCs w:val="14"/>
+      </w:rPr>
+      <w:t xml:space="preserve"> </w:t>
+    </w:r>
+    <w:proofErr w:type="spellStart"/>
+    <w:r>
+      <w:rPr>
+        <w:sz w:val="14"/>
+        <w:szCs w:val="14"/>
+      </w:rPr>
+      <w:t>Especializada</w:t>
+    </w:r>
+    <w:proofErr w:type="spellEnd"/>
+    <w:r>
+      <w:rPr>
+        <w:sz w:val="14"/>
+        <w:szCs w:val="14"/>
+      </w:rPr>
+      <w:t xml:space="preserve"> à Saúde – MS</w:t>
     </w:r>
   </w:p>
   <w:p>
     <w:pPr>
       <w:pStyle w:val="Cabealho"/>
-      <w:rPr/>
-    </w:pPr>
-    <w:r>
-      <w:rPr/>
-    </w:r>
+    </w:pPr>
   </w:p>
   <w:p>
     <w:pPr>
       <w:pStyle w:val="Cabealho"/>
-      <w:rPr/>
-    </w:pPr>
-    <w:r>
-      <w:rPr/>
-    </w:r>
+    </w:pPr>
   </w:p>
 </w:hdr>
 </file>
 
 <file path=word/numbering.xml><?xml version="1.0" encoding="utf-8"?>
-<w:numbering xmlns:w="http://schemas.openxmlformats.org/wordprocessingml/2006/main" xmlns:o="urn:schemas-microsoft-com:office:office" xmlns:r="http://schemas.openxmlformats.org/officeDocument/2006/relationships" xmlns:v="urn:schemas-microsoft-com:vml" xmlns:mc="http://schemas.openxmlformats.org/markup-compatibility/2006" xmlns:w14="http://schemas.microsoft.com/office/word/2010/wordml" mc:Ignorable="w14">
-  <w:abstractNum w:abstractNumId="1">
+<w:numbering xmlns:wpc="http://schemas.microsoft.com/office/word/2010/wordprocessingCanvas" xmlns:cx="http://schemas.microsoft.com/office/drawing/2014/chartex" xmlns:cx1="http://schemas.microsoft.com/office/drawing/2015/9/8/chartex" xmlns:mc="http://schemas.openxmlformats.org/markup-compatibility/2006" xmlns:o="urn:schemas-microsoft-com:office:office" xmlns:r="http://schemas.openxmlformats.org/officeDocument/2006/relationships" xmlns:m="http://schemas.openxmlformats.org/officeDocument/2006/math" xmlns:v="urn:schemas-microsoft-com:vml" xmlns:wp14="http://schemas.microsoft.com/office/word/2010/wordprocessingDrawing" xmlns:wp="http://schemas.openxmlformats.org/drawingml/2006/wordprocessingDrawing" xmlns:w10="urn:schemas-microsoft-com:office:word" xmlns:w="http://schemas.openxmlformats.org/wordprocessingml/2006/main" xmlns:w14="http://schemas.microsoft.com/office/word/2010/wordml" xmlns:w15="http://schemas.microsoft.com/office/word/2012/wordml" xmlns:w16se="http://schemas.microsoft.com/office/word/2015/wordml/symex" xmlns:wpg="http://schemas.microsoft.com/office/word/2010/wordprocessingGroup" xmlns:wpi="http://schemas.microsoft.com/office/word/2010/wordprocessingInk" xmlns:wne="http://schemas.microsoft.com/office/word/2006/wordml" xmlns:wps="http://schemas.microsoft.com/office/word/2010/wordprocessingShape" mc:Ignorable="w14 w15 w16se wp14">
+  <w:abstractNum w:abstractNumId="0" w15:restartNumberingAfterBreak="0">
+    <w:nsid w:val="0C5E13B2"/>
+    <w:multiLevelType w:val="multilevel"/>
+    <w:tmpl w:val="80C0E46A"/>
     <w:lvl w:ilvl="0">
       <w:start w:val="1"/>
       <w:numFmt w:val="bullet"/>
@@ -1262,9 +1341,9 @@
       <w:lvlJc w:val="left"/>
       <w:pPr>
         <w:tabs>
-          <w:tab w:val="num" w:pos="360"/>
-        </w:tabs>
-        <w:ind w:left="360" w:hanging="360"/>
+          <w:tab w:val="num" w:pos="926"/>
+        </w:tabs>
+        <w:ind w:left="926" w:hanging="360"/>
       </w:pPr>
       <w:rPr>
         <w:rFonts w:ascii="Symbol" w:hAnsi="Symbol" w:cs="Symbol" w:hint="default"/>
@@ -1367,7 +1446,124 @@
       </w:pPr>
     </w:lvl>
   </w:abstractNum>
-  <w:abstractNum w:abstractNumId="2">
+  <w:abstractNum w:abstractNumId="1" w15:restartNumberingAfterBreak="0">
+    <w:nsid w:val="167420A6"/>
+    <w:multiLevelType w:val="multilevel"/>
+    <w:tmpl w:val="7B862E32"/>
+    <w:lvl w:ilvl="0">
+      <w:start w:val="1"/>
+      <w:numFmt w:val="decimal"/>
+      <w:pStyle w:val="Numerada5"/>
+      <w:lvlText w:val="%1."/>
+      <w:lvlJc w:val="left"/>
+      <w:pPr>
+        <w:tabs>
+          <w:tab w:val="num" w:pos="1492"/>
+        </w:tabs>
+        <w:ind w:left="1492" w:hanging="360"/>
+      </w:pPr>
+    </w:lvl>
+    <w:lvl w:ilvl="1">
+      <w:start w:val="1"/>
+      <w:numFmt w:val="decimal"/>
+      <w:lvlText w:val="%2."/>
+      <w:lvlJc w:val="left"/>
+      <w:pPr>
+        <w:tabs>
+          <w:tab w:val="num" w:pos="1080"/>
+        </w:tabs>
+        <w:ind w:left="1080" w:hanging="360"/>
+      </w:pPr>
+    </w:lvl>
+    <w:lvl w:ilvl="2">
+      <w:start w:val="1"/>
+      <w:numFmt w:val="decimal"/>
+      <w:lvlText w:val="%3."/>
+      <w:lvlJc w:val="left"/>
+      <w:pPr>
+        <w:tabs>
+          <w:tab w:val="num" w:pos="1440"/>
+        </w:tabs>
+        <w:ind w:left="1440" w:hanging="360"/>
+      </w:pPr>
+    </w:lvl>
+    <w:lvl w:ilvl="3">
+      <w:start w:val="1"/>
+      <w:numFmt w:val="decimal"/>
+      <w:lvlText w:val="%4."/>
+      <w:lvlJc w:val="left"/>
+      <w:pPr>
+        <w:tabs>
+          <w:tab w:val="num" w:pos="1800"/>
+        </w:tabs>
+        <w:ind w:left="1800" w:hanging="360"/>
+      </w:pPr>
+    </w:lvl>
+    <w:lvl w:ilvl="4">
+      <w:start w:val="1"/>
+      <w:numFmt w:val="decimal"/>
+      <w:lvlText w:val="%5."/>
+      <w:lvlJc w:val="left"/>
+      <w:pPr>
+        <w:tabs>
+          <w:tab w:val="num" w:pos="2160"/>
+        </w:tabs>
+        <w:ind w:left="2160" w:hanging="360"/>
+      </w:pPr>
+    </w:lvl>
+    <w:lvl w:ilvl="5">
+      <w:start w:val="1"/>
+      <w:numFmt w:val="decimal"/>
+      <w:lvlText w:val="%6."/>
+      <w:lvlJc w:val="left"/>
+      <w:pPr>
+        <w:tabs>
+          <w:tab w:val="num" w:pos="2520"/>
+        </w:tabs>
+        <w:ind w:left="2520" w:hanging="360"/>
+      </w:pPr>
+    </w:lvl>
+    <w:lvl w:ilvl="6">
+      <w:start w:val="1"/>
+      <w:numFmt w:val="decimal"/>
+      <w:lvlText w:val="%7."/>
+      <w:lvlJc w:val="left"/>
+      <w:pPr>
+        <w:tabs>
+          <w:tab w:val="num" w:pos="2880"/>
+        </w:tabs>
+        <w:ind w:left="2880" w:hanging="360"/>
+      </w:pPr>
+    </w:lvl>
+    <w:lvl w:ilvl="7">
+      <w:start w:val="1"/>
+      <w:numFmt w:val="decimal"/>
+      <w:lvlText w:val="%8."/>
+      <w:lvlJc w:val="left"/>
+      <w:pPr>
+        <w:tabs>
+          <w:tab w:val="num" w:pos="3240"/>
+        </w:tabs>
+        <w:ind w:left="3240" w:hanging="360"/>
+      </w:pPr>
+    </w:lvl>
+    <w:lvl w:ilvl="8">
+      <w:start w:val="1"/>
+      <w:numFmt w:val="decimal"/>
+      <w:lvlText w:val="%9."/>
+      <w:lvlJc w:val="left"/>
+      <w:pPr>
+        <w:tabs>
+          <w:tab w:val="num" w:pos="3600"/>
+        </w:tabs>
+        <w:ind w:left="3600" w:hanging="360"/>
+      </w:pPr>
+    </w:lvl>
+  </w:abstractNum>
+  <w:abstractNum w:abstractNumId="2" w15:restartNumberingAfterBreak="0">
+    <w:nsid w:val="1E097648"/>
+    <w:multiLevelType w:val="multilevel"/>
+    <w:tmpl w:val="D3A4DFFE"/>
     <w:lvl w:ilvl="0">
       <w:start w:val="1"/>
       <w:numFmt w:val="bullet"/>
@@ -1375,9 +1571,9 @@
       <w:lvlJc w:val="left"/>
       <w:pPr>
         <w:tabs>
-          <w:tab w:val="num" w:pos="643"/>
-        </w:tabs>
-        <w:ind w:left="643" w:hanging="360"/>
+          <w:tab w:val="num" w:pos="1209"/>
+        </w:tabs>
+        <w:ind w:left="1209" w:hanging="360"/>
       </w:pPr>
       <w:rPr>
         <w:rFonts w:ascii="Symbol" w:hAnsi="Symbol" w:cs="Symbol" w:hint="default"/>
@@ -1480,7 +1676,600 @@
       </w:pPr>
     </w:lvl>
   </w:abstractNum>
-  <w:abstractNum w:abstractNumId="3">
+  <w:abstractNum w:abstractNumId="3" w15:restartNumberingAfterBreak="0">
+    <w:nsid w:val="270226D6"/>
+    <w:multiLevelType w:val="multilevel"/>
+    <w:tmpl w:val="208AAD52"/>
+    <w:lvl w:ilvl="0">
+      <w:start w:val="1"/>
+      <w:numFmt w:val="decimal"/>
+      <w:pStyle w:val="Numerada3"/>
+      <w:lvlText w:val="%1."/>
+      <w:lvlJc w:val="left"/>
+      <w:pPr>
+        <w:tabs>
+          <w:tab w:val="num" w:pos="926"/>
+        </w:tabs>
+        <w:ind w:left="926" w:hanging="360"/>
+      </w:pPr>
+    </w:lvl>
+    <w:lvl w:ilvl="1">
+      <w:start w:val="1"/>
+      <w:numFmt w:val="decimal"/>
+      <w:lvlText w:val="%2."/>
+      <w:lvlJc w:val="left"/>
+      <w:pPr>
+        <w:tabs>
+          <w:tab w:val="num" w:pos="1080"/>
+        </w:tabs>
+        <w:ind w:left="1080" w:hanging="360"/>
+      </w:pPr>
+    </w:lvl>
+    <w:lvl w:ilvl="2">
+      <w:start w:val="1"/>
+      <w:numFmt w:val="decimal"/>
+      <w:lvlText w:val="%3."/>
+      <w:lvlJc w:val="left"/>
+      <w:pPr>
+        <w:tabs>
+          <w:tab w:val="num" w:pos="1440"/>
+        </w:tabs>
+        <w:ind w:left="1440" w:hanging="360"/>
+      </w:pPr>
+    </w:lvl>
+    <w:lvl w:ilvl="3">
+      <w:start w:val="1"/>
+      <w:numFmt w:val="decimal"/>
+      <w:lvlText w:val="%4."/>
+      <w:lvlJc w:val="left"/>
+      <w:pPr>
+        <w:tabs>
+          <w:tab w:val="num" w:pos="1800"/>
+        </w:tabs>
+        <w:ind w:left="1800" w:hanging="360"/>
+      </w:pPr>
+    </w:lvl>
+    <w:lvl w:ilvl="4">
+      <w:start w:val="1"/>
+      <w:numFmt w:val="decimal"/>
+      <w:lvlText w:val="%5."/>
+      <w:lvlJc w:val="left"/>
+      <w:pPr>
+        <w:tabs>
+          <w:tab w:val="num" w:pos="2160"/>
+        </w:tabs>
+        <w:ind w:left="2160" w:hanging="360"/>
+      </w:pPr>
+    </w:lvl>
+    <w:lvl w:ilvl="5">
+      <w:start w:val="1"/>
+      <w:numFmt w:val="decimal"/>
+      <w:lvlText w:val="%6."/>
+      <w:lvlJc w:val="left"/>
+      <w:pPr>
+        <w:tabs>
+          <w:tab w:val="num" w:pos="2520"/>
+        </w:tabs>
+        <w:ind w:left="2520" w:hanging="360"/>
+      </w:pPr>
+    </w:lvl>
+    <w:lvl w:ilvl="6">
+      <w:start w:val="1"/>
+      <w:numFmt w:val="decimal"/>
+      <w:lvlText w:val="%7."/>
+      <w:lvlJc w:val="left"/>
+      <w:pPr>
+        <w:tabs>
+          <w:tab w:val="num" w:pos="2880"/>
+        </w:tabs>
+        <w:ind w:left="2880" w:hanging="360"/>
+      </w:pPr>
+    </w:lvl>
+    <w:lvl w:ilvl="7">
+      <w:start w:val="1"/>
+      <w:numFmt w:val="decimal"/>
+      <w:lvlText w:val="%8."/>
+      <w:lvlJc w:val="left"/>
+      <w:pPr>
+        <w:tabs>
+          <w:tab w:val="num" w:pos="3240"/>
+        </w:tabs>
+        <w:ind w:left="3240" w:hanging="360"/>
+      </w:pPr>
+    </w:lvl>
+    <w:lvl w:ilvl="8">
+      <w:start w:val="1"/>
+      <w:numFmt w:val="decimal"/>
+      <w:lvlText w:val="%9."/>
+      <w:lvlJc w:val="left"/>
+      <w:pPr>
+        <w:tabs>
+          <w:tab w:val="num" w:pos="3600"/>
+        </w:tabs>
+        <w:ind w:left="3600" w:hanging="360"/>
+      </w:pPr>
+    </w:lvl>
+  </w:abstractNum>
+  <w:abstractNum w:abstractNumId="4" w15:restartNumberingAfterBreak="0">
+    <w:nsid w:val="2E6A4F05"/>
+    <w:multiLevelType w:val="multilevel"/>
+    <w:tmpl w:val="8622470A"/>
+    <w:lvl w:ilvl="0">
+      <w:start w:val="1"/>
+      <w:numFmt w:val="decimal"/>
+      <w:pStyle w:val="Bildunterschrift"/>
+      <w:lvlText w:val="Abbildung %1"/>
+      <w:lvlJc w:val="left"/>
+      <w:pPr>
+        <w:tabs>
+          <w:tab w:val="num" w:pos="0"/>
+        </w:tabs>
+        <w:ind w:left="360" w:hanging="360"/>
+      </w:pPr>
+      <w:rPr>
+        <w:rFonts w:ascii="TheSans UHH Bold Caps" w:hAnsi="TheSans UHH Bold Caps"/>
+        <w:b w:val="0"/>
+        <w:i w:val="0"/>
+        <w:color w:val="3B515B" w:themeColor="text1"/>
+        <w:sz w:val="22"/>
+      </w:rPr>
+    </w:lvl>
+    <w:lvl w:ilvl="1">
+      <w:start w:val="1"/>
+      <w:numFmt w:val="lowerLetter"/>
+      <w:lvlText w:val="%2."/>
+      <w:lvlJc w:val="left"/>
+      <w:pPr>
+        <w:tabs>
+          <w:tab w:val="num" w:pos="0"/>
+        </w:tabs>
+        <w:ind w:left="1440" w:hanging="360"/>
+      </w:pPr>
+    </w:lvl>
+    <w:lvl w:ilvl="2">
+      <w:start w:val="1"/>
+      <w:numFmt w:val="lowerRoman"/>
+      <w:lvlText w:val="%3."/>
+      <w:lvlJc w:val="right"/>
+      <w:pPr>
+        <w:tabs>
+          <w:tab w:val="num" w:pos="0"/>
+        </w:tabs>
+        <w:ind w:left="2160" w:hanging="180"/>
+      </w:pPr>
+    </w:lvl>
+    <w:lvl w:ilvl="3">
+      <w:start w:val="1"/>
+      <w:numFmt w:val="decimal"/>
+      <w:lvlText w:val="%4."/>
+      <w:lvlJc w:val="left"/>
+      <w:pPr>
+        <w:tabs>
+          <w:tab w:val="num" w:pos="0"/>
+        </w:tabs>
+        <w:ind w:left="2880" w:hanging="360"/>
+      </w:pPr>
+    </w:lvl>
+    <w:lvl w:ilvl="4">
+      <w:start w:val="1"/>
+      <w:numFmt w:val="lowerLetter"/>
+      <w:lvlText w:val="%5."/>
+      <w:lvlJc w:val="left"/>
+      <w:pPr>
+        <w:tabs>
+          <w:tab w:val="num" w:pos="0"/>
+        </w:tabs>
+        <w:ind w:left="3600" w:hanging="360"/>
+      </w:pPr>
+    </w:lvl>
+    <w:lvl w:ilvl="5">
+      <w:start w:val="1"/>
+      <w:numFmt w:val="lowerRoman"/>
+      <w:lvlText w:val="%6."/>
+      <w:lvlJc w:val="right"/>
+      <w:pPr>
+        <w:tabs>
+          <w:tab w:val="num" w:pos="0"/>
+        </w:tabs>
+        <w:ind w:left="4320" w:hanging="180"/>
+      </w:pPr>
+    </w:lvl>
+    <w:lvl w:ilvl="6">
+      <w:start w:val="1"/>
+      <w:numFmt w:val="decimal"/>
+      <w:lvlText w:val="%7."/>
+      <w:lvlJc w:val="left"/>
+      <w:pPr>
+        <w:tabs>
+          <w:tab w:val="num" w:pos="0"/>
+        </w:tabs>
+        <w:ind w:left="5040" w:hanging="360"/>
+      </w:pPr>
+    </w:lvl>
+    <w:lvl w:ilvl="7">
+      <w:start w:val="1"/>
+      <w:numFmt w:val="lowerLetter"/>
+      <w:lvlText w:val="%8."/>
+      <w:lvlJc w:val="left"/>
+      <w:pPr>
+        <w:tabs>
+          <w:tab w:val="num" w:pos="0"/>
+        </w:tabs>
+        <w:ind w:left="5760" w:hanging="360"/>
+      </w:pPr>
+    </w:lvl>
+    <w:lvl w:ilvl="8">
+      <w:start w:val="1"/>
+      <w:numFmt w:val="lowerRoman"/>
+      <w:lvlText w:val="%9."/>
+      <w:lvlJc w:val="right"/>
+      <w:pPr>
+        <w:tabs>
+          <w:tab w:val="num" w:pos="0"/>
+        </w:tabs>
+        <w:ind w:left="6480" w:hanging="180"/>
+      </w:pPr>
+    </w:lvl>
+  </w:abstractNum>
+  <w:abstractNum w:abstractNumId="5" w15:restartNumberingAfterBreak="0">
+    <w:nsid w:val="58C94E97"/>
+    <w:multiLevelType w:val="multilevel"/>
+    <w:tmpl w:val="74020BDC"/>
+    <w:lvl w:ilvl="0">
+      <w:start w:val="1"/>
+      <w:numFmt w:val="decimal"/>
+      <w:pStyle w:val="TtulodaTabela"/>
+      <w:lvlText w:val="Tabelle %1"/>
+      <w:lvlJc w:val="left"/>
+      <w:pPr>
+        <w:tabs>
+          <w:tab w:val="num" w:pos="0"/>
+        </w:tabs>
+        <w:ind w:left="360" w:hanging="360"/>
+      </w:pPr>
+      <w:rPr>
+        <w:rFonts w:ascii="TheSans UHH Bold Caps" w:hAnsi="TheSans UHH Bold Caps"/>
+        <w:color w:val="3B515B" w:themeColor="text1"/>
+        <w:sz w:val="22"/>
+      </w:rPr>
+    </w:lvl>
+    <w:lvl w:ilvl="1">
+      <w:start w:val="1"/>
+      <w:numFmt w:val="lowerLetter"/>
+      <w:lvlText w:val="%2."/>
+      <w:lvlJc w:val="left"/>
+      <w:pPr>
+        <w:tabs>
+          <w:tab w:val="num" w:pos="0"/>
+        </w:tabs>
+        <w:ind w:left="1440" w:hanging="360"/>
+      </w:pPr>
+    </w:lvl>
+    <w:lvl w:ilvl="2">
+      <w:start w:val="1"/>
+      <w:numFmt w:val="lowerRoman"/>
+      <w:lvlText w:val="%3."/>
+      <w:lvlJc w:val="right"/>
+      <w:pPr>
+        <w:tabs>
+          <w:tab w:val="num" w:pos="0"/>
+        </w:tabs>
+        <w:ind w:left="2160" w:hanging="180"/>
+      </w:pPr>
+    </w:lvl>
+    <w:lvl w:ilvl="3">
+      <w:start w:val="1"/>
+      <w:numFmt w:val="decimal"/>
+      <w:lvlText w:val="%4."/>
+      <w:lvlJc w:val="left"/>
+      <w:pPr>
+        <w:tabs>
+          <w:tab w:val="num" w:pos="0"/>
+        </w:tabs>
+        <w:ind w:left="2880" w:hanging="360"/>
+      </w:pPr>
+    </w:lvl>
+    <w:lvl w:ilvl="4">
+      <w:start w:val="1"/>
+      <w:numFmt w:val="lowerLetter"/>
+      <w:lvlText w:val="%5."/>
+      <w:lvlJc w:val="left"/>
+      <w:pPr>
+        <w:tabs>
+          <w:tab w:val="num" w:pos="0"/>
+        </w:tabs>
+        <w:ind w:left="3600" w:hanging="360"/>
+      </w:pPr>
+    </w:lvl>
+    <w:lvl w:ilvl="5">
+      <w:start w:val="1"/>
+      <w:numFmt w:val="lowerRoman"/>
+      <w:lvlText w:val="%6."/>
+      <w:lvlJc w:val="right"/>
+      <w:pPr>
+        <w:tabs>
+          <w:tab w:val="num" w:pos="0"/>
+        </w:tabs>
+        <w:ind w:left="4320" w:hanging="180"/>
+      </w:pPr>
+    </w:lvl>
+    <w:lvl w:ilvl="6">
+      <w:start w:val="1"/>
+      <w:numFmt w:val="decimal"/>
+      <w:lvlText w:val="%7."/>
+      <w:lvlJc w:val="left"/>
+      <w:pPr>
+        <w:tabs>
+          <w:tab w:val="num" w:pos="0"/>
+        </w:tabs>
+        <w:ind w:left="5040" w:hanging="360"/>
+      </w:pPr>
+    </w:lvl>
+    <w:lvl w:ilvl="7">
+      <w:start w:val="1"/>
+      <w:numFmt w:val="lowerLetter"/>
+      <w:lvlText w:val="%8."/>
+      <w:lvlJc w:val="left"/>
+      <w:pPr>
+        <w:tabs>
+          <w:tab w:val="num" w:pos="0"/>
+        </w:tabs>
+        <w:ind w:left="5760" w:hanging="360"/>
+      </w:pPr>
+    </w:lvl>
+    <w:lvl w:ilvl="8">
+      <w:start w:val="1"/>
+      <w:numFmt w:val="lowerRoman"/>
+      <w:lvlText w:val="%9."/>
+      <w:lvlJc w:val="right"/>
+      <w:pPr>
+        <w:tabs>
+          <w:tab w:val="num" w:pos="0"/>
+        </w:tabs>
+        <w:ind w:left="6480" w:hanging="180"/>
+      </w:pPr>
+    </w:lvl>
+  </w:abstractNum>
+  <w:abstractNum w:abstractNumId="6" w15:restartNumberingAfterBreak="0">
+    <w:nsid w:val="592E0366"/>
+    <w:multiLevelType w:val="multilevel"/>
+    <w:tmpl w:val="02F81D7A"/>
+    <w:lvl w:ilvl="0">
+      <w:start w:val="1"/>
+      <w:numFmt w:val="decimal"/>
+      <w:pStyle w:val="Numerada4"/>
+      <w:lvlText w:val="%1."/>
+      <w:lvlJc w:val="left"/>
+      <w:pPr>
+        <w:tabs>
+          <w:tab w:val="num" w:pos="1209"/>
+        </w:tabs>
+        <w:ind w:left="1209" w:hanging="360"/>
+      </w:pPr>
+    </w:lvl>
+    <w:lvl w:ilvl="1">
+      <w:start w:val="1"/>
+      <w:numFmt w:val="decimal"/>
+      <w:lvlText w:val="%2."/>
+      <w:lvlJc w:val="left"/>
+      <w:pPr>
+        <w:tabs>
+          <w:tab w:val="num" w:pos="1080"/>
+        </w:tabs>
+        <w:ind w:left="1080" w:hanging="360"/>
+      </w:pPr>
+    </w:lvl>
+    <w:lvl w:ilvl="2">
+      <w:start w:val="1"/>
+      <w:numFmt w:val="decimal"/>
+      <w:lvlText w:val="%3."/>
+      <w:lvlJc w:val="left"/>
+      <w:pPr>
+        <w:tabs>
+          <w:tab w:val="num" w:pos="1440"/>
+        </w:tabs>
+        <w:ind w:left="1440" w:hanging="360"/>
+      </w:pPr>
+    </w:lvl>
+    <w:lvl w:ilvl="3">
+      <w:start w:val="1"/>
+      <w:numFmt w:val="decimal"/>
+      <w:lvlText w:val="%4."/>
+      <w:lvlJc w:val="left"/>
+      <w:pPr>
+        <w:tabs>
+          <w:tab w:val="num" w:pos="1800"/>
+        </w:tabs>
+        <w:ind w:left="1800" w:hanging="360"/>
+      </w:pPr>
+    </w:lvl>
+    <w:lvl w:ilvl="4">
+      <w:start w:val="1"/>
+      <w:numFmt w:val="decimal"/>
+      <w:lvlText w:val="%5."/>
+      <w:lvlJc w:val="left"/>
+      <w:pPr>
+        <w:tabs>
+          <w:tab w:val="num" w:pos="2160"/>
+        </w:tabs>
+        <w:ind w:left="2160" w:hanging="360"/>
+      </w:pPr>
+    </w:lvl>
+    <w:lvl w:ilvl="5">
+      <w:start w:val="1"/>
+      <w:numFmt w:val="decimal"/>
+      <w:lvlText w:val="%6."/>
+      <w:lvlJc w:val="left"/>
+      <w:pPr>
+        <w:tabs>
+          <w:tab w:val="num" w:pos="2520"/>
+        </w:tabs>
+        <w:ind w:left="2520" w:hanging="360"/>
+      </w:pPr>
+    </w:lvl>
+    <w:lvl w:ilvl="6">
+      <w:start w:val="1"/>
+      <w:numFmt w:val="decimal"/>
+      <w:lvlText w:val="%7."/>
+      <w:lvlJc w:val="left"/>
+      <w:pPr>
+        <w:tabs>
+          <w:tab w:val="num" w:pos="2880"/>
+        </w:tabs>
+        <w:ind w:left="2880" w:hanging="360"/>
+      </w:pPr>
+    </w:lvl>
+    <w:lvl w:ilvl="7">
+      <w:start w:val="1"/>
+      <w:numFmt w:val="decimal"/>
+      <w:lvlText w:val="%8."/>
+      <w:lvlJc w:val="left"/>
+      <w:pPr>
+        <w:tabs>
+          <w:tab w:val="num" w:pos="3240"/>
+        </w:tabs>
+        <w:ind w:left="3240" w:hanging="360"/>
+      </w:pPr>
+    </w:lvl>
+    <w:lvl w:ilvl="8">
+      <w:start w:val="1"/>
+      <w:numFmt w:val="decimal"/>
+      <w:lvlText w:val="%9."/>
+      <w:lvlJc w:val="left"/>
+      <w:pPr>
+        <w:tabs>
+          <w:tab w:val="num" w:pos="3600"/>
+        </w:tabs>
+        <w:ind w:left="3600" w:hanging="360"/>
+      </w:pPr>
+    </w:lvl>
+  </w:abstractNum>
+  <w:abstractNum w:abstractNumId="7" w15:restartNumberingAfterBreak="0">
+    <w:nsid w:val="5C5B64A7"/>
+    <w:multiLevelType w:val="multilevel"/>
+    <w:tmpl w:val="3FA0715E"/>
+    <w:lvl w:ilvl="0">
+      <w:start w:val="1"/>
+      <w:numFmt w:val="none"/>
+      <w:suff w:val="nothing"/>
+      <w:lvlText w:val=""/>
+      <w:lvlJc w:val="left"/>
+      <w:pPr>
+        <w:tabs>
+          <w:tab w:val="num" w:pos="0"/>
+        </w:tabs>
+        <w:ind w:left="0" w:firstLine="0"/>
+      </w:pPr>
+    </w:lvl>
+    <w:lvl w:ilvl="1">
+      <w:start w:val="1"/>
+      <w:numFmt w:val="none"/>
+      <w:suff w:val="nothing"/>
+      <w:lvlText w:val=""/>
+      <w:lvlJc w:val="left"/>
+      <w:pPr>
+        <w:tabs>
+          <w:tab w:val="num" w:pos="0"/>
+        </w:tabs>
+        <w:ind w:left="0" w:firstLine="0"/>
+      </w:pPr>
+    </w:lvl>
+    <w:lvl w:ilvl="2">
+      <w:start w:val="1"/>
+      <w:numFmt w:val="none"/>
+      <w:suff w:val="nothing"/>
+      <w:lvlText w:val=""/>
+      <w:lvlJc w:val="left"/>
+      <w:pPr>
+        <w:tabs>
+          <w:tab w:val="num" w:pos="0"/>
+        </w:tabs>
+        <w:ind w:left="0" w:firstLine="0"/>
+      </w:pPr>
+    </w:lvl>
+    <w:lvl w:ilvl="3">
+      <w:start w:val="1"/>
+      <w:numFmt w:val="none"/>
+      <w:suff w:val="nothing"/>
+      <w:lvlText w:val=""/>
+      <w:lvlJc w:val="left"/>
+      <w:pPr>
+        <w:tabs>
+          <w:tab w:val="num" w:pos="0"/>
+        </w:tabs>
+        <w:ind w:left="0" w:firstLine="0"/>
+      </w:pPr>
+    </w:lvl>
+    <w:lvl w:ilvl="4">
+      <w:start w:val="1"/>
+      <w:numFmt w:val="none"/>
+      <w:suff w:val="nothing"/>
+      <w:lvlText w:val=""/>
+      <w:lvlJc w:val="left"/>
+      <w:pPr>
+        <w:tabs>
+          <w:tab w:val="num" w:pos="0"/>
+        </w:tabs>
+        <w:ind w:left="0" w:firstLine="0"/>
+      </w:pPr>
+    </w:lvl>
+    <w:lvl w:ilvl="5">
+      <w:start w:val="1"/>
+      <w:numFmt w:val="none"/>
+      <w:suff w:val="nothing"/>
+      <w:lvlText w:val=""/>
+      <w:lvlJc w:val="left"/>
+      <w:pPr>
+        <w:tabs>
+          <w:tab w:val="num" w:pos="0"/>
+        </w:tabs>
+        <w:ind w:left="0" w:firstLine="0"/>
+      </w:pPr>
+    </w:lvl>
+    <w:lvl w:ilvl="6">
+      <w:start w:val="1"/>
+      <w:numFmt w:val="none"/>
+      <w:suff w:val="nothing"/>
+      <w:lvlText w:val=""/>
+      <w:lvlJc w:val="left"/>
+      <w:pPr>
+        <w:tabs>
+          <w:tab w:val="num" w:pos="0"/>
+        </w:tabs>
+        <w:ind w:left="0" w:firstLine="0"/>
+      </w:pPr>
+    </w:lvl>
+    <w:lvl w:ilvl="7">
+      <w:start w:val="1"/>
+      <w:numFmt w:val="none"/>
+      <w:suff w:val="nothing"/>
+      <w:lvlText w:val=""/>
+      <w:lvlJc w:val="left"/>
+      <w:pPr>
+        <w:tabs>
+          <w:tab w:val="num" w:pos="0"/>
+        </w:tabs>
+        <w:ind w:left="0" w:firstLine="0"/>
+      </w:pPr>
+    </w:lvl>
+    <w:lvl w:ilvl="8">
+      <w:start w:val="1"/>
+      <w:numFmt w:val="none"/>
+      <w:suff w:val="nothing"/>
+      <w:lvlText w:val=""/>
+      <w:lvlJc w:val="left"/>
+      <w:pPr>
+        <w:tabs>
+          <w:tab w:val="num" w:pos="0"/>
+        </w:tabs>
+        <w:ind w:left="0" w:firstLine="0"/>
+      </w:pPr>
+    </w:lvl>
+  </w:abstractNum>
+  <w:abstractNum w:abstractNumId="8" w15:restartNumberingAfterBreak="0">
+    <w:nsid w:val="5EFE7800"/>
+    <w:multiLevelType w:val="multilevel"/>
+    <w:tmpl w:val="C93C7682"/>
     <w:lvl w:ilvl="0">
       <w:start w:val="1"/>
       <w:numFmt w:val="bullet"/>
@@ -1488,9 +2277,9 @@
       <w:lvlJc w:val="left"/>
       <w:pPr>
         <w:tabs>
-          <w:tab w:val="num" w:pos="926"/>
-        </w:tabs>
-        <w:ind w:left="926" w:hanging="360"/>
+          <w:tab w:val="num" w:pos="1492"/>
+        </w:tabs>
+        <w:ind w:left="1492" w:hanging="360"/>
       </w:pPr>
       <w:rPr>
         <w:rFonts w:ascii="Symbol" w:hAnsi="Symbol" w:cs="Symbol" w:hint="default"/>
@@ -1593,17 +2382,21 @@
       </w:pPr>
     </w:lvl>
   </w:abstractNum>
-  <w:abstractNum w:abstractNumId="4">
+  <w:abstractNum w:abstractNumId="9" w15:restartNumberingAfterBreak="0">
+    <w:nsid w:val="758F428C"/>
+    <w:multiLevelType w:val="multilevel"/>
+    <w:tmpl w:val="8ED27CA2"/>
     <w:lvl w:ilvl="0">
       <w:start w:val="1"/>
       <w:numFmt w:val="bullet"/>
+      <w:pStyle w:val="Commarcadores"/>
       <w:lvlText w:val=""/>
       <w:lvlJc w:val="left"/>
       <w:pPr>
         <w:tabs>
-          <w:tab w:val="num" w:pos="1209"/>
-        </w:tabs>
-        <w:ind w:left="1209" w:hanging="360"/>
+          <w:tab w:val="num" w:pos="360"/>
+        </w:tabs>
+        <w:ind w:left="360" w:hanging="360"/>
       </w:pPr>
       <w:rPr>
         <w:rFonts w:ascii="Symbol" w:hAnsi="Symbol" w:cs="Symbol" w:hint="default"/>
@@ -1706,17 +2499,135 @@
       </w:pPr>
     </w:lvl>
   </w:abstractNum>
-  <w:abstractNum w:abstractNumId="5">
+  <w:abstractNum w:abstractNumId="10" w15:restartNumberingAfterBreak="0">
+    <w:nsid w:val="759C3060"/>
+    <w:multiLevelType w:val="multilevel"/>
+    <w:tmpl w:val="15EE927A"/>
     <w:lvl w:ilvl="0">
       <w:start w:val="1"/>
+      <w:numFmt w:val="decimal"/>
+      <w:pStyle w:val="Numerada"/>
+      <w:lvlText w:val="%1."/>
+      <w:lvlJc w:val="left"/>
+      <w:pPr>
+        <w:tabs>
+          <w:tab w:val="num" w:pos="360"/>
+        </w:tabs>
+        <w:ind w:left="360" w:hanging="360"/>
+      </w:pPr>
+    </w:lvl>
+    <w:lvl w:ilvl="1">
+      <w:start w:val="1"/>
+      <w:numFmt w:val="decimal"/>
+      <w:lvlText w:val="%2."/>
+      <w:lvlJc w:val="left"/>
+      <w:pPr>
+        <w:tabs>
+          <w:tab w:val="num" w:pos="1080"/>
+        </w:tabs>
+        <w:ind w:left="1080" w:hanging="360"/>
+      </w:pPr>
+    </w:lvl>
+    <w:lvl w:ilvl="2">
+      <w:start w:val="1"/>
+      <w:numFmt w:val="decimal"/>
+      <w:lvlText w:val="%3."/>
+      <w:lvlJc w:val="left"/>
+      <w:pPr>
+        <w:tabs>
+          <w:tab w:val="num" w:pos="1440"/>
+        </w:tabs>
+        <w:ind w:left="1440" w:hanging="360"/>
+      </w:pPr>
+    </w:lvl>
+    <w:lvl w:ilvl="3">
+      <w:start w:val="1"/>
+      <w:numFmt w:val="decimal"/>
+      <w:lvlText w:val="%4."/>
+      <w:lvlJc w:val="left"/>
+      <w:pPr>
+        <w:tabs>
+          <w:tab w:val="num" w:pos="1800"/>
+        </w:tabs>
+        <w:ind w:left="1800" w:hanging="360"/>
+      </w:pPr>
+    </w:lvl>
+    <w:lvl w:ilvl="4">
+      <w:start w:val="1"/>
+      <w:numFmt w:val="decimal"/>
+      <w:lvlText w:val="%5."/>
+      <w:lvlJc w:val="left"/>
+      <w:pPr>
+        <w:tabs>
+          <w:tab w:val="num" w:pos="2160"/>
+        </w:tabs>
+        <w:ind w:left="2160" w:hanging="360"/>
+      </w:pPr>
+    </w:lvl>
+    <w:lvl w:ilvl="5">
+      <w:start w:val="1"/>
+      <w:numFmt w:val="decimal"/>
+      <w:lvlText w:val="%6."/>
+      <w:lvlJc w:val="left"/>
+      <w:pPr>
+        <w:tabs>
+          <w:tab w:val="num" w:pos="2520"/>
+        </w:tabs>
+        <w:ind w:left="2520" w:hanging="360"/>
+      </w:pPr>
+    </w:lvl>
+    <w:lvl w:ilvl="6">
+      <w:start w:val="1"/>
+      <w:numFmt w:val="decimal"/>
+      <w:lvlText w:val="%7."/>
+      <w:lvlJc w:val="left"/>
+      <w:pPr>
+        <w:tabs>
+          <w:tab w:val="num" w:pos="2880"/>
+        </w:tabs>
+        <w:ind w:left="2880" w:hanging="360"/>
+      </w:pPr>
+    </w:lvl>
+    <w:lvl w:ilvl="7">
+      <w:start w:val="1"/>
+      <w:numFmt w:val="decimal"/>
+      <w:lvlText w:val="%8."/>
+      <w:lvlJc w:val="left"/>
+      <w:pPr>
+        <w:tabs>
+          <w:tab w:val="num" w:pos="3240"/>
+        </w:tabs>
+        <w:ind w:left="3240" w:hanging="360"/>
+      </w:pPr>
+    </w:lvl>
+    <w:lvl w:ilvl="8">
+      <w:start w:val="1"/>
+      <w:numFmt w:val="decimal"/>
+      <w:lvlText w:val="%9."/>
+      <w:lvlJc w:val="left"/>
+      <w:pPr>
+        <w:tabs>
+          <w:tab w:val="num" w:pos="3600"/>
+        </w:tabs>
+        <w:ind w:left="3600" w:hanging="360"/>
+      </w:pPr>
+    </w:lvl>
+  </w:abstractNum>
+  <w:abstractNum w:abstractNumId="11" w15:restartNumberingAfterBreak="0">
+    <w:nsid w:val="7A695DC8"/>
+    <w:multiLevelType w:val="multilevel"/>
+    <w:tmpl w:val="13E80FA8"/>
+    <w:lvl w:ilvl="0">
+      <w:start w:val="1"/>
       <w:numFmt w:val="bullet"/>
+      <w:pStyle w:val="Commarcadores2"/>
       <w:lvlText w:val=""/>
       <w:lvlJc w:val="left"/>
       <w:pPr>
         <w:tabs>
-          <w:tab w:val="num" w:pos="1492"/>
-        </w:tabs>
-        <w:ind w:left="1492" w:hanging="360"/>
+          <w:tab w:val="num" w:pos="643"/>
+        </w:tabs>
+        <w:ind w:left="643" w:hanging="360"/>
       </w:pPr>
       <w:rPr>
         <w:rFonts w:ascii="Symbol" w:hAnsi="Symbol" w:cs="Symbol" w:hint="default"/>
@@ -1819,19 +2730,22 @@
       </w:pPr>
     </w:lvl>
   </w:abstractNum>
-  <w:abstractNum w:abstractNumId="6">
+  <w:abstractNum w:abstractNumId="12" w15:restartNumberingAfterBreak="0">
+    <w:nsid w:val="7B2E5E20"/>
+    <w:multiLevelType w:val="multilevel"/>
+    <w:tmpl w:val="7B38B084"/>
     <w:lvl w:ilvl="0">
       <w:start w:val="1"/>
       <w:numFmt w:val="decimal"/>
+      <w:pStyle w:val="Numerada2"/>
       <w:lvlText w:val="%1."/>
       <w:lvlJc w:val="left"/>
       <w:pPr>
         <w:tabs>
-          <w:tab w:val="num" w:pos="360"/>
-        </w:tabs>
-        <w:ind w:left="360" w:hanging="360"/>
-      </w:pPr>
-      <w:rPr/>
+          <w:tab w:val="num" w:pos="643"/>
+        </w:tabs>
+        <w:ind w:left="643" w:hanging="360"/>
+      </w:pPr>
     </w:lvl>
     <w:lvl w:ilvl="1">
       <w:start w:val="1"/>
@@ -1927,868 +2841,57 @@
           <w:tab w:val="num" w:pos="3600"/>
         </w:tabs>
         <w:ind w:left="3600" w:hanging="360"/>
-      </w:pPr>
-    </w:lvl>
-  </w:abstractNum>
-  <w:abstractNum w:abstractNumId="7">
-    <w:lvl w:ilvl="0">
-      <w:start w:val="1"/>
-      <w:numFmt w:val="decimal"/>
-      <w:lvlText w:val="%1."/>
-      <w:lvlJc w:val="left"/>
-      <w:pPr>
-        <w:tabs>
-          <w:tab w:val="num" w:pos="643"/>
-        </w:tabs>
-        <w:ind w:left="643" w:hanging="360"/>
-      </w:pPr>
-      <w:rPr/>
-    </w:lvl>
-    <w:lvl w:ilvl="1">
-      <w:start w:val="1"/>
-      <w:numFmt w:val="decimal"/>
-      <w:lvlText w:val="%2."/>
-      <w:lvlJc w:val="left"/>
-      <w:pPr>
-        <w:tabs>
-          <w:tab w:val="num" w:pos="1080"/>
-        </w:tabs>
-        <w:ind w:left="1080" w:hanging="360"/>
-      </w:pPr>
-    </w:lvl>
-    <w:lvl w:ilvl="2">
-      <w:start w:val="1"/>
-      <w:numFmt w:val="decimal"/>
-      <w:lvlText w:val="%3."/>
-      <w:lvlJc w:val="left"/>
-      <w:pPr>
-        <w:tabs>
-          <w:tab w:val="num" w:pos="1440"/>
-        </w:tabs>
-        <w:ind w:left="1440" w:hanging="360"/>
-      </w:pPr>
-    </w:lvl>
-    <w:lvl w:ilvl="3">
-      <w:start w:val="1"/>
-      <w:numFmt w:val="decimal"/>
-      <w:lvlText w:val="%4."/>
-      <w:lvlJc w:val="left"/>
-      <w:pPr>
-        <w:tabs>
-          <w:tab w:val="num" w:pos="1800"/>
-        </w:tabs>
-        <w:ind w:left="1800" w:hanging="360"/>
-      </w:pPr>
-    </w:lvl>
-    <w:lvl w:ilvl="4">
-      <w:start w:val="1"/>
-      <w:numFmt w:val="decimal"/>
-      <w:lvlText w:val="%5."/>
-      <w:lvlJc w:val="left"/>
-      <w:pPr>
-        <w:tabs>
-          <w:tab w:val="num" w:pos="2160"/>
-        </w:tabs>
-        <w:ind w:left="2160" w:hanging="360"/>
-      </w:pPr>
-    </w:lvl>
-    <w:lvl w:ilvl="5">
-      <w:start w:val="1"/>
-      <w:numFmt w:val="decimal"/>
-      <w:lvlText w:val="%6."/>
-      <w:lvlJc w:val="left"/>
-      <w:pPr>
-        <w:tabs>
-          <w:tab w:val="num" w:pos="2520"/>
-        </w:tabs>
-        <w:ind w:left="2520" w:hanging="360"/>
-      </w:pPr>
-    </w:lvl>
-    <w:lvl w:ilvl="6">
-      <w:start w:val="1"/>
-      <w:numFmt w:val="decimal"/>
-      <w:lvlText w:val="%7."/>
-      <w:lvlJc w:val="left"/>
-      <w:pPr>
-        <w:tabs>
-          <w:tab w:val="num" w:pos="2880"/>
-        </w:tabs>
-        <w:ind w:left="2880" w:hanging="360"/>
-      </w:pPr>
-    </w:lvl>
-    <w:lvl w:ilvl="7">
-      <w:start w:val="1"/>
-      <w:numFmt w:val="decimal"/>
-      <w:lvlText w:val="%8."/>
-      <w:lvlJc w:val="left"/>
-      <w:pPr>
-        <w:tabs>
-          <w:tab w:val="num" w:pos="3240"/>
-        </w:tabs>
-        <w:ind w:left="3240" w:hanging="360"/>
-      </w:pPr>
-    </w:lvl>
-    <w:lvl w:ilvl="8">
-      <w:start w:val="1"/>
-      <w:numFmt w:val="decimal"/>
-      <w:lvlText w:val="%9."/>
-      <w:lvlJc w:val="left"/>
-      <w:pPr>
-        <w:tabs>
-          <w:tab w:val="num" w:pos="3600"/>
-        </w:tabs>
-        <w:ind w:left="3600" w:hanging="360"/>
-      </w:pPr>
-    </w:lvl>
-  </w:abstractNum>
-  <w:abstractNum w:abstractNumId="8">
-    <w:lvl w:ilvl="0">
-      <w:start w:val="1"/>
-      <w:numFmt w:val="decimal"/>
-      <w:lvlText w:val="%1."/>
-      <w:lvlJc w:val="left"/>
-      <w:pPr>
-        <w:tabs>
-          <w:tab w:val="num" w:pos="926"/>
-        </w:tabs>
-        <w:ind w:left="926" w:hanging="360"/>
-      </w:pPr>
-      <w:rPr/>
-    </w:lvl>
-    <w:lvl w:ilvl="1">
-      <w:start w:val="1"/>
-      <w:numFmt w:val="decimal"/>
-      <w:lvlText w:val="%2."/>
-      <w:lvlJc w:val="left"/>
-      <w:pPr>
-        <w:tabs>
-          <w:tab w:val="num" w:pos="1080"/>
-        </w:tabs>
-        <w:ind w:left="1080" w:hanging="360"/>
-      </w:pPr>
-    </w:lvl>
-    <w:lvl w:ilvl="2">
-      <w:start w:val="1"/>
-      <w:numFmt w:val="decimal"/>
-      <w:lvlText w:val="%3."/>
-      <w:lvlJc w:val="left"/>
-      <w:pPr>
-        <w:tabs>
-          <w:tab w:val="num" w:pos="1440"/>
-        </w:tabs>
-        <w:ind w:left="1440" w:hanging="360"/>
-      </w:pPr>
-    </w:lvl>
-    <w:lvl w:ilvl="3">
-      <w:start w:val="1"/>
-      <w:numFmt w:val="decimal"/>
-      <w:lvlText w:val="%4."/>
-      <w:lvlJc w:val="left"/>
-      <w:pPr>
-        <w:tabs>
-          <w:tab w:val="num" w:pos="1800"/>
-        </w:tabs>
-        <w:ind w:left="1800" w:hanging="360"/>
-      </w:pPr>
-    </w:lvl>
-    <w:lvl w:ilvl="4">
-      <w:start w:val="1"/>
-      <w:numFmt w:val="decimal"/>
-      <w:lvlText w:val="%5."/>
-      <w:lvlJc w:val="left"/>
-      <w:pPr>
-        <w:tabs>
-          <w:tab w:val="num" w:pos="2160"/>
-        </w:tabs>
-        <w:ind w:left="2160" w:hanging="360"/>
-      </w:pPr>
-    </w:lvl>
-    <w:lvl w:ilvl="5">
-      <w:start w:val="1"/>
-      <w:numFmt w:val="decimal"/>
-      <w:lvlText w:val="%6."/>
-      <w:lvlJc w:val="left"/>
-      <w:pPr>
-        <w:tabs>
-          <w:tab w:val="num" w:pos="2520"/>
-        </w:tabs>
-        <w:ind w:left="2520" w:hanging="360"/>
-      </w:pPr>
-    </w:lvl>
-    <w:lvl w:ilvl="6">
-      <w:start w:val="1"/>
-      <w:numFmt w:val="decimal"/>
-      <w:lvlText w:val="%7."/>
-      <w:lvlJc w:val="left"/>
-      <w:pPr>
-        <w:tabs>
-          <w:tab w:val="num" w:pos="2880"/>
-        </w:tabs>
-        <w:ind w:left="2880" w:hanging="360"/>
-      </w:pPr>
-    </w:lvl>
-    <w:lvl w:ilvl="7">
-      <w:start w:val="1"/>
-      <w:numFmt w:val="decimal"/>
-      <w:lvlText w:val="%8."/>
-      <w:lvlJc w:val="left"/>
-      <w:pPr>
-        <w:tabs>
-          <w:tab w:val="num" w:pos="3240"/>
-        </w:tabs>
-        <w:ind w:left="3240" w:hanging="360"/>
-      </w:pPr>
-    </w:lvl>
-    <w:lvl w:ilvl="8">
-      <w:start w:val="1"/>
-      <w:numFmt w:val="decimal"/>
-      <w:lvlText w:val="%9."/>
-      <w:lvlJc w:val="left"/>
-      <w:pPr>
-        <w:tabs>
-          <w:tab w:val="num" w:pos="3600"/>
-        </w:tabs>
-        <w:ind w:left="3600" w:hanging="360"/>
-      </w:pPr>
-    </w:lvl>
-  </w:abstractNum>
-  <w:abstractNum w:abstractNumId="9">
-    <w:lvl w:ilvl="0">
-      <w:start w:val="1"/>
-      <w:numFmt w:val="decimal"/>
-      <w:lvlText w:val="%1."/>
-      <w:lvlJc w:val="left"/>
-      <w:pPr>
-        <w:tabs>
-          <w:tab w:val="num" w:pos="1209"/>
-        </w:tabs>
-        <w:ind w:left="1209" w:hanging="360"/>
-      </w:pPr>
-      <w:rPr/>
-    </w:lvl>
-    <w:lvl w:ilvl="1">
-      <w:start w:val="1"/>
-      <w:numFmt w:val="decimal"/>
-      <w:lvlText w:val="%2."/>
-      <w:lvlJc w:val="left"/>
-      <w:pPr>
-        <w:tabs>
-          <w:tab w:val="num" w:pos="1080"/>
-        </w:tabs>
-        <w:ind w:left="1080" w:hanging="360"/>
-      </w:pPr>
-    </w:lvl>
-    <w:lvl w:ilvl="2">
-      <w:start w:val="1"/>
-      <w:numFmt w:val="decimal"/>
-      <w:lvlText w:val="%3."/>
-      <w:lvlJc w:val="left"/>
-      <w:pPr>
-        <w:tabs>
-          <w:tab w:val="num" w:pos="1440"/>
-        </w:tabs>
-        <w:ind w:left="1440" w:hanging="360"/>
-      </w:pPr>
-    </w:lvl>
-    <w:lvl w:ilvl="3">
-      <w:start w:val="1"/>
-      <w:numFmt w:val="decimal"/>
-      <w:lvlText w:val="%4."/>
-      <w:lvlJc w:val="left"/>
-      <w:pPr>
-        <w:tabs>
-          <w:tab w:val="num" w:pos="1800"/>
-        </w:tabs>
-        <w:ind w:left="1800" w:hanging="360"/>
-      </w:pPr>
-    </w:lvl>
-    <w:lvl w:ilvl="4">
-      <w:start w:val="1"/>
-      <w:numFmt w:val="decimal"/>
-      <w:lvlText w:val="%5."/>
-      <w:lvlJc w:val="left"/>
-      <w:pPr>
-        <w:tabs>
-          <w:tab w:val="num" w:pos="2160"/>
-        </w:tabs>
-        <w:ind w:left="2160" w:hanging="360"/>
-      </w:pPr>
-    </w:lvl>
-    <w:lvl w:ilvl="5">
-      <w:start w:val="1"/>
-      <w:numFmt w:val="decimal"/>
-      <w:lvlText w:val="%6."/>
-      <w:lvlJc w:val="left"/>
-      <w:pPr>
-        <w:tabs>
-          <w:tab w:val="num" w:pos="2520"/>
-        </w:tabs>
-        <w:ind w:left="2520" w:hanging="360"/>
-      </w:pPr>
-    </w:lvl>
-    <w:lvl w:ilvl="6">
-      <w:start w:val="1"/>
-      <w:numFmt w:val="decimal"/>
-      <w:lvlText w:val="%7."/>
-      <w:lvlJc w:val="left"/>
-      <w:pPr>
-        <w:tabs>
-          <w:tab w:val="num" w:pos="2880"/>
-        </w:tabs>
-        <w:ind w:left="2880" w:hanging="360"/>
-      </w:pPr>
-    </w:lvl>
-    <w:lvl w:ilvl="7">
-      <w:start w:val="1"/>
-      <w:numFmt w:val="decimal"/>
-      <w:lvlText w:val="%8."/>
-      <w:lvlJc w:val="left"/>
-      <w:pPr>
-        <w:tabs>
-          <w:tab w:val="num" w:pos="3240"/>
-        </w:tabs>
-        <w:ind w:left="3240" w:hanging="360"/>
-      </w:pPr>
-    </w:lvl>
-    <w:lvl w:ilvl="8">
-      <w:start w:val="1"/>
-      <w:numFmt w:val="decimal"/>
-      <w:lvlText w:val="%9."/>
-      <w:lvlJc w:val="left"/>
-      <w:pPr>
-        <w:tabs>
-          <w:tab w:val="num" w:pos="3600"/>
-        </w:tabs>
-        <w:ind w:left="3600" w:hanging="360"/>
-      </w:pPr>
-    </w:lvl>
-  </w:abstractNum>
-  <w:abstractNum w:abstractNumId="10">
-    <w:lvl w:ilvl="0">
-      <w:start w:val="1"/>
-      <w:numFmt w:val="decimal"/>
-      <w:lvlText w:val="%1."/>
-      <w:lvlJc w:val="left"/>
-      <w:pPr>
-        <w:tabs>
-          <w:tab w:val="num" w:pos="1492"/>
-        </w:tabs>
-        <w:ind w:left="1492" w:hanging="360"/>
-      </w:pPr>
-      <w:rPr/>
-    </w:lvl>
-    <w:lvl w:ilvl="1">
-      <w:start w:val="1"/>
-      <w:numFmt w:val="decimal"/>
-      <w:lvlText w:val="%2."/>
-      <w:lvlJc w:val="left"/>
-      <w:pPr>
-        <w:tabs>
-          <w:tab w:val="num" w:pos="1080"/>
-        </w:tabs>
-        <w:ind w:left="1080" w:hanging="360"/>
-      </w:pPr>
-    </w:lvl>
-    <w:lvl w:ilvl="2">
-      <w:start w:val="1"/>
-      <w:numFmt w:val="decimal"/>
-      <w:lvlText w:val="%3."/>
-      <w:lvlJc w:val="left"/>
-      <w:pPr>
-        <w:tabs>
-          <w:tab w:val="num" w:pos="1440"/>
-        </w:tabs>
-        <w:ind w:left="1440" w:hanging="360"/>
-      </w:pPr>
-    </w:lvl>
-    <w:lvl w:ilvl="3">
-      <w:start w:val="1"/>
-      <w:numFmt w:val="decimal"/>
-      <w:lvlText w:val="%4."/>
-      <w:lvlJc w:val="left"/>
-      <w:pPr>
-        <w:tabs>
-          <w:tab w:val="num" w:pos="1800"/>
-        </w:tabs>
-        <w:ind w:left="1800" w:hanging="360"/>
-      </w:pPr>
-    </w:lvl>
-    <w:lvl w:ilvl="4">
-      <w:start w:val="1"/>
-      <w:numFmt w:val="decimal"/>
-      <w:lvlText w:val="%5."/>
-      <w:lvlJc w:val="left"/>
-      <w:pPr>
-        <w:tabs>
-          <w:tab w:val="num" w:pos="2160"/>
-        </w:tabs>
-        <w:ind w:left="2160" w:hanging="360"/>
-      </w:pPr>
-    </w:lvl>
-    <w:lvl w:ilvl="5">
-      <w:start w:val="1"/>
-      <w:numFmt w:val="decimal"/>
-      <w:lvlText w:val="%6."/>
-      <w:lvlJc w:val="left"/>
-      <w:pPr>
-        <w:tabs>
-          <w:tab w:val="num" w:pos="2520"/>
-        </w:tabs>
-        <w:ind w:left="2520" w:hanging="360"/>
-      </w:pPr>
-    </w:lvl>
-    <w:lvl w:ilvl="6">
-      <w:start w:val="1"/>
-      <w:numFmt w:val="decimal"/>
-      <w:lvlText w:val="%7."/>
-      <w:lvlJc w:val="left"/>
-      <w:pPr>
-        <w:tabs>
-          <w:tab w:val="num" w:pos="2880"/>
-        </w:tabs>
-        <w:ind w:left="2880" w:hanging="360"/>
-      </w:pPr>
-    </w:lvl>
-    <w:lvl w:ilvl="7">
-      <w:start w:val="1"/>
-      <w:numFmt w:val="decimal"/>
-      <w:lvlText w:val="%8."/>
-      <w:lvlJc w:val="left"/>
-      <w:pPr>
-        <w:tabs>
-          <w:tab w:val="num" w:pos="3240"/>
-        </w:tabs>
-        <w:ind w:left="3240" w:hanging="360"/>
-      </w:pPr>
-    </w:lvl>
-    <w:lvl w:ilvl="8">
-      <w:start w:val="1"/>
-      <w:numFmt w:val="decimal"/>
-      <w:lvlText w:val="%9."/>
-      <w:lvlJc w:val="left"/>
-      <w:pPr>
-        <w:tabs>
-          <w:tab w:val="num" w:pos="3600"/>
-        </w:tabs>
-        <w:ind w:left="3600" w:hanging="360"/>
-      </w:pPr>
-    </w:lvl>
-  </w:abstractNum>
-  <w:abstractNum w:abstractNumId="11">
-    <w:lvl w:ilvl="0">
-      <w:start w:val="1"/>
-      <w:numFmt w:val="decimal"/>
-      <w:lvlText w:val="Tabelle %1"/>
-      <w:lvlJc w:val="left"/>
-      <w:pPr>
-        <w:tabs>
-          <w:tab w:val="num" w:pos="0"/>
-        </w:tabs>
-        <w:ind w:left="360" w:hanging="360"/>
-      </w:pPr>
-      <w:rPr>
-        <w:sz w:val="22"/>
-        <w:rFonts w:ascii="TheSans UHH Bold Caps" w:hAnsi="TheSans UHH Bold Caps"/>
-        <w:color w:val="3B515B" w:themeColor="text1"/>
-      </w:rPr>
-    </w:lvl>
-    <w:lvl w:ilvl="1">
-      <w:start w:val="1"/>
-      <w:numFmt w:val="lowerLetter"/>
-      <w:lvlText w:val="%2."/>
-      <w:lvlJc w:val="left"/>
-      <w:pPr>
-        <w:tabs>
-          <w:tab w:val="num" w:pos="0"/>
-        </w:tabs>
-        <w:ind w:left="1440" w:hanging="360"/>
-      </w:pPr>
-      <w:rPr/>
-    </w:lvl>
-    <w:lvl w:ilvl="2">
-      <w:start w:val="1"/>
-      <w:numFmt w:val="lowerRoman"/>
-      <w:lvlText w:val="%3."/>
-      <w:lvlJc w:val="right"/>
-      <w:pPr>
-        <w:tabs>
-          <w:tab w:val="num" w:pos="0"/>
-        </w:tabs>
-        <w:ind w:left="2160" w:hanging="180"/>
-      </w:pPr>
-      <w:rPr/>
-    </w:lvl>
-    <w:lvl w:ilvl="3">
-      <w:start w:val="1"/>
-      <w:numFmt w:val="decimal"/>
-      <w:lvlText w:val="%4."/>
-      <w:lvlJc w:val="left"/>
-      <w:pPr>
-        <w:tabs>
-          <w:tab w:val="num" w:pos="0"/>
-        </w:tabs>
-        <w:ind w:left="2880" w:hanging="360"/>
-      </w:pPr>
-      <w:rPr/>
-    </w:lvl>
-    <w:lvl w:ilvl="4">
-      <w:start w:val="1"/>
-      <w:numFmt w:val="lowerLetter"/>
-      <w:lvlText w:val="%5."/>
-      <w:lvlJc w:val="left"/>
-      <w:pPr>
-        <w:tabs>
-          <w:tab w:val="num" w:pos="0"/>
-        </w:tabs>
-        <w:ind w:left="3600" w:hanging="360"/>
-      </w:pPr>
-      <w:rPr/>
-    </w:lvl>
-    <w:lvl w:ilvl="5">
-      <w:start w:val="1"/>
-      <w:numFmt w:val="lowerRoman"/>
-      <w:lvlText w:val="%6."/>
-      <w:lvlJc w:val="right"/>
-      <w:pPr>
-        <w:tabs>
-          <w:tab w:val="num" w:pos="0"/>
-        </w:tabs>
-        <w:ind w:left="4320" w:hanging="180"/>
-      </w:pPr>
-      <w:rPr/>
-    </w:lvl>
-    <w:lvl w:ilvl="6">
-      <w:start w:val="1"/>
-      <w:numFmt w:val="decimal"/>
-      <w:lvlText w:val="%7."/>
-      <w:lvlJc w:val="left"/>
-      <w:pPr>
-        <w:tabs>
-          <w:tab w:val="num" w:pos="0"/>
-        </w:tabs>
-        <w:ind w:left="5040" w:hanging="360"/>
-      </w:pPr>
-      <w:rPr/>
-    </w:lvl>
-    <w:lvl w:ilvl="7">
-      <w:start w:val="1"/>
-      <w:numFmt w:val="lowerLetter"/>
-      <w:lvlText w:val="%8."/>
-      <w:lvlJc w:val="left"/>
-      <w:pPr>
-        <w:tabs>
-          <w:tab w:val="num" w:pos="0"/>
-        </w:tabs>
-        <w:ind w:left="5760" w:hanging="360"/>
-      </w:pPr>
-      <w:rPr/>
-    </w:lvl>
-    <w:lvl w:ilvl="8">
-      <w:start w:val="1"/>
-      <w:numFmt w:val="lowerRoman"/>
-      <w:lvlText w:val="%9."/>
-      <w:lvlJc w:val="right"/>
-      <w:pPr>
-        <w:tabs>
-          <w:tab w:val="num" w:pos="0"/>
-        </w:tabs>
-        <w:ind w:left="6480" w:hanging="180"/>
-      </w:pPr>
-      <w:rPr/>
-    </w:lvl>
-  </w:abstractNum>
-  <w:abstractNum w:abstractNumId="12">
-    <w:lvl w:ilvl="0">
-      <w:start w:val="1"/>
-      <w:numFmt w:val="decimal"/>
-      <w:lvlText w:val="Abbildung %1"/>
-      <w:lvlJc w:val="left"/>
-      <w:pPr>
-        <w:tabs>
-          <w:tab w:val="num" w:pos="0"/>
-        </w:tabs>
-        <w:ind w:left="360" w:hanging="360"/>
-      </w:pPr>
-      <w:rPr>
-        <w:sz w:val="22"/>
-        <w:i w:val="false"/>
-        <w:b w:val="false"/>
-        <w:rFonts w:ascii="TheSans UHH Bold Caps" w:hAnsi="TheSans UHH Bold Caps"/>
-        <w:color w:val="3B515B" w:themeColor="text1"/>
-      </w:rPr>
-    </w:lvl>
-    <w:lvl w:ilvl="1">
-      <w:start w:val="1"/>
-      <w:numFmt w:val="lowerLetter"/>
-      <w:lvlText w:val="%2."/>
-      <w:lvlJc w:val="left"/>
-      <w:pPr>
-        <w:tabs>
-          <w:tab w:val="num" w:pos="0"/>
-        </w:tabs>
-        <w:ind w:left="1440" w:hanging="360"/>
-      </w:pPr>
-      <w:rPr/>
-    </w:lvl>
-    <w:lvl w:ilvl="2">
-      <w:start w:val="1"/>
-      <w:numFmt w:val="lowerRoman"/>
-      <w:lvlText w:val="%3."/>
-      <w:lvlJc w:val="right"/>
-      <w:pPr>
-        <w:tabs>
-          <w:tab w:val="num" w:pos="0"/>
-        </w:tabs>
-        <w:ind w:left="2160" w:hanging="180"/>
-      </w:pPr>
-      <w:rPr/>
-    </w:lvl>
-    <w:lvl w:ilvl="3">
-      <w:start w:val="1"/>
-      <w:numFmt w:val="decimal"/>
-      <w:lvlText w:val="%4."/>
-      <w:lvlJc w:val="left"/>
-      <w:pPr>
-        <w:tabs>
-          <w:tab w:val="num" w:pos="0"/>
-        </w:tabs>
-        <w:ind w:left="2880" w:hanging="360"/>
-      </w:pPr>
-      <w:rPr/>
-    </w:lvl>
-    <w:lvl w:ilvl="4">
-      <w:start w:val="1"/>
-      <w:numFmt w:val="lowerLetter"/>
-      <w:lvlText w:val="%5."/>
-      <w:lvlJc w:val="left"/>
-      <w:pPr>
-        <w:tabs>
-          <w:tab w:val="num" w:pos="0"/>
-        </w:tabs>
-        <w:ind w:left="3600" w:hanging="360"/>
-      </w:pPr>
-      <w:rPr/>
-    </w:lvl>
-    <w:lvl w:ilvl="5">
-      <w:start w:val="1"/>
-      <w:numFmt w:val="lowerRoman"/>
-      <w:lvlText w:val="%6."/>
-      <w:lvlJc w:val="right"/>
-      <w:pPr>
-        <w:tabs>
-          <w:tab w:val="num" w:pos="0"/>
-        </w:tabs>
-        <w:ind w:left="4320" w:hanging="180"/>
-      </w:pPr>
-      <w:rPr/>
-    </w:lvl>
-    <w:lvl w:ilvl="6">
-      <w:start w:val="1"/>
-      <w:numFmt w:val="decimal"/>
-      <w:lvlText w:val="%7."/>
-      <w:lvlJc w:val="left"/>
-      <w:pPr>
-        <w:tabs>
-          <w:tab w:val="num" w:pos="0"/>
-        </w:tabs>
-        <w:ind w:left="5040" w:hanging="360"/>
-      </w:pPr>
-      <w:rPr/>
-    </w:lvl>
-    <w:lvl w:ilvl="7">
-      <w:start w:val="1"/>
-      <w:numFmt w:val="lowerLetter"/>
-      <w:lvlText w:val="%8."/>
-      <w:lvlJc w:val="left"/>
-      <w:pPr>
-        <w:tabs>
-          <w:tab w:val="num" w:pos="0"/>
-        </w:tabs>
-        <w:ind w:left="5760" w:hanging="360"/>
-      </w:pPr>
-      <w:rPr/>
-    </w:lvl>
-    <w:lvl w:ilvl="8">
-      <w:start w:val="1"/>
-      <w:numFmt w:val="lowerRoman"/>
-      <w:lvlText w:val="%9."/>
-      <w:lvlJc w:val="right"/>
-      <w:pPr>
-        <w:tabs>
-          <w:tab w:val="num" w:pos="0"/>
-        </w:tabs>
-        <w:ind w:left="6480" w:hanging="180"/>
-      </w:pPr>
-      <w:rPr/>
-    </w:lvl>
-  </w:abstractNum>
-  <w:abstractNum w:abstractNumId="13">
-    <w:lvl w:ilvl="0">
-      <w:start w:val="1"/>
-      <w:numFmt w:val="none"/>
-      <w:suff w:val="nothing"/>
-      <w:lvlText w:val=""/>
-      <w:lvlJc w:val="left"/>
-      <w:pPr>
-        <w:tabs>
-          <w:tab w:val="num" w:pos="0"/>
-        </w:tabs>
-        <w:ind w:left="0" w:hanging="0"/>
-      </w:pPr>
-    </w:lvl>
-    <w:lvl w:ilvl="1">
-      <w:start w:val="1"/>
-      <w:numFmt w:val="none"/>
-      <w:suff w:val="nothing"/>
-      <w:lvlText w:val=""/>
-      <w:lvlJc w:val="left"/>
-      <w:pPr>
-        <w:tabs>
-          <w:tab w:val="num" w:pos="0"/>
-        </w:tabs>
-        <w:ind w:left="0" w:hanging="0"/>
-      </w:pPr>
-    </w:lvl>
-    <w:lvl w:ilvl="2">
-      <w:start w:val="1"/>
-      <w:numFmt w:val="none"/>
-      <w:suff w:val="nothing"/>
-      <w:lvlText w:val=""/>
-      <w:lvlJc w:val="left"/>
-      <w:pPr>
-        <w:tabs>
-          <w:tab w:val="num" w:pos="0"/>
-        </w:tabs>
-        <w:ind w:left="0" w:hanging="0"/>
-      </w:pPr>
-    </w:lvl>
-    <w:lvl w:ilvl="3">
-      <w:start w:val="1"/>
-      <w:numFmt w:val="none"/>
-      <w:suff w:val="nothing"/>
-      <w:lvlText w:val=""/>
-      <w:lvlJc w:val="left"/>
-      <w:pPr>
-        <w:tabs>
-          <w:tab w:val="num" w:pos="0"/>
-        </w:tabs>
-        <w:ind w:left="0" w:hanging="0"/>
-      </w:pPr>
-    </w:lvl>
-    <w:lvl w:ilvl="4">
-      <w:start w:val="1"/>
-      <w:numFmt w:val="none"/>
-      <w:suff w:val="nothing"/>
-      <w:lvlText w:val=""/>
-      <w:lvlJc w:val="left"/>
-      <w:pPr>
-        <w:tabs>
-          <w:tab w:val="num" w:pos="0"/>
-        </w:tabs>
-        <w:ind w:left="0" w:hanging="0"/>
-      </w:pPr>
-    </w:lvl>
-    <w:lvl w:ilvl="5">
-      <w:start w:val="1"/>
-      <w:numFmt w:val="none"/>
-      <w:suff w:val="nothing"/>
-      <w:lvlText w:val=""/>
-      <w:lvlJc w:val="left"/>
-      <w:pPr>
-        <w:tabs>
-          <w:tab w:val="num" w:pos="0"/>
-        </w:tabs>
-        <w:ind w:left="0" w:hanging="0"/>
-      </w:pPr>
-    </w:lvl>
-    <w:lvl w:ilvl="6">
-      <w:start w:val="1"/>
-      <w:numFmt w:val="none"/>
-      <w:suff w:val="nothing"/>
-      <w:lvlText w:val=""/>
-      <w:lvlJc w:val="left"/>
-      <w:pPr>
-        <w:tabs>
-          <w:tab w:val="num" w:pos="0"/>
-        </w:tabs>
-        <w:ind w:left="0" w:hanging="0"/>
-      </w:pPr>
-    </w:lvl>
-    <w:lvl w:ilvl="7">
-      <w:start w:val="1"/>
-      <w:numFmt w:val="none"/>
-      <w:suff w:val="nothing"/>
-      <w:lvlText w:val=""/>
-      <w:lvlJc w:val="left"/>
-      <w:pPr>
-        <w:tabs>
-          <w:tab w:val="num" w:pos="0"/>
-        </w:tabs>
-        <w:ind w:left="0" w:hanging="0"/>
-      </w:pPr>
-    </w:lvl>
-    <w:lvl w:ilvl="8">
-      <w:start w:val="1"/>
-      <w:numFmt w:val="none"/>
-      <w:suff w:val="nothing"/>
-      <w:lvlText w:val=""/>
-      <w:lvlJc w:val="left"/>
-      <w:pPr>
-        <w:tabs>
-          <w:tab w:val="num" w:pos="0"/>
-        </w:tabs>
-        <w:ind w:left="0" w:hanging="0"/>
       </w:pPr>
     </w:lvl>
   </w:abstractNum>
   <w:num w:numId="1">
+    <w:abstractNumId w:val="9"/>
+  </w:num>
+  <w:num w:numId="2">
+    <w:abstractNumId w:val="11"/>
+  </w:num>
+  <w:num w:numId="3">
+    <w:abstractNumId w:val="0"/>
+  </w:num>
+  <w:num w:numId="4">
+    <w:abstractNumId w:val="2"/>
+  </w:num>
+  <w:num w:numId="5">
+    <w:abstractNumId w:val="8"/>
+  </w:num>
+  <w:num w:numId="6">
+    <w:abstractNumId w:val="10"/>
+  </w:num>
+  <w:num w:numId="7">
+    <w:abstractNumId w:val="12"/>
+  </w:num>
+  <w:num w:numId="8">
+    <w:abstractNumId w:val="3"/>
+  </w:num>
+  <w:num w:numId="9">
+    <w:abstractNumId w:val="6"/>
+  </w:num>
+  <w:num w:numId="10">
     <w:abstractNumId w:val="1"/>
   </w:num>
-  <w:num w:numId="2">
-    <w:abstractNumId w:val="2"/>
+  <w:num w:numId="11">
+    <w:abstractNumId w:val="5"/>
   </w:num>
-  <w:num w:numId="3">
-    <w:abstractNumId w:val="3"/>
-  </w:num>
-  <w:num w:numId="4">
+  <w:num w:numId="12">
     <w:abstractNumId w:val="4"/>
   </w:num>
-  <w:num w:numId="5">
-    <w:abstractNumId w:val="5"/>
-  </w:num>
-  <w:num w:numId="6">
-    <w:abstractNumId w:val="6"/>
-  </w:num>
-  <w:num w:numId="7">
+  <w:num w:numId="13">
     <w:abstractNumId w:val="7"/>
-  </w:num>
-  <w:num w:numId="8">
-    <w:abstractNumId w:val="8"/>
-  </w:num>
-  <w:num w:numId="9">
-    <w:abstractNumId w:val="9"/>
-  </w:num>
-  <w:num w:numId="10">
-    <w:abstractNumId w:val="10"/>
-  </w:num>
-  <w:num w:numId="11">
-    <w:abstractNumId w:val="11"/>
-  </w:num>
-  <w:num w:numId="12">
-    <w:abstractNumId w:val="12"/>
-  </w:num>
-  <w:num w:numId="13">
-    <w:abstractNumId w:val="13"/>
   </w:num>
 </w:numbering>
 </file>
 
 <file path=word/styles.xml><?xml version="1.0" encoding="utf-8"?>
-<w:styles xmlns:w="http://schemas.openxmlformats.org/wordprocessingml/2006/main" xmlns:w14="http://schemas.microsoft.com/office/word/2010/wordml" xmlns:mc="http://schemas.openxmlformats.org/markup-compatibility/2006" mc:Ignorable="w14">
+<w:styles xmlns:mc="http://schemas.openxmlformats.org/markup-compatibility/2006" xmlns:r="http://schemas.openxmlformats.org/officeDocument/2006/relationships" xmlns:w="http://schemas.openxmlformats.org/wordprocessingml/2006/main" xmlns:w14="http://schemas.microsoft.com/office/word/2010/wordml" xmlns:w15="http://schemas.microsoft.com/office/word/2012/wordml" xmlns:w16se="http://schemas.microsoft.com/office/word/2015/wordml/symex" mc:Ignorable="w14 w15 w16se">
   <w:docDefaults>
     <w:rPrDefault>
       <w:rPr>
-        <w:rFonts w:ascii="TheSans UHH" w:hAnsi="TheSans UHH" w:eastAsia="TheSans UHH" w:cs="" w:asciiTheme="minorHAnsi" w:cstheme="minorBidi" w:eastAsiaTheme="minorHAnsi" w:hAnsiTheme="minorHAnsi"/>
+        <w:rFonts w:asciiTheme="minorHAnsi" w:eastAsiaTheme="minorHAnsi" w:hAnsiTheme="minorHAnsi" w:cstheme="minorBidi"/>
         <w:sz w:val="22"/>
         <w:szCs w:val="22"/>
         <w:lang w:val="de-DE" w:eastAsia="en-US" w:bidi="ar-SA"/>
@@ -2796,21 +2899,21 @@
     </w:rPrDefault>
     <w:pPrDefault>
       <w:pPr>
-        <w:suppressAutoHyphens w:val="true"/>
+        <w:suppressAutoHyphens/>
       </w:pPr>
     </w:pPrDefault>
   </w:docDefaults>
   <w:latentStyles w:defLockedState="0" w:defUIPriority="99" w:defSemiHidden="0" w:defUnhideWhenUsed="0" w:defQFormat="0" w:count="371">
     <w:lsdException w:name="Normal" w:uiPriority="0" w:qFormat="1"/>
     <w:lsdException w:name="heading 1" w:uiPriority="9" w:qFormat="1"/>
-    <w:lsdException w:name="heading 2" w:uiPriority="9" w:semiHidden="1" w:unhideWhenUsed="1" w:qFormat="1"/>
+    <w:lsdException w:name="heading 2" w:semiHidden="1" w:uiPriority="9" w:unhideWhenUsed="1" w:qFormat="1"/>
     <w:lsdException w:name="heading 3" w:uiPriority="9" w:qFormat="1"/>
-    <w:lsdException w:name="heading 4" w:uiPriority="9" w:semiHidden="1" w:unhideWhenUsed="1" w:qFormat="1"/>
-    <w:lsdException w:name="heading 5" w:uiPriority="9" w:semiHidden="1" w:unhideWhenUsed="1" w:qFormat="1"/>
-    <w:lsdException w:name="heading 6" w:uiPriority="9" w:semiHidden="1" w:unhideWhenUsed="1" w:qFormat="1"/>
-    <w:lsdException w:name="heading 7" w:uiPriority="9" w:semiHidden="1" w:unhideWhenUsed="1" w:qFormat="1"/>
-    <w:lsdException w:name="heading 8" w:uiPriority="9" w:semiHidden="1" w:unhideWhenUsed="1" w:qFormat="1"/>
-    <w:lsdException w:name="heading 9" w:uiPriority="9" w:semiHidden="1" w:unhideWhenUsed="1" w:qFormat="1"/>
+    <w:lsdException w:name="heading 4" w:semiHidden="1" w:uiPriority="9" w:unhideWhenUsed="1" w:qFormat="1"/>
+    <w:lsdException w:name="heading 5" w:semiHidden="1" w:uiPriority="9" w:unhideWhenUsed="1" w:qFormat="1"/>
+    <w:lsdException w:name="heading 6" w:semiHidden="1" w:uiPriority="9" w:unhideWhenUsed="1" w:qFormat="1"/>
+    <w:lsdException w:name="heading 7" w:semiHidden="1" w:uiPriority="9" w:unhideWhenUsed="1" w:qFormat="1"/>
+    <w:lsdException w:name="heading 8" w:semiHidden="1" w:uiPriority="9" w:unhideWhenUsed="1" w:qFormat="1"/>
+    <w:lsdException w:name="heading 9" w:semiHidden="1" w:uiPriority="9" w:unhideWhenUsed="1" w:qFormat="1"/>
     <w:lsdException w:name="index 1" w:semiHidden="1" w:unhideWhenUsed="1"/>
     <w:lsdException w:name="index 2" w:semiHidden="1" w:unhideWhenUsed="1"/>
     <w:lsdException w:name="index 3" w:semiHidden="1" w:unhideWhenUsed="1"/>
@@ -2820,22 +2923,22 @@
     <w:lsdException w:name="index 7" w:semiHidden="1" w:unhideWhenUsed="1"/>
     <w:lsdException w:name="index 8" w:semiHidden="1" w:unhideWhenUsed="1"/>
     <w:lsdException w:name="index 9" w:semiHidden="1" w:unhideWhenUsed="1"/>
-    <w:lsdException w:name="toc 1" w:uiPriority="39" w:semiHidden="1" w:unhideWhenUsed="1"/>
-    <w:lsdException w:name="toc 2" w:uiPriority="39" w:semiHidden="1" w:unhideWhenUsed="1"/>
-    <w:lsdException w:name="toc 3" w:uiPriority="39" w:semiHidden="1" w:unhideWhenUsed="1"/>
-    <w:lsdException w:name="toc 4" w:uiPriority="39" w:semiHidden="1" w:unhideWhenUsed="1"/>
-    <w:lsdException w:name="toc 5" w:uiPriority="39" w:semiHidden="1" w:unhideWhenUsed="1"/>
-    <w:lsdException w:name="toc 6" w:uiPriority="39" w:semiHidden="1" w:unhideWhenUsed="1"/>
-    <w:lsdException w:name="toc 7" w:uiPriority="39" w:semiHidden="1" w:unhideWhenUsed="1"/>
-    <w:lsdException w:name="toc 8" w:uiPriority="39" w:semiHidden="1" w:unhideWhenUsed="1"/>
-    <w:lsdException w:name="toc 9" w:uiPriority="39" w:semiHidden="1" w:unhideWhenUsed="1"/>
+    <w:lsdException w:name="toc 1" w:semiHidden="1" w:uiPriority="39" w:unhideWhenUsed="1"/>
+    <w:lsdException w:name="toc 2" w:semiHidden="1" w:uiPriority="39" w:unhideWhenUsed="1"/>
+    <w:lsdException w:name="toc 3" w:semiHidden="1" w:uiPriority="39" w:unhideWhenUsed="1"/>
+    <w:lsdException w:name="toc 4" w:semiHidden="1" w:uiPriority="39" w:unhideWhenUsed="1"/>
+    <w:lsdException w:name="toc 5" w:semiHidden="1" w:uiPriority="39" w:unhideWhenUsed="1"/>
+    <w:lsdException w:name="toc 6" w:semiHidden="1" w:uiPriority="39" w:unhideWhenUsed="1"/>
+    <w:lsdException w:name="toc 7" w:semiHidden="1" w:uiPriority="39" w:unhideWhenUsed="1"/>
+    <w:lsdException w:name="toc 8" w:semiHidden="1" w:uiPriority="39" w:unhideWhenUsed="1"/>
+    <w:lsdException w:name="toc 9" w:semiHidden="1" w:uiPriority="39" w:unhideWhenUsed="1"/>
     <w:lsdException w:name="Normal Indent" w:semiHidden="1" w:unhideWhenUsed="1"/>
     <w:lsdException w:name="footnote text" w:semiHidden="1" w:unhideWhenUsed="1"/>
     <w:lsdException w:name="annotation text" w:semiHidden="1" w:unhideWhenUsed="1"/>
     <w:lsdException w:name="header" w:semiHidden="1" w:unhideWhenUsed="1" w:qFormat="1"/>
     <w:lsdException w:name="footer" w:semiHidden="1" w:unhideWhenUsed="1" w:qFormat="1"/>
     <w:lsdException w:name="index heading" w:semiHidden="1" w:unhideWhenUsed="1"/>
-    <w:lsdException w:name="caption" w:uiPriority="35" w:semiHidden="1" w:unhideWhenUsed="1"/>
+    <w:lsdException w:name="caption" w:semiHidden="1" w:uiPriority="35" w:unhideWhenUsed="1"/>
     <w:lsdException w:name="table of figures" w:semiHidden="1" w:unhideWhenUsed="1"/>
     <w:lsdException w:name="envelope address" w:semiHidden="1" w:unhideWhenUsed="1"/>
     <w:lsdException w:name="envelope return" w:semiHidden="1" w:unhideWhenUsed="1"/>
@@ -2866,7 +2969,7 @@
     <w:lsdException w:name="Title" w:uiPriority="10" w:qFormat="1"/>
     <w:lsdException w:name="Closing" w:semiHidden="1" w:unhideWhenUsed="1"/>
     <w:lsdException w:name="Signature" w:semiHidden="1" w:unhideWhenUsed="1"/>
-    <w:lsdException w:name="Default Paragraph Font" w:uiPriority="1" w:semiHidden="1" w:unhideWhenUsed="1"/>
+    <w:lsdException w:name="Default Paragraph Font" w:semiHidden="1" w:uiPriority="1" w:unhideWhenUsed="1"/>
     <w:lsdException w:name="Body Text" w:semiHidden="1" w:unhideWhenUsed="1"/>
     <w:lsdException w:name="Body Text Indent" w:semiHidden="1" w:unhideWhenUsed="1"/>
     <w:lsdException w:name="List Continue" w:semiHidden="1" w:unhideWhenUsed="1"/>
@@ -2982,7 +3085,7 @@
     <w:lsdException w:name="Revision" w:semiHidden="1"/>
     <w:lsdException w:name="List Paragraph" w:uiPriority="34"/>
     <w:lsdException w:name="Quote" w:uiPriority="29"/>
-    <w:lsdException w:name="Intense Quote" w:uiPriority="30" w:semiHidden="1" w:qFormat="1"/>
+    <w:lsdException w:name="Intense Quote" w:semiHidden="1" w:uiPriority="30" w:qFormat="1"/>
     <w:lsdException w:name="Medium List 2 Accent 1" w:uiPriority="66"/>
     <w:lsdException w:name="Medium Grid 1 Accent 1" w:uiPriority="67"/>
     <w:lsdException w:name="Medium Grid 2 Accent 1" w:uiPriority="68"/>
@@ -3062,12 +3165,12 @@
     <w:lsdException w:name="Colorful List Accent 6" w:uiPriority="72"/>
     <w:lsdException w:name="Colorful Grid Accent 6" w:uiPriority="73"/>
     <w:lsdException w:name="Subtle Emphasis" w:uiPriority="19" w:qFormat="1"/>
-    <w:lsdException w:name="Intense Emphasis" w:uiPriority="21" w:semiHidden="1" w:qFormat="1"/>
-    <w:lsdException w:name="Subtle Reference" w:uiPriority="31" w:semiHidden="1" w:qFormat="1"/>
-    <w:lsdException w:name="Intense Reference" w:uiPriority="32" w:semiHidden="1" w:qFormat="1"/>
-    <w:lsdException w:name="Book Title" w:uiPriority="33" w:semiHidden="1" w:qFormat="1"/>
-    <w:lsdException w:name="Bibliography" w:uiPriority="37" w:semiHidden="1" w:unhideWhenUsed="1"/>
-    <w:lsdException w:name="TOC Heading" w:uiPriority="39" w:semiHidden="1" w:unhideWhenUsed="1" w:qFormat="1"/>
+    <w:lsdException w:name="Intense Emphasis" w:semiHidden="1" w:uiPriority="21" w:qFormat="1"/>
+    <w:lsdException w:name="Subtle Reference" w:semiHidden="1" w:uiPriority="31" w:qFormat="1"/>
+    <w:lsdException w:name="Intense Reference" w:semiHidden="1" w:uiPriority="32" w:qFormat="1"/>
+    <w:lsdException w:name="Book Title" w:semiHidden="1" w:uiPriority="33" w:qFormat="1"/>
+    <w:lsdException w:name="Bibliography" w:semiHidden="1" w:uiPriority="37" w:unhideWhenUsed="1"/>
+    <w:lsdException w:name="TOC Heading" w:semiHidden="1" w:uiPriority="39" w:unhideWhenUsed="1" w:qFormat="1"/>
     <w:lsdException w:name="Plain Table 1" w:uiPriority="41"/>
     <w:lsdException w:name="Plain Table 2" w:uiPriority="42"/>
     <w:lsdException w:name="Plain Table 3" w:uiPriority="43"/>
@@ -3173,44 +3276,36 @@
     <w:lsdException w:name="List Table 6 Colorful Accent 6" w:uiPriority="51"/>
     <w:lsdException w:name="List Table 7 Colorful Accent 6" w:uiPriority="52"/>
   </w:latentStyles>
-  <w:style w:type="paragraph" w:styleId="Normal" w:default="1">
+  <w:style w:type="paragraph" w:default="1" w:styleId="Normal">
     <w:name w:val="Normal"/>
     <w:qFormat/>
-    <w:rsid w:val="008a7870"/>
-    <w:pPr>
-      <w:widowControl/>
-      <w:bidi w:val="0"/>
-      <w:spacing w:lineRule="auto" w:line="276" w:before="0" w:after="160"/>
-      <w:ind w:left="0" w:hanging="0"/>
+    <w:rsid w:val="008A7870"/>
+    <w:pPr>
+      <w:spacing w:after="160" w:line="276" w:lineRule="auto"/>
       <w:jc w:val="both"/>
     </w:pPr>
     <w:rPr>
-      <w:rFonts w:ascii="Lato Light" w:hAnsi="Lato Light" w:eastAsia="TheSans UHH" w:cs="" w:cstheme="minorBidi" w:eastAsiaTheme="minorHAnsi"/>
-      <w:b w:val="false"/>
-      <w:color w:val="auto"/>
-      <w:kern w:val="0"/>
-      <w:sz w:val="22"/>
-      <w:szCs w:val="22"/>
-      <w:lang w:val="en-US" w:eastAsia="en-US" w:bidi="ar-SA"/>
+      <w:rFonts w:ascii="Lato Light" w:hAnsi="Lato Light"/>
+      <w:lang w:val="en-US"/>
     </w:rPr>
   </w:style>
   <w:style w:type="paragraph" w:styleId="Ttulo1">
-    <w:name w:val="Heading 1"/>
+    <w:name w:val="heading 1"/>
     <w:basedOn w:val="Normal"/>
     <w:next w:val="Normal"/>
     <w:link w:val="Ttulo1Char"/>
     <w:uiPriority w:val="7"/>
     <w:qFormat/>
-    <w:rsid w:val="00585a2c"/>
-    <w:pPr>
-      <w:keepNext w:val="true"/>
+    <w:rsid w:val="00585A2C"/>
+    <w:pPr>
+      <w:keepNext/>
       <w:keepLines/>
-      <w:spacing w:lineRule="auto" w:line="216" w:before="600" w:after="160"/>
+      <w:spacing w:before="600" w:line="216" w:lineRule="auto"/>
       <w:ind w:left="567" w:hanging="567"/>
       <w:outlineLvl w:val="0"/>
     </w:pPr>
     <w:rPr>
-      <w:rFonts w:ascii="Lato Semibold" w:hAnsi="Lato Semibold" w:eastAsia="" w:cs="" w:cstheme="majorBidi" w:eastAsiaTheme="majorEastAsia"/>
+      <w:rFonts w:ascii="Lato Semibold" w:eastAsiaTheme="majorEastAsia" w:hAnsi="Lato Semibold" w:cstheme="majorBidi"/>
       <w:b/>
       <w:color w:val="0271BB"/>
       <w:sz w:val="32"/>
@@ -3218,22 +3313,22 @@
     </w:rPr>
   </w:style>
   <w:style w:type="paragraph" w:styleId="Ttulo2">
-    <w:name w:val="Heading 2"/>
+    <w:name w:val="heading 2"/>
     <w:basedOn w:val="Normal"/>
     <w:next w:val="Normal"/>
     <w:link w:val="Ttulo2Char"/>
     <w:uiPriority w:val="8"/>
     <w:qFormat/>
-    <w:rsid w:val="00585a2c"/>
-    <w:pPr>
-      <w:keepNext w:val="true"/>
+    <w:rsid w:val="00585A2C"/>
+    <w:pPr>
+      <w:keepNext/>
       <w:keepLines/>
-      <w:spacing w:lineRule="auto" w:line="216" w:before="360" w:after="160"/>
+      <w:spacing w:before="360" w:line="216" w:lineRule="auto"/>
       <w:ind w:left="680" w:hanging="680"/>
       <w:outlineLvl w:val="1"/>
     </w:pPr>
     <w:rPr>
-      <w:rFonts w:ascii="Lato" w:hAnsi="Lato" w:eastAsia="" w:cs="" w:cstheme="majorBidi" w:eastAsiaTheme="majorEastAsia"/>
+      <w:rFonts w:ascii="Lato" w:eastAsiaTheme="majorEastAsia" w:hAnsi="Lato" w:cstheme="majorBidi"/>
       <w:b/>
       <w:color w:val="3B515B"/>
       <w:sz w:val="28"/>
@@ -3241,22 +3336,22 @@
     </w:rPr>
   </w:style>
   <w:style w:type="paragraph" w:styleId="Ttulo3">
-    <w:name w:val="Heading 3"/>
+    <w:name w:val="heading 3"/>
     <w:basedOn w:val="Normal"/>
     <w:next w:val="Normal"/>
     <w:link w:val="Ttulo3Char"/>
     <w:uiPriority w:val="9"/>
     <w:qFormat/>
-    <w:rsid w:val="00585a2c"/>
-    <w:pPr>
-      <w:keepNext w:val="true"/>
+    <w:rsid w:val="00585A2C"/>
+    <w:pPr>
+      <w:keepNext/>
       <w:keepLines/>
-      <w:spacing w:lineRule="auto" w:line="240" w:before="360" w:after="160"/>
+      <w:spacing w:before="360" w:line="240" w:lineRule="auto"/>
       <w:ind w:left="794" w:hanging="794"/>
       <w:outlineLvl w:val="2"/>
     </w:pPr>
     <w:rPr>
-      <w:rFonts w:ascii="Lato Semibold" w:hAnsi="Lato Semibold" w:eastAsia="" w:cs="" w:cstheme="majorBidi" w:eastAsiaTheme="majorEastAsia"/>
+      <w:rFonts w:ascii="Lato Semibold" w:eastAsiaTheme="majorEastAsia" w:hAnsi="Lato Semibold" w:cstheme="majorBidi"/>
       <w:b/>
       <w:color w:val="3B515B" w:themeColor="text1"/>
       <w:sz w:val="24"/>
@@ -3264,22 +3359,22 @@
     </w:rPr>
   </w:style>
   <w:style w:type="paragraph" w:styleId="Ttulo4">
-    <w:name w:val="Heading 4"/>
+    <w:name w:val="heading 4"/>
     <w:basedOn w:val="Normal"/>
     <w:next w:val="Normal"/>
     <w:link w:val="Ttulo4Char"/>
     <w:uiPriority w:val="9"/>
     <w:qFormat/>
-    <w:rsid w:val="00585a2c"/>
-    <w:pPr>
-      <w:keepNext w:val="true"/>
+    <w:rsid w:val="00585A2C"/>
+    <w:pPr>
+      <w:keepNext/>
       <w:keepLines/>
-      <w:spacing w:lineRule="auto" w:line="240" w:before="360" w:after="160"/>
+      <w:spacing w:before="360" w:line="240" w:lineRule="auto"/>
       <w:ind w:left="907" w:hanging="907"/>
       <w:outlineLvl w:val="3"/>
     </w:pPr>
     <w:rPr>
-      <w:rFonts w:eastAsia="" w:cs="" w:cstheme="majorBidi" w:eastAsiaTheme="majorEastAsia"/>
+      <w:rFonts w:eastAsiaTheme="majorEastAsia" w:cstheme="majorBidi"/>
       <w:b/>
       <w:iCs/>
       <w:color w:val="3B515B" w:themeColor="text1"/>
@@ -3287,29 +3382,29 @@
     </w:rPr>
   </w:style>
   <w:style w:type="paragraph" w:styleId="Ttulo5">
-    <w:name w:val="Heading 5"/>
+    <w:name w:val="heading 5"/>
     <w:basedOn w:val="Normal"/>
     <w:next w:val="Normal"/>
     <w:link w:val="Ttulo5Char"/>
     <w:uiPriority w:val="9"/>
     <w:semiHidden/>
     <w:qFormat/>
-    <w:rsid w:val="00353cbb"/>
-    <w:pPr>
-      <w:keepNext w:val="true"/>
+    <w:rsid w:val="00353CBB"/>
+    <w:pPr>
+      <w:keepNext/>
       <w:keepLines/>
-      <w:spacing w:lineRule="auto" w:line="240" w:before="240" w:after="160"/>
+      <w:spacing w:before="240" w:line="240" w:lineRule="auto"/>
       <w:ind w:left="1021" w:hanging="1021"/>
       <w:outlineLvl w:val="4"/>
     </w:pPr>
     <w:rPr>
-      <w:rFonts w:ascii="Helvetica Neue Medium" w:hAnsi="Helvetica Neue Medium" w:eastAsia="" w:cs="" w:cstheme="majorBidi" w:eastAsiaTheme="majorEastAsia"/>
+      <w:rFonts w:ascii="Helvetica Neue Medium" w:eastAsiaTheme="majorEastAsia" w:hAnsi="Helvetica Neue Medium" w:cstheme="majorBidi"/>
       <w:color w:val="3B515B"/>
       <w:sz w:val="24"/>
     </w:rPr>
   </w:style>
   <w:style w:type="paragraph" w:styleId="Ttulo6">
-    <w:name w:val="Heading 6"/>
+    <w:name w:val="heading 6"/>
     <w:basedOn w:val="Normal"/>
     <w:next w:val="Normal"/>
     <w:link w:val="Ttulo6Char"/>
@@ -3317,20 +3412,20 @@
     <w:semiHidden/>
     <w:unhideWhenUsed/>
     <w:qFormat/>
-    <w:rsid w:val="00353cbb"/>
-    <w:pPr>
-      <w:keepNext w:val="true"/>
+    <w:rsid w:val="00353CBB"/>
+    <w:pPr>
+      <w:keepNext/>
       <w:keepLines/>
       <w:spacing w:before="40" w:after="0"/>
       <w:outlineLvl w:val="5"/>
     </w:pPr>
     <w:rPr>
-      <w:rFonts w:ascii="Helvetica Neue Medium" w:hAnsi="Helvetica Neue Medium" w:eastAsia="" w:cs="" w:cstheme="majorBidi" w:eastAsiaTheme="majorEastAsia"/>
-      <w:color w:val="70000C" w:themeColor="accent1" w:themeShade="7f"/>
+      <w:rFonts w:ascii="Helvetica Neue Medium" w:eastAsiaTheme="majorEastAsia" w:hAnsi="Helvetica Neue Medium" w:cstheme="majorBidi"/>
+      <w:color w:val="70000C" w:themeColor="accent1" w:themeShade="7F"/>
     </w:rPr>
   </w:style>
   <w:style w:type="paragraph" w:styleId="Ttulo7">
-    <w:name w:val="Heading 7"/>
+    <w:name w:val="heading 7"/>
     <w:basedOn w:val="Normal"/>
     <w:next w:val="Normal"/>
     <w:link w:val="Ttulo7Char"/>
@@ -3338,22 +3433,22 @@
     <w:semiHidden/>
     <w:unhideWhenUsed/>
     <w:qFormat/>
-    <w:rsid w:val="00353cbb"/>
-    <w:pPr>
-      <w:keepNext w:val="true"/>
+    <w:rsid w:val="00353CBB"/>
+    <w:pPr>
+      <w:keepNext/>
       <w:keepLines/>
       <w:spacing w:before="40" w:after="0"/>
       <w:outlineLvl w:val="6"/>
     </w:pPr>
     <w:rPr>
-      <w:rFonts w:ascii="Helvetica Neue Medium" w:hAnsi="Helvetica Neue Medium" w:eastAsia="" w:cs="" w:cstheme="majorBidi" w:eastAsiaTheme="majorEastAsia"/>
+      <w:rFonts w:ascii="Helvetica Neue Medium" w:eastAsiaTheme="majorEastAsia" w:hAnsi="Helvetica Neue Medium" w:cstheme="majorBidi"/>
       <w:i/>
       <w:iCs/>
-      <w:color w:val="70000C" w:themeColor="accent1" w:themeShade="7f"/>
+      <w:color w:val="70000C" w:themeColor="accent1" w:themeShade="7F"/>
     </w:rPr>
   </w:style>
   <w:style w:type="paragraph" w:styleId="Ttulo8">
-    <w:name w:val="Heading 8"/>
+    <w:name w:val="heading 8"/>
     <w:basedOn w:val="Normal"/>
     <w:next w:val="Normal"/>
     <w:link w:val="Ttulo8Char"/>
@@ -3361,22 +3456,22 @@
     <w:semiHidden/>
     <w:unhideWhenUsed/>
     <w:qFormat/>
-    <w:rsid w:val="00353cbb"/>
-    <w:pPr>
-      <w:keepNext w:val="true"/>
+    <w:rsid w:val="00353CBB"/>
+    <w:pPr>
+      <w:keepNext/>
       <w:keepLines/>
       <w:spacing w:before="40" w:after="0"/>
       <w:outlineLvl w:val="7"/>
     </w:pPr>
     <w:rPr>
-      <w:rFonts w:ascii="Helvetica Neue Medium" w:hAnsi="Helvetica Neue Medium" w:eastAsia="" w:cs="" w:cstheme="majorBidi" w:eastAsiaTheme="majorEastAsia"/>
-      <w:color w:val="506E7C" w:themeColor="text1" w:themeTint="d8"/>
+      <w:rFonts w:ascii="Helvetica Neue Medium" w:eastAsiaTheme="majorEastAsia" w:hAnsi="Helvetica Neue Medium" w:cstheme="majorBidi"/>
+      <w:color w:val="506E7C" w:themeColor="text1" w:themeTint="D8"/>
       <w:sz w:val="21"/>
       <w:szCs w:val="21"/>
     </w:rPr>
   </w:style>
   <w:style w:type="paragraph" w:styleId="Ttulo9">
-    <w:name w:val="Heading 9"/>
+    <w:name w:val="heading 9"/>
     <w:basedOn w:val="Normal"/>
     <w:next w:val="Normal"/>
     <w:link w:val="Ttulo9Char"/>
@@ -3384,38 +3479,58 @@
     <w:semiHidden/>
     <w:unhideWhenUsed/>
     <w:qFormat/>
-    <w:rsid w:val="00353cbb"/>
-    <w:pPr>
-      <w:keepNext w:val="true"/>
+    <w:rsid w:val="00353CBB"/>
+    <w:pPr>
+      <w:keepNext/>
       <w:keepLines/>
       <w:spacing w:before="40" w:after="0"/>
       <w:outlineLvl w:val="8"/>
     </w:pPr>
     <w:rPr>
-      <w:rFonts w:ascii="Helvetica Neue Medium" w:hAnsi="Helvetica Neue Medium" w:eastAsia="" w:cs="" w:cstheme="majorBidi" w:eastAsiaTheme="majorEastAsia"/>
+      <w:rFonts w:ascii="Helvetica Neue Medium" w:eastAsiaTheme="majorEastAsia" w:hAnsi="Helvetica Neue Medium" w:cstheme="majorBidi"/>
       <w:i/>
       <w:iCs/>
-      <w:color w:val="506E7C" w:themeColor="text1" w:themeTint="d8"/>
+      <w:color w:val="506E7C" w:themeColor="text1" w:themeTint="D8"/>
       <w:sz w:val="21"/>
       <w:szCs w:val="21"/>
     </w:rPr>
   </w:style>
-  <w:style w:type="character" w:styleId="DefaultParagraphFont" w:default="1">
+  <w:style w:type="character" w:default="1" w:styleId="Fontepargpadro">
     <w:name w:val="Default Paragraph Font"/>
     <w:uiPriority w:val="1"/>
     <w:semiHidden/>
     <w:unhideWhenUsed/>
-    <w:qFormat/>
-    <w:rPr/>
-  </w:style>
-  <w:style w:type="character" w:styleId="Ttulo1Char" w:customStyle="1">
+  </w:style>
+  <w:style w:type="table" w:default="1" w:styleId="Tabelanormal">
+    <w:name w:val="Normal Table"/>
+    <w:uiPriority w:val="99"/>
+    <w:semiHidden/>
+    <w:unhideWhenUsed/>
+    <w:tblPr>
+      <w:tblInd w:w="0" w:type="dxa"/>
+      <w:tblCellMar>
+        <w:top w:w="0" w:type="dxa"/>
+        <w:left w:w="108" w:type="dxa"/>
+        <w:bottom w:w="0" w:type="dxa"/>
+        <w:right w:w="108" w:type="dxa"/>
+      </w:tblCellMar>
+    </w:tblPr>
+  </w:style>
+  <w:style w:type="numbering" w:default="1" w:styleId="Semlista">
+    <w:name w:val="No List"/>
+    <w:uiPriority w:val="99"/>
+    <w:semiHidden/>
+    <w:unhideWhenUsed/>
+  </w:style>
+  <w:style w:type="character" w:customStyle="1" w:styleId="Ttulo1Char">
     <w:name w:val="Título 1 Char"/>
-    <w:basedOn w:val="DefaultParagraphFont"/>
+    <w:basedOn w:val="Fontepargpadro"/>
+    <w:link w:val="Ttulo1"/>
     <w:uiPriority w:val="7"/>
     <w:qFormat/>
-    <w:rsid w:val="00585a2c"/>
-    <w:rPr>
-      <w:rFonts w:ascii="Lato Semibold" w:hAnsi="Lato Semibold" w:eastAsia="" w:cs="" w:cstheme="majorBidi" w:eastAsiaTheme="majorEastAsia"/>
+    <w:rsid w:val="00585A2C"/>
+    <w:rPr>
+      <w:rFonts w:ascii="Lato Semibold" w:eastAsiaTheme="majorEastAsia" w:hAnsi="Lato Semibold" w:cstheme="majorBidi"/>
       <w:b/>
       <w:color w:val="0271BB"/>
       <w:sz w:val="32"/>
@@ -3423,17 +3538,18 @@
       <w:lang w:val="pt-BR"/>
     </w:rPr>
   </w:style>
-  <w:style w:type="character" w:styleId="TtuloChar" w:customStyle="1">
+  <w:style w:type="character" w:customStyle="1" w:styleId="TtuloChar">
     <w:name w:val="Título Char"/>
-    <w:basedOn w:val="DefaultParagraphFont"/>
+    <w:basedOn w:val="Fontepargpadro"/>
+    <w:link w:val="Ttulo"/>
     <w:uiPriority w:val="10"/>
     <w:semiHidden/>
     <w:qFormat/>
-    <w:rsid w:val="004105ba"/>
-    <w:rPr>
-      <w:rFonts w:ascii="Helvetica Neue" w:hAnsi="Helvetica Neue" w:eastAsia="" w:cs="" w:cstheme="majorBidi" w:eastAsiaTheme="majorEastAsia"/>
+    <w:rsid w:val="004105BA"/>
+    <w:rPr>
+      <w:rFonts w:ascii="Helvetica Neue" w:eastAsiaTheme="majorEastAsia" w:hAnsi="Helvetica Neue" w:cstheme="majorBidi"/>
       <w:b/>
-      <w:i w:val="false"/>
+      <w:i w:val="0"/>
       <w:color w:val="3B515B"/>
       <w:spacing w:val="-10"/>
       <w:kern w:val="2"/>
@@ -3441,14 +3557,15 @@
       <w:szCs w:val="56"/>
     </w:rPr>
   </w:style>
-  <w:style w:type="character" w:styleId="Ttulo2Char" w:customStyle="1">
+  <w:style w:type="character" w:customStyle="1" w:styleId="Ttulo2Char">
     <w:name w:val="Título 2 Char"/>
-    <w:basedOn w:val="DefaultParagraphFont"/>
+    <w:basedOn w:val="Fontepargpadro"/>
+    <w:link w:val="Ttulo2"/>
     <w:uiPriority w:val="8"/>
     <w:qFormat/>
-    <w:rsid w:val="00585a2c"/>
-    <w:rPr>
-      <w:rFonts w:ascii="Lato" w:hAnsi="Lato" w:eastAsia="" w:cs="" w:cstheme="majorBidi" w:eastAsiaTheme="majorEastAsia"/>
+    <w:rsid w:val="00585A2C"/>
+    <w:rPr>
+      <w:rFonts w:ascii="Lato" w:eastAsiaTheme="majorEastAsia" w:hAnsi="Lato" w:cstheme="majorBidi"/>
       <w:b/>
       <w:color w:val="3B515B"/>
       <w:sz w:val="28"/>
@@ -3456,14 +3573,15 @@
       <w:lang w:val="pt-BR"/>
     </w:rPr>
   </w:style>
-  <w:style w:type="character" w:styleId="Ttulo3Char" w:customStyle="1">
+  <w:style w:type="character" w:customStyle="1" w:styleId="Ttulo3Char">
     <w:name w:val="Título 3 Char"/>
-    <w:basedOn w:val="DefaultParagraphFont"/>
+    <w:basedOn w:val="Fontepargpadro"/>
+    <w:link w:val="Ttulo3"/>
     <w:uiPriority w:val="9"/>
     <w:qFormat/>
-    <w:rsid w:val="00585a2c"/>
-    <w:rPr>
-      <w:rFonts w:ascii="Lato Semibold" w:hAnsi="Lato Semibold" w:eastAsia="" w:cs="" w:cstheme="majorBidi" w:eastAsiaTheme="majorEastAsia"/>
+    <w:rsid w:val="00585A2C"/>
+    <w:rPr>
+      <w:rFonts w:ascii="Lato Semibold" w:eastAsiaTheme="majorEastAsia" w:hAnsi="Lato Semibold" w:cstheme="majorBidi"/>
       <w:b/>
       <w:color w:val="3B515B" w:themeColor="text1"/>
       <w:sz w:val="24"/>
@@ -3471,14 +3589,15 @@
       <w:lang w:val="pt-BR"/>
     </w:rPr>
   </w:style>
-  <w:style w:type="character" w:styleId="Ttulo4Char" w:customStyle="1">
+  <w:style w:type="character" w:customStyle="1" w:styleId="Ttulo4Char">
     <w:name w:val="Título 4 Char"/>
-    <w:basedOn w:val="DefaultParagraphFont"/>
+    <w:basedOn w:val="Fontepargpadro"/>
+    <w:link w:val="Ttulo4"/>
     <w:uiPriority w:val="9"/>
     <w:qFormat/>
-    <w:rsid w:val="00585a2c"/>
-    <w:rPr>
-      <w:rFonts w:ascii="Lato Thin" w:hAnsi="Lato Thin" w:eastAsia="" w:cs="" w:cstheme="majorBidi" w:eastAsiaTheme="majorEastAsia"/>
+    <w:rsid w:val="00585A2C"/>
+    <w:rPr>
+      <w:rFonts w:ascii="Lato Thin" w:eastAsiaTheme="majorEastAsia" w:hAnsi="Lato Thin" w:cstheme="majorBidi"/>
       <w:b/>
       <w:iCs/>
       <w:color w:val="3B515B" w:themeColor="text1"/>
@@ -3486,756 +3605,770 @@
       <w:lang w:val="pt-BR"/>
     </w:rPr>
   </w:style>
-  <w:style w:type="character" w:styleId="Ttulo5Char" w:customStyle="1">
+  <w:style w:type="character" w:customStyle="1" w:styleId="Ttulo5Char">
     <w:name w:val="Título 5 Char"/>
-    <w:basedOn w:val="DefaultParagraphFont"/>
+    <w:basedOn w:val="Fontepargpadro"/>
+    <w:link w:val="Ttulo5"/>
     <w:uiPriority w:val="9"/>
     <w:semiHidden/>
     <w:qFormat/>
-    <w:rsid w:val="00353cbb"/>
-    <w:rPr>
-      <w:rFonts w:ascii="Helvetica Neue Medium" w:hAnsi="Helvetica Neue Medium" w:eastAsia="" w:cs="" w:cstheme="majorBidi" w:eastAsiaTheme="majorEastAsia"/>
-      <w:b w:val="false"/>
-      <w:i w:val="false"/>
+    <w:rsid w:val="00353CBB"/>
+    <w:rPr>
+      <w:rFonts w:ascii="Helvetica Neue Medium" w:eastAsiaTheme="majorEastAsia" w:hAnsi="Helvetica Neue Medium" w:cstheme="majorBidi"/>
+      <w:b w:val="0"/>
+      <w:i w:val="0"/>
       <w:color w:val="3B515B"/>
       <w:sz w:val="24"/>
     </w:rPr>
   </w:style>
-  <w:style w:type="character" w:styleId="Nfase">
+  <w:style w:type="character" w:styleId="nfase">
     <w:name w:val="Emphasis"/>
-    <w:basedOn w:val="DefaultParagraphFont"/>
+    <w:basedOn w:val="Fontepargpadro"/>
     <w:uiPriority w:val="20"/>
     <w:semiHidden/>
     <w:qFormat/>
-    <w:rsid w:val="00a03593"/>
+    <w:rsid w:val="00A03593"/>
     <w:rPr>
       <w:rFonts w:ascii="Helvetica Neue Light" w:hAnsi="Helvetica Neue Light"/>
       <w:b/>
-      <w:i w:val="false"/>
+      <w:i w:val="0"/>
       <w:iCs/>
     </w:rPr>
   </w:style>
-  <w:style w:type="character" w:styleId="SubtleEmphasis">
+  <w:style w:type="character" w:styleId="nfaseSutil">
     <w:name w:val="Subtle Emphasis"/>
-    <w:basedOn w:val="DefaultParagraphFont"/>
+    <w:basedOn w:val="Fontepargpadro"/>
     <w:uiPriority w:val="19"/>
     <w:semiHidden/>
     <w:qFormat/>
-    <w:rsid w:val="00a03593"/>
+    <w:rsid w:val="00A03593"/>
     <w:rPr>
       <w:rFonts w:ascii="TheSans UHH SemiLight Caps" w:hAnsi="TheSans UHH SemiLight Caps"/>
-      <w:b w:val="false"/>
-      <w:i w:val="false"/>
+      <w:b w:val="0"/>
+      <w:i w:val="0"/>
       <w:iCs/>
-      <w:color w:val="5E8191" w:themeColor="text1" w:themeTint="bf"/>
-    </w:rPr>
-  </w:style>
-  <w:style w:type="character" w:styleId="SubttuloChar" w:customStyle="1">
+      <w:color w:val="5E8191" w:themeColor="text1" w:themeTint="BF"/>
+    </w:rPr>
+  </w:style>
+  <w:style w:type="character" w:customStyle="1" w:styleId="SubttuloChar">
     <w:name w:val="Subtítulo Char"/>
-    <w:basedOn w:val="DefaultParagraphFont"/>
+    <w:basedOn w:val="Fontepargpadro"/>
+    <w:link w:val="Subttulo"/>
     <w:uiPriority w:val="39"/>
     <w:qFormat/>
-    <w:rsid w:val="004105ba"/>
-    <w:rPr>
-      <w:rFonts w:ascii="Helvetica Neue Light" w:hAnsi="Helvetica Neue Light" w:eastAsia="" w:eastAsiaTheme="minorEastAsia"/>
-      <w:b w:val="false"/>
-      <w:i w:val="false"/>
+    <w:rsid w:val="004105BA"/>
+    <w:rPr>
+      <w:rFonts w:ascii="Helvetica Neue Light" w:eastAsiaTheme="minorEastAsia" w:hAnsi="Helvetica Neue Light"/>
+      <w:b w:val="0"/>
+      <w:i w:val="0"/>
       <w:color w:val="3B515B"/>
       <w:sz w:val="32"/>
     </w:rPr>
   </w:style>
-  <w:style w:type="character" w:styleId="Strong">
+  <w:style w:type="character" w:styleId="Forte">
     <w:name w:val="Strong"/>
-    <w:basedOn w:val="DefaultParagraphFont"/>
+    <w:basedOn w:val="Fontepargpadro"/>
     <w:uiPriority w:val="22"/>
     <w:unhideWhenUsed/>
     <w:qFormat/>
-    <w:rsid w:val="00735e93"/>
+    <w:rsid w:val="00735E93"/>
     <w:rPr>
       <w:rFonts w:ascii="Helvetica Neue Light" w:hAnsi="Helvetica Neue Light"/>
       <w:b/>
       <w:bCs/>
-      <w:i w:val="false"/>
-    </w:rPr>
-  </w:style>
-  <w:style w:type="character" w:styleId="CabealhoChar" w:customStyle="1">
+      <w:i w:val="0"/>
+    </w:rPr>
+  </w:style>
+  <w:style w:type="character" w:customStyle="1" w:styleId="CabealhoChar">
     <w:name w:val="Cabeçalho Char"/>
-    <w:basedOn w:val="DefaultParagraphFont"/>
-    <w:uiPriority w:val="99"/>
-    <w:qFormat/>
-    <w:rsid w:val="00353cbb"/>
+    <w:basedOn w:val="Fontepargpadro"/>
+    <w:link w:val="Cabealho"/>
+    <w:uiPriority w:val="99"/>
+    <w:qFormat/>
+    <w:rsid w:val="00353CBB"/>
     <w:rPr>
       <w:rFonts w:ascii="Helvetica Neue Light" w:hAnsi="Helvetica Neue Light"/>
-      <w:b w:val="false"/>
-      <w:i w:val="false"/>
+      <w:b w:val="0"/>
+      <w:i w:val="0"/>
       <w:sz w:val="24"/>
     </w:rPr>
   </w:style>
-  <w:style w:type="character" w:styleId="RodapChar" w:customStyle="1">
+  <w:style w:type="character" w:customStyle="1" w:styleId="RodapChar">
     <w:name w:val="Rodapé Char"/>
-    <w:basedOn w:val="DefaultParagraphFont"/>
+    <w:basedOn w:val="Fontepargpadro"/>
+    <w:link w:val="Rodap"/>
     <w:uiPriority w:val="30"/>
     <w:qFormat/>
-    <w:rsid w:val="00353cbb"/>
+    <w:rsid w:val="00353CBB"/>
     <w:rPr>
       <w:rFonts w:ascii="Helvetica Neue Light" w:hAnsi="Helvetica Neue Light"/>
-      <w:b w:val="false"/>
-      <w:i w:val="false"/>
+      <w:b w:val="0"/>
+      <w:i w:val="0"/>
       <w:sz w:val="24"/>
     </w:rPr>
   </w:style>
-  <w:style w:type="character" w:styleId="PlaceholderText">
+  <w:style w:type="character" w:styleId="TextodoEspaoReservado">
     <w:name w:val="Placeholder Text"/>
-    <w:basedOn w:val="DefaultParagraphFont"/>
-    <w:uiPriority w:val="99"/>
-    <w:semiHidden/>
-    <w:qFormat/>
-    <w:rsid w:val="00e9733c"/>
+    <w:basedOn w:val="Fontepargpadro"/>
+    <w:uiPriority w:val="99"/>
+    <w:semiHidden/>
+    <w:qFormat/>
+    <w:rsid w:val="00E9733C"/>
     <w:rPr>
       <w:rFonts w:ascii="Helvetica Neue Light" w:hAnsi="Helvetica Neue Light"/>
-      <w:b w:val="false"/>
-      <w:i w:val="false"/>
+      <w:b w:val="0"/>
+      <w:i w:val="0"/>
       <w:color w:val="808080"/>
     </w:rPr>
   </w:style>
-  <w:style w:type="character" w:styleId="DanachAbstandZchn" w:customStyle="1">
+  <w:style w:type="character" w:customStyle="1" w:styleId="DanachAbstandZchn">
     <w:name w:val="Danach Abstand Zchn"/>
-    <w:basedOn w:val="DefaultParagraphFont"/>
+    <w:basedOn w:val="Fontepargpadro"/>
     <w:link w:val="DanachAbstand"/>
     <w:uiPriority w:val="18"/>
     <w:qFormat/>
-    <w:rsid w:val="001a63bc"/>
+    <w:rsid w:val="001A63BC"/>
     <w:rPr>
       <w:rFonts w:ascii="Helvetica Neue Light" w:hAnsi="Helvetica Neue Light"/>
-      <w:b w:val="false"/>
-      <w:i w:val="false"/>
+      <w:b w:val="0"/>
+      <w:i w:val="0"/>
       <w:sz w:val="20"/>
     </w:rPr>
   </w:style>
-  <w:style w:type="character" w:styleId="LinkdaInternet">
+  <w:style w:type="character" w:styleId="Hyperlink">
     <w:name w:val="Hyperlink"/>
-    <w:basedOn w:val="DefaultParagraphFont"/>
-    <w:uiPriority w:val="99"/>
-    <w:rsid w:val="00ab5a90"/>
+    <w:basedOn w:val="Fontepargpadro"/>
+    <w:uiPriority w:val="99"/>
+    <w:rsid w:val="00AB5A90"/>
     <w:rPr>
       <w:rFonts w:ascii="Helvetica Neue Light" w:hAnsi="Helvetica Neue Light"/>
-      <w:b w:val="false"/>
-      <w:i w:val="false"/>
+      <w:b w:val="0"/>
+      <w:i w:val="0"/>
       <w:color w:val="0271BB" w:themeColor="hyperlink"/>
       <w:u w:val="single"/>
     </w:rPr>
   </w:style>
-  <w:style w:type="character" w:styleId="DavorAbstandZchn" w:customStyle="1">
+  <w:style w:type="character" w:customStyle="1" w:styleId="DavorAbstandZchn">
     <w:name w:val="Davor Abstand Zchn"/>
     <w:basedOn w:val="DanachAbstandZchn"/>
     <w:link w:val="DavorAbstand"/>
     <w:uiPriority w:val="19"/>
     <w:qFormat/>
-    <w:rsid w:val="001a63bc"/>
+    <w:rsid w:val="001A63BC"/>
     <w:rPr>
       <w:rFonts w:ascii="Helvetica Neue Light" w:hAnsi="Helvetica Neue Light"/>
-      <w:b w:val="false"/>
-      <w:i w:val="false"/>
+      <w:b w:val="0"/>
+      <w:i w:val="0"/>
       <w:sz w:val="20"/>
       <w:lang w:val="en-GB"/>
     </w:rPr>
   </w:style>
-  <w:style w:type="character" w:styleId="UnresolvedMention" w:customStyle="1">
+  <w:style w:type="character" w:customStyle="1" w:styleId="UnresolvedMention">
     <w:name w:val="Unresolved Mention"/>
-    <w:basedOn w:val="DefaultParagraphFont"/>
-    <w:uiPriority w:val="99"/>
-    <w:semiHidden/>
-    <w:unhideWhenUsed/>
-    <w:qFormat/>
-    <w:rsid w:val="00ab5a90"/>
+    <w:basedOn w:val="Fontepargpadro"/>
+    <w:uiPriority w:val="99"/>
+    <w:semiHidden/>
+    <w:unhideWhenUsed/>
+    <w:qFormat/>
+    <w:rsid w:val="00AB5A90"/>
     <w:rPr>
       <w:rFonts w:ascii="Helvetica Neue Light" w:hAnsi="Helvetica Neue Light"/>
-      <w:b w:val="false"/>
-      <w:i w:val="false"/>
+      <w:b w:val="0"/>
+      <w:i w:val="0"/>
       <w:color w:val="605E5C"/>
-      <w:shd w:fill="E1DFDD" w:val="clear"/>
-    </w:rPr>
-  </w:style>
-  <w:style w:type="character" w:styleId="Linkdainternetvisitado">
+      <w:shd w:val="clear" w:color="auto" w:fill="E1DFDD"/>
+    </w:rPr>
+  </w:style>
+  <w:style w:type="character" w:styleId="HiperlinkVisitado">
     <w:name w:val="FollowedHyperlink"/>
-    <w:basedOn w:val="DefaultParagraphFont"/>
-    <w:uiPriority w:val="99"/>
-    <w:semiHidden/>
-    <w:unhideWhenUsed/>
-    <w:rsid w:val="00ab5a90"/>
+    <w:basedOn w:val="Fontepargpadro"/>
+    <w:uiPriority w:val="99"/>
+    <w:semiHidden/>
+    <w:unhideWhenUsed/>
+    <w:rsid w:val="00AB5A90"/>
     <w:rPr>
       <w:rFonts w:ascii="Helvetica Neue Light" w:hAnsi="Helvetica Neue Light"/>
-      <w:b w:val="false"/>
-      <w:i w:val="false"/>
+      <w:b w:val="0"/>
+      <w:i w:val="0"/>
       <w:color w:val="80B8DD" w:themeColor="followedHyperlink"/>
       <w:u w:val="single"/>
     </w:rPr>
   </w:style>
-  <w:style w:type="character" w:styleId="Annotationreference">
+  <w:style w:type="character" w:styleId="Refdecomentrio">
     <w:name w:val="annotation reference"/>
-    <w:basedOn w:val="DefaultParagraphFont"/>
-    <w:uiPriority w:val="99"/>
-    <w:semiHidden/>
-    <w:unhideWhenUsed/>
-    <w:qFormat/>
-    <w:rsid w:val="00a04031"/>
+    <w:basedOn w:val="Fontepargpadro"/>
+    <w:uiPriority w:val="99"/>
+    <w:semiHidden/>
+    <w:unhideWhenUsed/>
+    <w:qFormat/>
+    <w:rsid w:val="00A04031"/>
     <w:rPr>
       <w:rFonts w:ascii="Helvetica Neue Light" w:hAnsi="Helvetica Neue Light"/>
-      <w:b w:val="false"/>
-      <w:i w:val="false"/>
+      <w:b w:val="0"/>
+      <w:i w:val="0"/>
       <w:sz w:val="16"/>
       <w:szCs w:val="16"/>
     </w:rPr>
   </w:style>
-  <w:style w:type="character" w:styleId="TextodecomentrioChar" w:customStyle="1">
+  <w:style w:type="character" w:customStyle="1" w:styleId="TextodecomentrioChar">
     <w:name w:val="Texto de comentário Char"/>
-    <w:basedOn w:val="DefaultParagraphFont"/>
-    <w:link w:val="Annotationtext"/>
-    <w:uiPriority w:val="99"/>
-    <w:semiHidden/>
-    <w:qFormat/>
-    <w:rsid w:val="00a04031"/>
+    <w:basedOn w:val="Fontepargpadro"/>
+    <w:link w:val="Textodecomentrio"/>
+    <w:uiPriority w:val="99"/>
+    <w:semiHidden/>
+    <w:qFormat/>
+    <w:rsid w:val="00A04031"/>
     <w:rPr>
       <w:rFonts w:ascii="Helvetica Neue Light" w:hAnsi="Helvetica Neue Light"/>
-      <w:b w:val="false"/>
-      <w:i w:val="false"/>
+      <w:b w:val="0"/>
+      <w:i w:val="0"/>
       <w:sz w:val="20"/>
       <w:szCs w:val="20"/>
     </w:rPr>
   </w:style>
-  <w:style w:type="character" w:styleId="AssuntodocomentrioChar" w:customStyle="1">
+  <w:style w:type="character" w:customStyle="1" w:styleId="AssuntodocomentrioChar">
     <w:name w:val="Assunto do comentário Char"/>
     <w:basedOn w:val="TextodecomentrioChar"/>
-    <w:link w:val="Annotationsubject"/>
-    <w:uiPriority w:val="99"/>
-    <w:semiHidden/>
-    <w:qFormat/>
-    <w:rsid w:val="00a04031"/>
+    <w:link w:val="Assuntodocomentrio"/>
+    <w:uiPriority w:val="99"/>
+    <w:semiHidden/>
+    <w:qFormat/>
+    <w:rsid w:val="00A04031"/>
     <w:rPr>
       <w:rFonts w:ascii="Helvetica Neue Light" w:hAnsi="Helvetica Neue Light"/>
       <w:b/>
       <w:bCs/>
-      <w:i w:val="false"/>
+      <w:i w:val="0"/>
       <w:sz w:val="20"/>
       <w:szCs w:val="20"/>
     </w:rPr>
   </w:style>
-  <w:style w:type="character" w:styleId="TextodebaloChar" w:customStyle="1">
+  <w:style w:type="character" w:customStyle="1" w:styleId="TextodebaloChar">
     <w:name w:val="Texto de balão Char"/>
-    <w:basedOn w:val="DefaultParagraphFont"/>
-    <w:link w:val="BalloonText"/>
-    <w:uiPriority w:val="99"/>
-    <w:semiHidden/>
-    <w:qFormat/>
-    <w:rsid w:val="00a04031"/>
+    <w:basedOn w:val="Fontepargpadro"/>
+    <w:link w:val="Textodebalo"/>
+    <w:uiPriority w:val="99"/>
+    <w:semiHidden/>
+    <w:qFormat/>
+    <w:rsid w:val="00A04031"/>
     <w:rPr>
       <w:rFonts w:ascii="Segoe UI" w:hAnsi="Segoe UI" w:cs="Segoe UI"/>
-      <w:b w:val="false"/>
-      <w:i w:val="false"/>
+      <w:b w:val="0"/>
+      <w:i w:val="0"/>
       <w:sz w:val="18"/>
       <w:szCs w:val="18"/>
     </w:rPr>
   </w:style>
-  <w:style w:type="character" w:styleId="SaudaoChar" w:customStyle="1">
+  <w:style w:type="character" w:customStyle="1" w:styleId="SaudaoChar">
     <w:name w:val="Saudação Char"/>
-    <w:basedOn w:val="DefaultParagraphFont"/>
-    <w:uiPriority w:val="99"/>
-    <w:semiHidden/>
-    <w:qFormat/>
-    <w:rsid w:val="00a04031"/>
+    <w:basedOn w:val="Fontepargpadro"/>
+    <w:link w:val="Saudao"/>
+    <w:uiPriority w:val="99"/>
+    <w:semiHidden/>
+    <w:qFormat/>
+    <w:rsid w:val="00A04031"/>
     <w:rPr>
       <w:rFonts w:ascii="Helvetica Neue Light" w:hAnsi="Helvetica Neue Light"/>
-      <w:b w:val="false"/>
-      <w:i w:val="false"/>
-    </w:rPr>
-  </w:style>
-  <w:style w:type="character" w:styleId="DataChar" w:customStyle="1">
+      <w:b w:val="0"/>
+      <w:i w:val="0"/>
+    </w:rPr>
+  </w:style>
+  <w:style w:type="character" w:customStyle="1" w:styleId="DataChar">
     <w:name w:val="Data Char"/>
-    <w:basedOn w:val="DefaultParagraphFont"/>
-    <w:link w:val="Date"/>
-    <w:uiPriority w:val="99"/>
-    <w:semiHidden/>
-    <w:qFormat/>
-    <w:rsid w:val="00353cbb"/>
+    <w:basedOn w:val="Fontepargpadro"/>
+    <w:link w:val="Data"/>
+    <w:uiPriority w:val="99"/>
+    <w:semiHidden/>
+    <w:qFormat/>
+    <w:rsid w:val="00353CBB"/>
     <w:rPr>
       <w:rFonts w:ascii="Helvetica Neue Medium" w:hAnsi="Helvetica Neue Medium"/>
-      <w:b w:val="false"/>
-      <w:i w:val="false"/>
+      <w:b w:val="0"/>
+      <w:i w:val="0"/>
       <w:color w:val="3B515B"/>
     </w:rPr>
   </w:style>
-  <w:style w:type="character" w:styleId="MapadoDocumentoChar" w:customStyle="1">
+  <w:style w:type="character" w:customStyle="1" w:styleId="MapadoDocumentoChar">
     <w:name w:val="Mapa do Documento Char"/>
-    <w:basedOn w:val="DefaultParagraphFont"/>
-    <w:link w:val="DocumentMap"/>
-    <w:uiPriority w:val="99"/>
-    <w:semiHidden/>
-    <w:qFormat/>
-    <w:rsid w:val="00a04031"/>
+    <w:basedOn w:val="Fontepargpadro"/>
+    <w:link w:val="MapadoDocumento"/>
+    <w:uiPriority w:val="99"/>
+    <w:semiHidden/>
+    <w:qFormat/>
+    <w:rsid w:val="00A04031"/>
     <w:rPr>
       <w:rFonts w:ascii="Segoe UI" w:hAnsi="Segoe UI" w:cs="Segoe UI"/>
-      <w:b w:val="false"/>
-      <w:i w:val="false"/>
+      <w:b w:val="0"/>
+      <w:i w:val="0"/>
       <w:sz w:val="16"/>
       <w:szCs w:val="16"/>
     </w:rPr>
   </w:style>
-  <w:style w:type="character" w:styleId="AssinaturadeEmailChar" w:customStyle="1">
+  <w:style w:type="character" w:customStyle="1" w:styleId="AssinaturadeEmailChar">
     <w:name w:val="Assinatura de Email Char"/>
-    <w:basedOn w:val="DefaultParagraphFont"/>
-    <w:link w:val="EmailSignature"/>
-    <w:uiPriority w:val="99"/>
-    <w:semiHidden/>
-    <w:qFormat/>
-    <w:rsid w:val="00a04031"/>
+    <w:basedOn w:val="Fontepargpadro"/>
+    <w:link w:val="AssinaturadeEmail"/>
+    <w:uiPriority w:val="99"/>
+    <w:semiHidden/>
+    <w:qFormat/>
+    <w:rsid w:val="00A04031"/>
     <w:rPr>
       <w:rFonts w:ascii="Helvetica Neue Light" w:hAnsi="Helvetica Neue Light"/>
-      <w:b w:val="false"/>
-      <w:i w:val="false"/>
-    </w:rPr>
-  </w:style>
-  <w:style w:type="character" w:styleId="TextodenotadefimChar" w:customStyle="1">
+      <w:b w:val="0"/>
+      <w:i w:val="0"/>
+    </w:rPr>
+  </w:style>
+  <w:style w:type="character" w:customStyle="1" w:styleId="TextodenotadefimChar">
     <w:name w:val="Texto de nota de fim Char"/>
-    <w:basedOn w:val="DefaultParagraphFont"/>
-    <w:uiPriority w:val="99"/>
-    <w:semiHidden/>
-    <w:qFormat/>
-    <w:rsid w:val="00a04031"/>
+    <w:basedOn w:val="Fontepargpadro"/>
+    <w:link w:val="Textodenotadefim"/>
+    <w:uiPriority w:val="99"/>
+    <w:semiHidden/>
+    <w:qFormat/>
+    <w:rsid w:val="00A04031"/>
     <w:rPr>
       <w:rFonts w:ascii="Helvetica Neue Light" w:hAnsi="Helvetica Neue Light"/>
-      <w:b w:val="false"/>
-      <w:i w:val="false"/>
+      <w:b w:val="0"/>
+      <w:i w:val="0"/>
       <w:sz w:val="20"/>
       <w:szCs w:val="20"/>
     </w:rPr>
   </w:style>
-  <w:style w:type="character" w:styleId="TtulodanotaChar" w:customStyle="1">
+  <w:style w:type="character" w:customStyle="1" w:styleId="TtulodanotaChar">
     <w:name w:val="Título da nota Char"/>
-    <w:basedOn w:val="DefaultParagraphFont"/>
-    <w:link w:val="NoteHeading"/>
-    <w:uiPriority w:val="99"/>
-    <w:semiHidden/>
-    <w:qFormat/>
-    <w:rsid w:val="00a04031"/>
+    <w:basedOn w:val="Fontepargpadro"/>
+    <w:link w:val="Ttulodanota"/>
+    <w:uiPriority w:val="99"/>
+    <w:semiHidden/>
+    <w:qFormat/>
+    <w:rsid w:val="00A04031"/>
     <w:rPr>
       <w:rFonts w:ascii="Helvetica Neue Light" w:hAnsi="Helvetica Neue Light"/>
-      <w:b w:val="false"/>
-      <w:i w:val="false"/>
-    </w:rPr>
-  </w:style>
-  <w:style w:type="character" w:styleId="TextodenotaderodapChar" w:customStyle="1">
+      <w:b w:val="0"/>
+      <w:i w:val="0"/>
+    </w:rPr>
+  </w:style>
+  <w:style w:type="character" w:customStyle="1" w:styleId="TextodenotaderodapChar">
     <w:name w:val="Texto de nota de rodapé Char"/>
-    <w:basedOn w:val="DefaultParagraphFont"/>
-    <w:uiPriority w:val="99"/>
-    <w:semiHidden/>
-    <w:qFormat/>
-    <w:rsid w:val="00a04031"/>
+    <w:basedOn w:val="Fontepargpadro"/>
+    <w:link w:val="Textodenotaderodap"/>
+    <w:uiPriority w:val="99"/>
+    <w:semiHidden/>
+    <w:qFormat/>
+    <w:rsid w:val="00A04031"/>
     <w:rPr>
       <w:rFonts w:ascii="Helvetica Neue Light" w:hAnsi="Helvetica Neue Light"/>
-      <w:b w:val="false"/>
-      <w:i w:val="false"/>
+      <w:b w:val="0"/>
+      <w:i w:val="0"/>
       <w:sz w:val="20"/>
       <w:szCs w:val="20"/>
     </w:rPr>
   </w:style>
-  <w:style w:type="character" w:styleId="EncerramentoChar" w:customStyle="1">
+  <w:style w:type="character" w:customStyle="1" w:styleId="EncerramentoChar">
     <w:name w:val="Encerramento Char"/>
-    <w:basedOn w:val="DefaultParagraphFont"/>
-    <w:link w:val="Closing"/>
-    <w:uiPriority w:val="99"/>
-    <w:semiHidden/>
-    <w:qFormat/>
-    <w:rsid w:val="00a04031"/>
+    <w:basedOn w:val="Fontepargpadro"/>
+    <w:link w:val="Encerramento"/>
+    <w:uiPriority w:val="99"/>
+    <w:semiHidden/>
+    <w:qFormat/>
+    <w:rsid w:val="00A04031"/>
     <w:rPr>
       <w:rFonts w:ascii="Helvetica Neue Light" w:hAnsi="Helvetica Neue Light"/>
-      <w:b w:val="false"/>
-      <w:i w:val="false"/>
-    </w:rPr>
-  </w:style>
-  <w:style w:type="character" w:styleId="EndereoHTMLChar" w:customStyle="1">
+      <w:b w:val="0"/>
+      <w:i w:val="0"/>
+    </w:rPr>
+  </w:style>
+  <w:style w:type="character" w:customStyle="1" w:styleId="EndereoHTMLChar">
     <w:name w:val="Endereço HTML Char"/>
-    <w:basedOn w:val="DefaultParagraphFont"/>
-    <w:link w:val="HTMLAddress"/>
-    <w:uiPriority w:val="99"/>
-    <w:semiHidden/>
-    <w:qFormat/>
-    <w:rsid w:val="00a04031"/>
+    <w:basedOn w:val="Fontepargpadro"/>
+    <w:link w:val="EndereoHTML"/>
+    <w:uiPriority w:val="99"/>
+    <w:semiHidden/>
+    <w:qFormat/>
+    <w:rsid w:val="00A04031"/>
     <w:rPr>
       <w:rFonts w:ascii="Helvetica Neue Light" w:hAnsi="Helvetica Neue Light"/>
-      <w:b w:val="false"/>
+      <w:b w:val="0"/>
       <w:i/>
       <w:iCs/>
     </w:rPr>
   </w:style>
-  <w:style w:type="character" w:styleId="PrformataoHTMLChar" w:customStyle="1">
+  <w:style w:type="character" w:customStyle="1" w:styleId="Pr-formataoHTMLChar">
     <w:name w:val="Pré-formatação HTML Char"/>
-    <w:basedOn w:val="DefaultParagraphFont"/>
-    <w:link w:val="HTMLPreformatted"/>
-    <w:uiPriority w:val="99"/>
-    <w:semiHidden/>
-    <w:qFormat/>
-    <w:rsid w:val="00a04031"/>
+    <w:basedOn w:val="Fontepargpadro"/>
+    <w:link w:val="Pr-formataoHTML"/>
+    <w:uiPriority w:val="99"/>
+    <w:semiHidden/>
+    <w:qFormat/>
+    <w:rsid w:val="00A04031"/>
     <w:rPr>
       <w:rFonts w:ascii="Consolas" w:hAnsi="Consolas"/>
-      <w:b w:val="false"/>
-      <w:i w:val="false"/>
+      <w:b w:val="0"/>
+      <w:i w:val="0"/>
       <w:sz w:val="20"/>
       <w:szCs w:val="20"/>
     </w:rPr>
   </w:style>
-  <w:style w:type="character" w:styleId="CitaoIntensaChar" w:customStyle="1">
+  <w:style w:type="character" w:customStyle="1" w:styleId="CitaoIntensaChar">
     <w:name w:val="Citação Intensa Char"/>
-    <w:basedOn w:val="DefaultParagraphFont"/>
-    <w:link w:val="IntenseQuote"/>
+    <w:basedOn w:val="Fontepargpadro"/>
+    <w:link w:val="CitaoIntensa"/>
     <w:uiPriority w:val="30"/>
     <w:semiHidden/>
     <w:qFormat/>
-    <w:rsid w:val="00a04031"/>
+    <w:rsid w:val="00A04031"/>
     <w:rPr>
       <w:rFonts w:ascii="Helvetica Neue Light" w:hAnsi="Helvetica Neue Light"/>
-      <w:b w:val="false"/>
+      <w:b w:val="0"/>
       <w:i/>
       <w:iCs/>
       <w:color w:val="E2001A" w:themeColor="accent1"/>
     </w:rPr>
   </w:style>
-  <w:style w:type="character" w:styleId="TextodemacroChar" w:customStyle="1">
+  <w:style w:type="character" w:customStyle="1" w:styleId="TextodemacroChar">
     <w:name w:val="Texto de macro Char"/>
-    <w:basedOn w:val="DefaultParagraphFont"/>
-    <w:link w:val="Macro"/>
-    <w:uiPriority w:val="99"/>
-    <w:semiHidden/>
-    <w:qFormat/>
-    <w:rsid w:val="00a04031"/>
+    <w:basedOn w:val="Fontepargpadro"/>
+    <w:link w:val="Textodemacro"/>
+    <w:uiPriority w:val="99"/>
+    <w:semiHidden/>
+    <w:qFormat/>
+    <w:rsid w:val="00A04031"/>
     <w:rPr>
       <w:rFonts w:ascii="Consolas" w:hAnsi="Consolas"/>
-      <w:b w:val="false"/>
-      <w:i w:val="false"/>
+      <w:b w:val="0"/>
+      <w:i w:val="0"/>
       <w:sz w:val="20"/>
       <w:szCs w:val="20"/>
     </w:rPr>
   </w:style>
-  <w:style w:type="character" w:styleId="CabealhodamensagemChar" w:customStyle="1">
+  <w:style w:type="character" w:customStyle="1" w:styleId="CabealhodamensagemChar">
     <w:name w:val="Cabeçalho da mensagem Char"/>
-    <w:basedOn w:val="DefaultParagraphFont"/>
-    <w:link w:val="MessageHeader"/>
-    <w:uiPriority w:val="99"/>
-    <w:semiHidden/>
-    <w:qFormat/>
-    <w:rsid w:val="00a04031"/>
-    <w:rPr>
-      <w:rFonts w:ascii="TheSans UHH Bold Caps" w:hAnsi="TheSans UHH Bold Caps" w:eastAsia="" w:cs="" w:asciiTheme="majorHAnsi" w:cstheme="majorBidi" w:eastAsiaTheme="majorEastAsia" w:hAnsiTheme="majorHAnsi"/>
-      <w:b w:val="false"/>
-      <w:i w:val="false"/>
+    <w:basedOn w:val="Fontepargpadro"/>
+    <w:link w:val="Cabealhodamensagem"/>
+    <w:uiPriority w:val="99"/>
+    <w:semiHidden/>
+    <w:qFormat/>
+    <w:rsid w:val="00A04031"/>
+    <w:rPr>
+      <w:rFonts w:asciiTheme="majorHAnsi" w:eastAsiaTheme="majorEastAsia" w:hAnsiTheme="majorHAnsi" w:cstheme="majorBidi"/>
+      <w:b w:val="0"/>
+      <w:i w:val="0"/>
       <w:sz w:val="24"/>
       <w:szCs w:val="24"/>
-      <w:shd w:fill="CCCCCC" w:val="clear"/>
-    </w:rPr>
-  </w:style>
-  <w:style w:type="character" w:styleId="TextosemFormataoChar" w:customStyle="1">
+      <w:shd w:val="clear" w:color="auto" w:fill="CCCCCC"/>
+    </w:rPr>
+  </w:style>
+  <w:style w:type="character" w:customStyle="1" w:styleId="TextosemFormataoChar">
     <w:name w:val="Texto sem Formatação Char"/>
-    <w:basedOn w:val="DefaultParagraphFont"/>
-    <w:link w:val="PlainText"/>
-    <w:uiPriority w:val="99"/>
-    <w:semiHidden/>
-    <w:qFormat/>
-    <w:rsid w:val="00a04031"/>
+    <w:basedOn w:val="Fontepargpadro"/>
+    <w:link w:val="TextosemFormatao"/>
+    <w:uiPriority w:val="99"/>
+    <w:semiHidden/>
+    <w:qFormat/>
+    <w:rsid w:val="00A04031"/>
     <w:rPr>
       <w:rFonts w:ascii="Consolas" w:hAnsi="Consolas"/>
-      <w:b w:val="false"/>
-      <w:i w:val="false"/>
+      <w:b w:val="0"/>
+      <w:i w:val="0"/>
       <w:sz w:val="21"/>
       <w:szCs w:val="21"/>
     </w:rPr>
   </w:style>
-  <w:style w:type="character" w:styleId="CorpodetextoChar" w:customStyle="1">
+  <w:style w:type="character" w:customStyle="1" w:styleId="CorpodetextoChar">
     <w:name w:val="Corpo de texto Char"/>
-    <w:basedOn w:val="DefaultParagraphFont"/>
-    <w:uiPriority w:val="99"/>
-    <w:semiHidden/>
-    <w:qFormat/>
-    <w:rsid w:val="00a04031"/>
+    <w:basedOn w:val="Fontepargpadro"/>
+    <w:link w:val="Corpodetexto"/>
+    <w:uiPriority w:val="99"/>
+    <w:semiHidden/>
+    <w:qFormat/>
+    <w:rsid w:val="00A04031"/>
     <w:rPr>
       <w:rFonts w:ascii="Helvetica Neue Light" w:hAnsi="Helvetica Neue Light"/>
-      <w:b w:val="false"/>
-      <w:i w:val="false"/>
-    </w:rPr>
-  </w:style>
-  <w:style w:type="character" w:styleId="Corpodetexto2Char" w:customStyle="1">
+      <w:b w:val="0"/>
+      <w:i w:val="0"/>
+    </w:rPr>
+  </w:style>
+  <w:style w:type="character" w:customStyle="1" w:styleId="Corpodetexto2Char">
     <w:name w:val="Corpo de texto 2 Char"/>
-    <w:basedOn w:val="DefaultParagraphFont"/>
-    <w:link w:val="BodyText2"/>
-    <w:uiPriority w:val="99"/>
-    <w:semiHidden/>
-    <w:qFormat/>
-    <w:rsid w:val="00a04031"/>
+    <w:basedOn w:val="Fontepargpadro"/>
+    <w:link w:val="Corpodetexto2"/>
+    <w:uiPriority w:val="99"/>
+    <w:semiHidden/>
+    <w:qFormat/>
+    <w:rsid w:val="00A04031"/>
     <w:rPr>
       <w:rFonts w:ascii="Helvetica Neue Light" w:hAnsi="Helvetica Neue Light"/>
-      <w:b w:val="false"/>
-      <w:i w:val="false"/>
-    </w:rPr>
-  </w:style>
-  <w:style w:type="character" w:styleId="Corpodetexto3Char" w:customStyle="1">
+      <w:b w:val="0"/>
+      <w:i w:val="0"/>
+    </w:rPr>
+  </w:style>
+  <w:style w:type="character" w:customStyle="1" w:styleId="Corpodetexto3Char">
     <w:name w:val="Corpo de texto 3 Char"/>
-    <w:basedOn w:val="DefaultParagraphFont"/>
-    <w:link w:val="BodyText3"/>
-    <w:uiPriority w:val="99"/>
-    <w:semiHidden/>
-    <w:qFormat/>
-    <w:rsid w:val="00a04031"/>
+    <w:basedOn w:val="Fontepargpadro"/>
+    <w:link w:val="Corpodetexto3"/>
+    <w:uiPriority w:val="99"/>
+    <w:semiHidden/>
+    <w:qFormat/>
+    <w:rsid w:val="00A04031"/>
     <w:rPr>
       <w:rFonts w:ascii="Helvetica Neue Light" w:hAnsi="Helvetica Neue Light"/>
-      <w:b w:val="false"/>
-      <w:i w:val="false"/>
+      <w:b w:val="0"/>
+      <w:i w:val="0"/>
       <w:sz w:val="16"/>
       <w:szCs w:val="16"/>
     </w:rPr>
   </w:style>
-  <w:style w:type="character" w:styleId="Recuodecorpodetexto2Char" w:customStyle="1">
+  <w:style w:type="character" w:customStyle="1" w:styleId="Recuodecorpodetexto2Char">
     <w:name w:val="Recuo de corpo de texto 2 Char"/>
-    <w:basedOn w:val="DefaultParagraphFont"/>
-    <w:link w:val="BodyTextIndent2"/>
-    <w:uiPriority w:val="99"/>
-    <w:semiHidden/>
-    <w:qFormat/>
-    <w:rsid w:val="00a04031"/>
+    <w:basedOn w:val="Fontepargpadro"/>
+    <w:link w:val="Recuodecorpodetexto2"/>
+    <w:uiPriority w:val="99"/>
+    <w:semiHidden/>
+    <w:qFormat/>
+    <w:rsid w:val="00A04031"/>
     <w:rPr>
       <w:rFonts w:ascii="Helvetica Neue Light" w:hAnsi="Helvetica Neue Light"/>
-      <w:b w:val="false"/>
-      <w:i w:val="false"/>
-    </w:rPr>
-  </w:style>
-  <w:style w:type="character" w:styleId="Recuodecorpodetexto3Char" w:customStyle="1">
+      <w:b w:val="0"/>
+      <w:i w:val="0"/>
+    </w:rPr>
+  </w:style>
+  <w:style w:type="character" w:customStyle="1" w:styleId="Recuodecorpodetexto3Char">
     <w:name w:val="Recuo de corpo de texto 3 Char"/>
-    <w:basedOn w:val="DefaultParagraphFont"/>
-    <w:link w:val="BodyTextIndent3"/>
-    <w:uiPriority w:val="99"/>
-    <w:semiHidden/>
-    <w:qFormat/>
-    <w:rsid w:val="00a04031"/>
+    <w:basedOn w:val="Fontepargpadro"/>
+    <w:link w:val="Recuodecorpodetexto3"/>
+    <w:uiPriority w:val="99"/>
+    <w:semiHidden/>
+    <w:qFormat/>
+    <w:rsid w:val="00A04031"/>
     <w:rPr>
       <w:rFonts w:ascii="Helvetica Neue Light" w:hAnsi="Helvetica Neue Light"/>
-      <w:b w:val="false"/>
-      <w:i w:val="false"/>
+      <w:b w:val="0"/>
+      <w:i w:val="0"/>
       <w:sz w:val="16"/>
       <w:szCs w:val="16"/>
     </w:rPr>
   </w:style>
-  <w:style w:type="character" w:styleId="PrimeirorecuodecorpodetextoChar" w:customStyle="1">
-    <w:name w:val="Primeiro recuo de corpo de texto Char"/>
+  <w:style w:type="character" w:customStyle="1" w:styleId="RecuodecorpodetextoChar1">
+    <w:name w:val="Recuo de corpo de texto Char1"/>
     <w:basedOn w:val="CorpodetextoChar"/>
-    <w:link w:val="BodyTextIndent"/>
-    <w:uiPriority w:val="99"/>
-    <w:semiHidden/>
-    <w:qFormat/>
-    <w:rsid w:val="00a04031"/>
+    <w:link w:val="Recuodecorpodetexto"/>
+    <w:uiPriority w:val="99"/>
+    <w:semiHidden/>
+    <w:qFormat/>
+    <w:rsid w:val="00A04031"/>
     <w:rPr>
       <w:rFonts w:ascii="Helvetica Neue Light" w:hAnsi="Helvetica Neue Light"/>
-      <w:b w:val="false"/>
-      <w:i w:val="false"/>
-    </w:rPr>
-  </w:style>
-  <w:style w:type="character" w:styleId="RecuodecorpodetextoChar" w:customStyle="1">
+      <w:b w:val="0"/>
+      <w:i w:val="0"/>
+    </w:rPr>
+  </w:style>
+  <w:style w:type="character" w:customStyle="1" w:styleId="RecuodecorpodetextoChar">
     <w:name w:val="Recuo de corpo de texto Char"/>
-    <w:basedOn w:val="DefaultParagraphFont"/>
-    <w:uiPriority w:val="99"/>
-    <w:semiHidden/>
-    <w:qFormat/>
-    <w:rsid w:val="00a04031"/>
+    <w:basedOn w:val="Fontepargpadro"/>
+    <w:link w:val="Recuodecorpodetexto"/>
+    <w:uiPriority w:val="99"/>
+    <w:semiHidden/>
+    <w:qFormat/>
+    <w:rsid w:val="00A04031"/>
     <w:rPr>
       <w:rFonts w:ascii="Helvetica Neue Light" w:hAnsi="Helvetica Neue Light"/>
-      <w:b w:val="false"/>
-      <w:i w:val="false"/>
-    </w:rPr>
-  </w:style>
-  <w:style w:type="character" w:styleId="Primeirorecuodecorpodetexto2Char" w:customStyle="1">
+      <w:b w:val="0"/>
+      <w:i w:val="0"/>
+    </w:rPr>
+  </w:style>
+  <w:style w:type="character" w:customStyle="1" w:styleId="Primeirorecuodecorpodetexto2Char">
     <w:name w:val="Primeiro recuo de corpo de texto 2 Char"/>
     <w:basedOn w:val="RecuodecorpodetextoChar"/>
-    <w:link w:val="BodyTextFirstIndent2"/>
-    <w:uiPriority w:val="99"/>
-    <w:semiHidden/>
-    <w:qFormat/>
-    <w:rsid w:val="00a04031"/>
+    <w:link w:val="Primeirorecuodecorpodetexto2"/>
+    <w:uiPriority w:val="99"/>
+    <w:semiHidden/>
+    <w:qFormat/>
+    <w:rsid w:val="00A04031"/>
     <w:rPr>
       <w:rFonts w:ascii="Helvetica Neue Light" w:hAnsi="Helvetica Neue Light"/>
-      <w:b w:val="false"/>
-      <w:i w:val="false"/>
-    </w:rPr>
-  </w:style>
-  <w:style w:type="character" w:styleId="Ttulo6Char" w:customStyle="1">
+      <w:b w:val="0"/>
+      <w:i w:val="0"/>
+    </w:rPr>
+  </w:style>
+  <w:style w:type="character" w:customStyle="1" w:styleId="Ttulo6Char">
     <w:name w:val="Título 6 Char"/>
-    <w:basedOn w:val="DefaultParagraphFont"/>
+    <w:basedOn w:val="Fontepargpadro"/>
+    <w:link w:val="Ttulo6"/>
     <w:uiPriority w:val="9"/>
     <w:semiHidden/>
     <w:qFormat/>
-    <w:rsid w:val="00353cbb"/>
-    <w:rPr>
-      <w:rFonts w:ascii="Helvetica Neue Medium" w:hAnsi="Helvetica Neue Medium" w:eastAsia="" w:cs="" w:cstheme="majorBidi" w:eastAsiaTheme="majorEastAsia"/>
-      <w:b w:val="false"/>
-      <w:i w:val="false"/>
-      <w:color w:val="70000C" w:themeColor="accent1" w:themeShade="7f"/>
-    </w:rPr>
-  </w:style>
-  <w:style w:type="character" w:styleId="Ttulo7Char" w:customStyle="1">
+    <w:rsid w:val="00353CBB"/>
+    <w:rPr>
+      <w:rFonts w:ascii="Helvetica Neue Medium" w:eastAsiaTheme="majorEastAsia" w:hAnsi="Helvetica Neue Medium" w:cstheme="majorBidi"/>
+      <w:b w:val="0"/>
+      <w:i w:val="0"/>
+      <w:color w:val="70000C" w:themeColor="accent1" w:themeShade="7F"/>
+    </w:rPr>
+  </w:style>
+  <w:style w:type="character" w:customStyle="1" w:styleId="Ttulo7Char">
     <w:name w:val="Título 7 Char"/>
-    <w:basedOn w:val="DefaultParagraphFont"/>
+    <w:basedOn w:val="Fontepargpadro"/>
+    <w:link w:val="Ttulo7"/>
     <w:uiPriority w:val="9"/>
     <w:semiHidden/>
     <w:qFormat/>
-    <w:rsid w:val="00353cbb"/>
-    <w:rPr>
-      <w:rFonts w:ascii="Helvetica Neue Medium" w:hAnsi="Helvetica Neue Medium" w:eastAsia="" w:cs="" w:cstheme="majorBidi" w:eastAsiaTheme="majorEastAsia"/>
-      <w:b w:val="false"/>
+    <w:rsid w:val="00353CBB"/>
+    <w:rPr>
+      <w:rFonts w:ascii="Helvetica Neue Medium" w:eastAsiaTheme="majorEastAsia" w:hAnsi="Helvetica Neue Medium" w:cstheme="majorBidi"/>
+      <w:b w:val="0"/>
       <w:i/>
       <w:iCs/>
-      <w:color w:val="70000C" w:themeColor="accent1" w:themeShade="7f"/>
-    </w:rPr>
-  </w:style>
-  <w:style w:type="character" w:styleId="Ttulo8Char" w:customStyle="1">
+      <w:color w:val="70000C" w:themeColor="accent1" w:themeShade="7F"/>
+    </w:rPr>
+  </w:style>
+  <w:style w:type="character" w:customStyle="1" w:styleId="Ttulo8Char">
     <w:name w:val="Título 8 Char"/>
-    <w:basedOn w:val="DefaultParagraphFont"/>
+    <w:basedOn w:val="Fontepargpadro"/>
+    <w:link w:val="Ttulo8"/>
     <w:uiPriority w:val="9"/>
     <w:semiHidden/>
     <w:qFormat/>
-    <w:rsid w:val="00353cbb"/>
-    <w:rPr>
-      <w:rFonts w:ascii="Helvetica Neue Medium" w:hAnsi="Helvetica Neue Medium" w:eastAsia="" w:cs="" w:cstheme="majorBidi" w:eastAsiaTheme="majorEastAsia"/>
-      <w:b w:val="false"/>
-      <w:i w:val="false"/>
-      <w:color w:val="506E7C" w:themeColor="text1" w:themeTint="d8"/>
+    <w:rsid w:val="00353CBB"/>
+    <w:rPr>
+      <w:rFonts w:ascii="Helvetica Neue Medium" w:eastAsiaTheme="majorEastAsia" w:hAnsi="Helvetica Neue Medium" w:cstheme="majorBidi"/>
+      <w:b w:val="0"/>
+      <w:i w:val="0"/>
+      <w:color w:val="506E7C" w:themeColor="text1" w:themeTint="D8"/>
       <w:sz w:val="21"/>
       <w:szCs w:val="21"/>
     </w:rPr>
   </w:style>
-  <w:style w:type="character" w:styleId="Ttulo9Char" w:customStyle="1">
+  <w:style w:type="character" w:customStyle="1" w:styleId="Ttulo9Char">
     <w:name w:val="Título 9 Char"/>
-    <w:basedOn w:val="DefaultParagraphFont"/>
+    <w:basedOn w:val="Fontepargpadro"/>
+    <w:link w:val="Ttulo9"/>
     <w:uiPriority w:val="9"/>
     <w:semiHidden/>
     <w:qFormat/>
-    <w:rsid w:val="00353cbb"/>
-    <w:rPr>
-      <w:rFonts w:ascii="Helvetica Neue Medium" w:hAnsi="Helvetica Neue Medium" w:eastAsia="" w:cs="" w:cstheme="majorBidi" w:eastAsiaTheme="majorEastAsia"/>
-      <w:b w:val="false"/>
+    <w:rsid w:val="00353CBB"/>
+    <w:rPr>
+      <w:rFonts w:ascii="Helvetica Neue Medium" w:eastAsiaTheme="majorEastAsia" w:hAnsi="Helvetica Neue Medium" w:cstheme="majorBidi"/>
+      <w:b w:val="0"/>
       <w:i/>
       <w:iCs/>
-      <w:color w:val="506E7C" w:themeColor="text1" w:themeTint="d8"/>
+      <w:color w:val="506E7C" w:themeColor="text1" w:themeTint="D8"/>
       <w:sz w:val="21"/>
       <w:szCs w:val="21"/>
     </w:rPr>
   </w:style>
-  <w:style w:type="character" w:styleId="AssinaturaChar" w:customStyle="1">
+  <w:style w:type="character" w:customStyle="1" w:styleId="AssinaturaChar">
     <w:name w:val="Assinatura Char"/>
-    <w:basedOn w:val="DefaultParagraphFont"/>
-    <w:uiPriority w:val="99"/>
-    <w:semiHidden/>
-    <w:qFormat/>
-    <w:rsid w:val="00a04031"/>
+    <w:basedOn w:val="Fontepargpadro"/>
+    <w:link w:val="Assinatura"/>
+    <w:uiPriority w:val="99"/>
+    <w:semiHidden/>
+    <w:qFormat/>
+    <w:rsid w:val="00A04031"/>
     <w:rPr>
       <w:rFonts w:ascii="Helvetica Neue Light" w:hAnsi="Helvetica Neue Light"/>
-      <w:b w:val="false"/>
-      <w:i w:val="false"/>
-    </w:rPr>
-  </w:style>
-  <w:style w:type="character" w:styleId="CitaoChar" w:customStyle="1">
+      <w:b w:val="0"/>
+      <w:i w:val="0"/>
+    </w:rPr>
+  </w:style>
+  <w:style w:type="character" w:customStyle="1" w:styleId="CitaoChar">
     <w:name w:val="Citação Char"/>
-    <w:basedOn w:val="DefaultParagraphFont"/>
-    <w:link w:val="Quote"/>
+    <w:basedOn w:val="Fontepargpadro"/>
+    <w:link w:val="Citao"/>
     <w:uiPriority w:val="29"/>
     <w:qFormat/>
     <w:rsid w:val="00125398"/>
     <w:rPr>
       <w:rFonts w:ascii="Helvetica Neue Light" w:hAnsi="Helvetica Neue Light"/>
-      <w:b w:val="false"/>
+      <w:b w:val="0"/>
       <w:i/>
       <w:iCs/>
-      <w:color w:val="5E8191" w:themeColor="text1" w:themeTint="bf"/>
-    </w:rPr>
-  </w:style>
-  <w:style w:type="character" w:styleId="DavorunddanachAbstandZchn" w:customStyle="1">
+      <w:color w:val="5E8191" w:themeColor="text1" w:themeTint="BF"/>
+    </w:rPr>
+  </w:style>
+  <w:style w:type="character" w:customStyle="1" w:styleId="DavorunddanachAbstandZchn">
     <w:name w:val="Davor und danach Abstand Zchn"/>
     <w:basedOn w:val="DavorAbstandZchn"/>
     <w:link w:val="DavorunddanachAbstand"/>
     <w:uiPriority w:val="20"/>
     <w:qFormat/>
-    <w:rsid w:val="001a63bc"/>
+    <w:rsid w:val="001A63BC"/>
     <w:rPr>
       <w:rFonts w:ascii="Helvetica Neue Light" w:hAnsi="Helvetica Neue Light"/>
-      <w:b w:val="false"/>
-      <w:i w:val="false"/>
+      <w:b w:val="0"/>
+      <w:i w:val="0"/>
       <w:sz w:val="20"/>
       <w:lang w:val="en-GB"/>
     </w:rPr>
   </w:style>
-  <w:style w:type="character" w:styleId="TtulodaTabelaChar" w:customStyle="1">
+  <w:style w:type="character" w:customStyle="1" w:styleId="TtulodaTabelaChar">
     <w:name w:val="Título da Tabela Char"/>
-    <w:basedOn w:val="DefaultParagraphFont"/>
+    <w:basedOn w:val="Fontepargpadro"/>
     <w:link w:val="TtulodaTabela"/>
     <w:uiPriority w:val="16"/>
     <w:qFormat/>
-    <w:rsid w:val="00597b79"/>
+    <w:rsid w:val="00597B79"/>
     <w:rPr>
       <w:rFonts w:ascii="Helvetica Neue Light" w:hAnsi="Helvetica Neue Light"/>
-      <w:b w:val="false"/>
-      <w:i w:val="false"/>
+      <w:b w:val="0"/>
+      <w:i w:val="0"/>
       <w:lang w:val="en-GB"/>
     </w:rPr>
   </w:style>
-  <w:style w:type="character" w:styleId="BildunterschriftZchn" w:customStyle="1">
+  <w:style w:type="character" w:customStyle="1" w:styleId="BildunterschriftZchn">
     <w:name w:val="Bildunterschrift Zchn"/>
     <w:basedOn w:val="TtulodaTabelaChar"/>
     <w:link w:val="Bildunterschrift"/>
     <w:uiPriority w:val="15"/>
     <w:qFormat/>
-    <w:rsid w:val="00597b79"/>
+    <w:rsid w:val="00597B79"/>
     <w:rPr>
       <w:rFonts w:ascii="Helvetica Neue Light" w:hAnsi="Helvetica Neue Light"/>
-      <w:b w:val="false"/>
-      <w:i w:val="false"/>
+      <w:b w:val="0"/>
+      <w:i w:val="0"/>
       <w:lang w:val="en-GB"/>
     </w:rPr>
   </w:style>
-  <w:style w:type="character" w:styleId="FiguraChar" w:customStyle="1">
+  <w:style w:type="character" w:customStyle="1" w:styleId="FiguraChar">
     <w:name w:val="Figura Char"/>
-    <w:basedOn w:val="DefaultParagraphFont"/>
+    <w:basedOn w:val="Fontepargpadro"/>
     <w:link w:val="Figura"/>
     <w:uiPriority w:val="14"/>
     <w:qFormat/>
-    <w:rsid w:val="007e2143"/>
+    <w:rsid w:val="007E2143"/>
     <w:rPr>
       <w:rFonts w:ascii="Helvetica Neue Light" w:hAnsi="Helvetica Neue Light"/>
-      <w:b w:val="false"/>
-      <w:i w:val="false"/>
+      <w:b w:val="0"/>
+      <w:i w:val="0"/>
       <w:sz w:val="20"/>
     </w:rPr>
   </w:style>
-  <w:style w:type="character" w:styleId="InfoboxTextZchn" w:customStyle="1">
+  <w:style w:type="character" w:customStyle="1" w:styleId="InfoboxTextZchn">
     <w:name w:val="Infobox Text Zchn"/>
-    <w:basedOn w:val="DefaultParagraphFont"/>
+    <w:basedOn w:val="Fontepargpadro"/>
     <w:link w:val="InfoboxText"/>
     <w:uiPriority w:val="9"/>
     <w:qFormat/>
-    <w:rsid w:val="00ec001a"/>
+    <w:rsid w:val="00EC001A"/>
     <w:rPr>
       <w:rFonts w:ascii="Helvetica Neue Light" w:hAnsi="Helvetica Neue Light"/>
-      <w:b w:val="false"/>
-      <w:i w:val="false"/>
+      <w:b w:val="0"/>
+      <w:i w:val="0"/>
       <w:color w:val="3B515B" w:themeColor="text1"/>
       <w:sz w:val="18"/>
       <w:szCs w:val="18"/>
     </w:rPr>
   </w:style>
-  <w:style w:type="character" w:styleId="InfoboxTiteldunklerTextZchn" w:customStyle="1">
+  <w:style w:type="character" w:customStyle="1" w:styleId="InfoboxTiteldunklerTextZchn">
     <w:name w:val="Infobox Titel (dunkler Text) Zchn"/>
-    <w:basedOn w:val="DefaultParagraphFont"/>
+    <w:basedOn w:val="Fontepargpadro"/>
     <w:link w:val="InfoboxTiteldunklerText"/>
     <w:uiPriority w:val="8"/>
     <w:qFormat/>
-    <w:rsid w:val="00ec001a"/>
-    <w:rPr>
-      <w:rFonts w:ascii="TheSans UHH Bold Caps" w:hAnsi="TheSans UHH Bold Caps" w:eastAsia="" w:cs="" w:asciiTheme="majorHAnsi" w:cstheme="majorBidi" w:eastAsiaTheme="majorEastAsia" w:hAnsiTheme="majorHAnsi"/>
-      <w:b w:val="false"/>
-      <w:i w:val="false"/>
+    <w:rsid w:val="00EC001A"/>
+    <w:rPr>
+      <w:rFonts w:asciiTheme="majorHAnsi" w:eastAsiaTheme="majorEastAsia" w:hAnsiTheme="majorHAnsi" w:cstheme="majorBidi"/>
+      <w:b w:val="0"/>
+      <w:i w:val="0"/>
       <w:color w:val="3B515B" w:themeColor="text1"/>
       <w:sz w:val="24"/>
       <w:szCs w:val="24"/>
@@ -4248,17 +4381,17 @@
       </w14:textOutline>
     </w:rPr>
   </w:style>
-  <w:style w:type="character" w:styleId="TextboxberschriftZchn" w:customStyle="1">
+  <w:style w:type="character" w:customStyle="1" w:styleId="TextboxberschriftZchn">
     <w:name w:val="Textbox Überschrift Zchn"/>
     <w:basedOn w:val="InfoboxTiteldunklerTextZchn"/>
     <w:link w:val="Textboxberschrift"/>
     <w:uiPriority w:val="28"/>
     <w:qFormat/>
-    <w:rsid w:val="001a63bc"/>
-    <w:rPr>
-      <w:rFonts w:ascii="TheSans UHH Bold Caps" w:hAnsi="TheSans UHH Bold Caps" w:eastAsia="" w:cs="" w:asciiTheme="majorHAnsi" w:cstheme="majorBidi" w:eastAsiaTheme="majorEastAsia" w:hAnsiTheme="majorHAnsi"/>
-      <w:b w:val="false"/>
-      <w:i w:val="false"/>
+    <w:rsid w:val="001A63BC"/>
+    <w:rPr>
+      <w:rFonts w:asciiTheme="majorHAnsi" w:eastAsiaTheme="majorEastAsia" w:hAnsiTheme="majorHAnsi" w:cstheme="majorBidi"/>
+      <w:b w:val="0"/>
+      <w:i w:val="0"/>
       <w:color w:val="3B515B" w:themeColor="text1"/>
       <w:sz w:val="24"/>
       <w:szCs w:val="24"/>
@@ -4272,390 +4405,322 @@
       </w14:textOutline>
     </w:rPr>
   </w:style>
-  <w:style w:type="character" w:styleId="CopyrightHinweisZchn" w:customStyle="1">
+  <w:style w:type="character" w:customStyle="1" w:styleId="CopyrightHinweisZchn">
     <w:name w:val="Copyright Hinweis Zchn"/>
-    <w:basedOn w:val="DefaultParagraphFont"/>
+    <w:basedOn w:val="Fontepargpadro"/>
     <w:link w:val="CopyrightHinweis"/>
     <w:uiPriority w:val="21"/>
     <w:qFormat/>
     <w:rsid w:val="00993888"/>
     <w:rPr>
       <w:rFonts w:ascii="Helvetica Neue Light" w:hAnsi="Helvetica Neue Light"/>
-      <w:b w:val="false"/>
-      <w:i w:val="false"/>
+      <w:b w:val="0"/>
+      <w:i w:val="0"/>
       <w:color w:val="000000" w:themeColor="text2"/>
       <w:sz w:val="16"/>
       <w:szCs w:val="18"/>
       <w:lang w:val="en-GB"/>
     </w:rPr>
   </w:style>
-  <w:style w:type="character" w:styleId="KeywordTok" w:customStyle="1">
+  <w:style w:type="character" w:customStyle="1" w:styleId="KeywordTok">
     <w:name w:val="KeywordTok"/>
     <w:qFormat/>
     <w:rPr>
       <w:b/>
       <w:color w:val="204A87"/>
-      <w:shd w:fill="F8F8F8" w:val="clear"/>
-    </w:rPr>
-  </w:style>
-  <w:style w:type="character" w:styleId="DataTypeTok" w:customStyle="1">
+      <w:shd w:val="clear" w:color="auto" w:fill="F8F8F8"/>
+    </w:rPr>
+  </w:style>
+  <w:style w:type="character" w:customStyle="1" w:styleId="DataTypeTok">
     <w:name w:val="DataTypeTok"/>
     <w:qFormat/>
     <w:rPr>
       <w:color w:val="204A87"/>
-      <w:shd w:fill="F8F8F8" w:val="clear"/>
-    </w:rPr>
-  </w:style>
-  <w:style w:type="character" w:styleId="DecValTok" w:customStyle="1">
+      <w:shd w:val="clear" w:color="auto" w:fill="F8F8F8"/>
+    </w:rPr>
+  </w:style>
+  <w:style w:type="character" w:customStyle="1" w:styleId="DecValTok">
     <w:name w:val="DecValTok"/>
     <w:qFormat/>
     <w:rPr>
       <w:color w:val="0000CF"/>
-      <w:shd w:fill="F8F8F8" w:val="clear"/>
-    </w:rPr>
-  </w:style>
-  <w:style w:type="character" w:styleId="BaseNTok" w:customStyle="1">
+      <w:shd w:val="clear" w:color="auto" w:fill="F8F8F8"/>
+    </w:rPr>
+  </w:style>
+  <w:style w:type="character" w:customStyle="1" w:styleId="BaseNTok">
     <w:name w:val="BaseNTok"/>
     <w:qFormat/>
     <w:rPr>
       <w:color w:val="0000CF"/>
-      <w:shd w:fill="F8F8F8" w:val="clear"/>
-    </w:rPr>
-  </w:style>
-  <w:style w:type="character" w:styleId="FloatTok" w:customStyle="1">
+      <w:shd w:val="clear" w:color="auto" w:fill="F8F8F8"/>
+    </w:rPr>
+  </w:style>
+  <w:style w:type="character" w:customStyle="1" w:styleId="FloatTok">
     <w:name w:val="FloatTok"/>
     <w:qFormat/>
     <w:rPr>
       <w:color w:val="0000CF"/>
-      <w:shd w:fill="F8F8F8" w:val="clear"/>
-    </w:rPr>
-  </w:style>
-  <w:style w:type="character" w:styleId="ConstantTok" w:customStyle="1">
+      <w:shd w:val="clear" w:color="auto" w:fill="F8F8F8"/>
+    </w:rPr>
+  </w:style>
+  <w:style w:type="character" w:customStyle="1" w:styleId="ConstantTok">
     <w:name w:val="ConstantTok"/>
     <w:qFormat/>
     <w:rPr>
       <w:color w:val="000000"/>
-      <w:shd w:fill="F8F8F8" w:val="clear"/>
-    </w:rPr>
-  </w:style>
-  <w:style w:type="character" w:styleId="CharTok" w:customStyle="1">
+      <w:shd w:val="clear" w:color="auto" w:fill="F8F8F8"/>
+    </w:rPr>
+  </w:style>
+  <w:style w:type="character" w:customStyle="1" w:styleId="CharTok">
     <w:name w:val="CharTok"/>
     <w:qFormat/>
     <w:rPr>
       <w:color w:val="4E9A06"/>
-      <w:shd w:fill="F8F8F8" w:val="clear"/>
-    </w:rPr>
-  </w:style>
-  <w:style w:type="character" w:styleId="SpecialCharTok" w:customStyle="1">
+      <w:shd w:val="clear" w:color="auto" w:fill="F8F8F8"/>
+    </w:rPr>
+  </w:style>
+  <w:style w:type="character" w:customStyle="1" w:styleId="SpecialCharTok">
     <w:name w:val="SpecialCharTok"/>
     <w:qFormat/>
     <w:rPr>
       <w:color w:val="000000"/>
-      <w:shd w:fill="F8F8F8" w:val="clear"/>
-    </w:rPr>
-  </w:style>
-  <w:style w:type="character" w:styleId="StringTok" w:customStyle="1">
+      <w:shd w:val="clear" w:color="auto" w:fill="F8F8F8"/>
+    </w:rPr>
+  </w:style>
+  <w:style w:type="character" w:customStyle="1" w:styleId="StringTok">
     <w:name w:val="StringTok"/>
     <w:qFormat/>
     <w:rPr>
       <w:color w:val="4E9A06"/>
-      <w:shd w:fill="F8F8F8" w:val="clear"/>
-    </w:rPr>
-  </w:style>
-  <w:style w:type="character" w:styleId="VerbatimStringTok" w:customStyle="1">
+      <w:shd w:val="clear" w:color="auto" w:fill="F8F8F8"/>
+    </w:rPr>
+  </w:style>
+  <w:style w:type="character" w:customStyle="1" w:styleId="VerbatimStringTok">
     <w:name w:val="VerbatimStringTok"/>
     <w:qFormat/>
     <w:rPr>
       <w:color w:val="4E9A06"/>
-      <w:shd w:fill="F8F8F8" w:val="clear"/>
-    </w:rPr>
-  </w:style>
-  <w:style w:type="character" w:styleId="SpecialStringTok" w:customStyle="1">
+      <w:shd w:val="clear" w:color="auto" w:fill="F8F8F8"/>
+    </w:rPr>
+  </w:style>
+  <w:style w:type="character" w:customStyle="1" w:styleId="SpecialStringTok">
     <w:name w:val="SpecialStringTok"/>
     <w:qFormat/>
     <w:rPr>
       <w:color w:val="4E9A06"/>
-      <w:shd w:fill="F8F8F8" w:val="clear"/>
-    </w:rPr>
-  </w:style>
-  <w:style w:type="character" w:styleId="ImportTok" w:customStyle="1">
+      <w:shd w:val="clear" w:color="auto" w:fill="F8F8F8"/>
+    </w:rPr>
+  </w:style>
+  <w:style w:type="character" w:customStyle="1" w:styleId="ImportTok">
     <w:name w:val="ImportTok"/>
     <w:qFormat/>
     <w:rPr>
-      <w:shd w:fill="F8F8F8" w:val="clear"/>
-    </w:rPr>
-  </w:style>
-  <w:style w:type="character" w:styleId="CommentTok" w:customStyle="1">
+      <w:shd w:val="clear" w:color="auto" w:fill="F8F8F8"/>
+    </w:rPr>
+  </w:style>
+  <w:style w:type="character" w:customStyle="1" w:styleId="CommentTok">
     <w:name w:val="CommentTok"/>
     <w:qFormat/>
     <w:rPr>
       <w:i/>
       <w:color w:val="8F5902"/>
-      <w:shd w:fill="F8F8F8" w:val="clear"/>
-    </w:rPr>
-  </w:style>
-  <w:style w:type="character" w:styleId="DocumentationTok" w:customStyle="1">
+      <w:shd w:val="clear" w:color="auto" w:fill="F8F8F8"/>
+    </w:rPr>
+  </w:style>
+  <w:style w:type="character" w:customStyle="1" w:styleId="DocumentationTok">
     <w:name w:val="DocumentationTok"/>
     <w:qFormat/>
     <w:rPr>
       <w:b/>
       <w:i/>
       <w:color w:val="8F5902"/>
-      <w:shd w:fill="F8F8F8" w:val="clear"/>
-    </w:rPr>
-  </w:style>
-  <w:style w:type="character" w:styleId="AnnotationTok" w:customStyle="1">
+      <w:shd w:val="clear" w:color="auto" w:fill="F8F8F8"/>
+    </w:rPr>
+  </w:style>
+  <w:style w:type="character" w:customStyle="1" w:styleId="AnnotationTok">
     <w:name w:val="AnnotationTok"/>
     <w:qFormat/>
     <w:rPr>
       <w:b/>
       <w:i/>
       <w:color w:val="8F5902"/>
-      <w:shd w:fill="F8F8F8" w:val="clear"/>
-    </w:rPr>
-  </w:style>
-  <w:style w:type="character" w:styleId="CommentVarTok" w:customStyle="1">
+      <w:shd w:val="clear" w:color="auto" w:fill="F8F8F8"/>
+    </w:rPr>
+  </w:style>
+  <w:style w:type="character" w:customStyle="1" w:styleId="CommentVarTok">
     <w:name w:val="CommentVarTok"/>
     <w:qFormat/>
     <w:rPr>
       <w:b/>
       <w:i/>
       <w:color w:val="8F5902"/>
-      <w:shd w:fill="F8F8F8" w:val="clear"/>
-    </w:rPr>
-  </w:style>
-  <w:style w:type="character" w:styleId="OtherTok" w:customStyle="1">
+      <w:shd w:val="clear" w:color="auto" w:fill="F8F8F8"/>
+    </w:rPr>
+  </w:style>
+  <w:style w:type="character" w:customStyle="1" w:styleId="OtherTok">
     <w:name w:val="OtherTok"/>
     <w:qFormat/>
     <w:rPr>
       <w:color w:val="8F5902"/>
-      <w:shd w:fill="F8F8F8" w:val="clear"/>
-    </w:rPr>
-  </w:style>
-  <w:style w:type="character" w:styleId="FunctionTok" w:customStyle="1">
+      <w:shd w:val="clear" w:color="auto" w:fill="F8F8F8"/>
+    </w:rPr>
+  </w:style>
+  <w:style w:type="character" w:customStyle="1" w:styleId="FunctionTok">
     <w:name w:val="FunctionTok"/>
     <w:qFormat/>
     <w:rPr>
       <w:color w:val="000000"/>
-      <w:shd w:fill="F8F8F8" w:val="clear"/>
-    </w:rPr>
-  </w:style>
-  <w:style w:type="character" w:styleId="VariableTok" w:customStyle="1">
+      <w:shd w:val="clear" w:color="auto" w:fill="F8F8F8"/>
+    </w:rPr>
+  </w:style>
+  <w:style w:type="character" w:customStyle="1" w:styleId="VariableTok">
     <w:name w:val="VariableTok"/>
     <w:qFormat/>
     <w:rPr>
       <w:color w:val="000000"/>
-      <w:shd w:fill="F8F8F8" w:val="clear"/>
-    </w:rPr>
-  </w:style>
-  <w:style w:type="character" w:styleId="ControlFlowTok" w:customStyle="1">
+      <w:shd w:val="clear" w:color="auto" w:fill="F8F8F8"/>
+    </w:rPr>
+  </w:style>
+  <w:style w:type="character" w:customStyle="1" w:styleId="ControlFlowTok">
     <w:name w:val="ControlFlowTok"/>
     <w:qFormat/>
     <w:rPr>
       <w:b/>
       <w:color w:val="204A87"/>
-      <w:shd w:fill="F8F8F8" w:val="clear"/>
-    </w:rPr>
-  </w:style>
-  <w:style w:type="character" w:styleId="OperatorTok" w:customStyle="1">
+      <w:shd w:val="clear" w:color="auto" w:fill="F8F8F8"/>
+    </w:rPr>
+  </w:style>
+  <w:style w:type="character" w:customStyle="1" w:styleId="OperatorTok">
     <w:name w:val="OperatorTok"/>
     <w:qFormat/>
     <w:rPr>
       <w:b/>
       <w:color w:val="CE5C00"/>
-      <w:shd w:fill="F8F8F8" w:val="clear"/>
-    </w:rPr>
-  </w:style>
-  <w:style w:type="character" w:styleId="BuiltInTok" w:customStyle="1">
+      <w:shd w:val="clear" w:color="auto" w:fill="F8F8F8"/>
+    </w:rPr>
+  </w:style>
+  <w:style w:type="character" w:customStyle="1" w:styleId="BuiltInTok">
     <w:name w:val="BuiltInTok"/>
     <w:qFormat/>
-    <w:rsid w:val="00e03ba9"/>
+    <w:rsid w:val="00E03BA9"/>
     <w:rPr>
       <w:rFonts w:ascii="Consolas" w:hAnsi="Consolas"/>
       <w:sz w:val="20"/>
-      <w:shd w:fill="F8F8F8" w:val="clear"/>
-    </w:rPr>
-  </w:style>
-  <w:style w:type="character" w:styleId="ExtensionTok" w:customStyle="1">
+      <w:shd w:val="clear" w:color="auto" w:fill="F8F8F8"/>
+    </w:rPr>
+  </w:style>
+  <w:style w:type="character" w:customStyle="1" w:styleId="ExtensionTok">
     <w:name w:val="ExtensionTok"/>
     <w:qFormat/>
     <w:rPr>
-      <w:shd w:fill="F8F8F8" w:val="clear"/>
-    </w:rPr>
-  </w:style>
-  <w:style w:type="character" w:styleId="PreprocessorTok" w:customStyle="1">
+      <w:shd w:val="clear" w:color="auto" w:fill="F8F8F8"/>
+    </w:rPr>
+  </w:style>
+  <w:style w:type="character" w:customStyle="1" w:styleId="PreprocessorTok">
     <w:name w:val="PreprocessorTok"/>
     <w:qFormat/>
     <w:rPr>
       <w:i/>
       <w:color w:val="8F5902"/>
-      <w:shd w:fill="F8F8F8" w:val="clear"/>
-    </w:rPr>
-  </w:style>
-  <w:style w:type="character" w:styleId="AttributeTok" w:customStyle="1">
+      <w:shd w:val="clear" w:color="auto" w:fill="F8F8F8"/>
+    </w:rPr>
+  </w:style>
+  <w:style w:type="character" w:customStyle="1" w:styleId="AttributeTok">
     <w:name w:val="AttributeTok"/>
     <w:qFormat/>
     <w:rPr>
       <w:color w:val="C4A000"/>
-      <w:shd w:fill="F8F8F8" w:val="clear"/>
-    </w:rPr>
-  </w:style>
-  <w:style w:type="character" w:styleId="RegionMarkerTok" w:customStyle="1">
+      <w:shd w:val="clear" w:color="auto" w:fill="F8F8F8"/>
+    </w:rPr>
+  </w:style>
+  <w:style w:type="character" w:customStyle="1" w:styleId="RegionMarkerTok">
     <w:name w:val="RegionMarkerTok"/>
     <w:qFormat/>
     <w:rPr>
-      <w:shd w:fill="F8F8F8" w:val="clear"/>
-    </w:rPr>
-  </w:style>
-  <w:style w:type="character" w:styleId="InformationTok" w:customStyle="1">
+      <w:shd w:val="clear" w:color="auto" w:fill="F8F8F8"/>
+    </w:rPr>
+  </w:style>
+  <w:style w:type="character" w:customStyle="1" w:styleId="InformationTok">
     <w:name w:val="InformationTok"/>
     <w:qFormat/>
     <w:rPr>
       <w:b/>
       <w:i/>
       <w:color w:val="8F5902"/>
-      <w:shd w:fill="F8F8F8" w:val="clear"/>
-    </w:rPr>
-  </w:style>
-  <w:style w:type="character" w:styleId="WarningTok" w:customStyle="1">
+      <w:shd w:val="clear" w:color="auto" w:fill="F8F8F8"/>
+    </w:rPr>
+  </w:style>
+  <w:style w:type="character" w:customStyle="1" w:styleId="WarningTok">
     <w:name w:val="WarningTok"/>
     <w:qFormat/>
     <w:rPr>
       <w:b/>
       <w:i/>
       <w:color w:val="8F5902"/>
-      <w:shd w:fill="F8F8F8" w:val="clear"/>
-    </w:rPr>
-  </w:style>
-  <w:style w:type="character" w:styleId="AlertTok" w:customStyle="1">
+      <w:shd w:val="clear" w:color="auto" w:fill="F8F8F8"/>
+    </w:rPr>
+  </w:style>
+  <w:style w:type="character" w:customStyle="1" w:styleId="AlertTok">
     <w:name w:val="AlertTok"/>
     <w:qFormat/>
     <w:rPr>
       <w:color w:val="EF2929"/>
-      <w:shd w:fill="F8F8F8" w:val="clear"/>
-    </w:rPr>
-  </w:style>
-  <w:style w:type="character" w:styleId="ErrorTok" w:customStyle="1">
+      <w:shd w:val="clear" w:color="auto" w:fill="F8F8F8"/>
+    </w:rPr>
+  </w:style>
+  <w:style w:type="character" w:customStyle="1" w:styleId="ErrorTok">
     <w:name w:val="ErrorTok"/>
     <w:qFormat/>
     <w:rPr>
       <w:b/>
       <w:color w:val="A40000"/>
-      <w:shd w:fill="F8F8F8" w:val="clear"/>
-    </w:rPr>
-  </w:style>
-  <w:style w:type="character" w:styleId="NormalTok" w:customStyle="1">
+      <w:shd w:val="clear" w:color="auto" w:fill="F8F8F8"/>
+    </w:rPr>
+  </w:style>
+  <w:style w:type="character" w:customStyle="1" w:styleId="NormalTok">
     <w:name w:val="NormalTok"/>
     <w:qFormat/>
     <w:rPr>
-      <w:shd w:fill="F8F8F8" w:val="clear"/>
-    </w:rPr>
-  </w:style>
-  <w:style w:type="character" w:styleId="Caracteresdenotaderodap">
+      <w:shd w:val="clear" w:color="auto" w:fill="F8F8F8"/>
+    </w:rPr>
+  </w:style>
+  <w:style w:type="character" w:customStyle="1" w:styleId="Caracteresdenotaderodap">
     <w:name w:val="Caracteres de nota de rodapé"/>
-    <w:basedOn w:val="DefaultParagraphFont"/>
-    <w:uiPriority w:val="99"/>
-    <w:semiHidden/>
-    <w:unhideWhenUsed/>
-    <w:qFormat/>
-    <w:rsid w:val="00bf51c7"/>
+    <w:basedOn w:val="Fontepargpadro"/>
+    <w:uiPriority w:val="99"/>
+    <w:semiHidden/>
+    <w:unhideWhenUsed/>
+    <w:qFormat/>
+    <w:rsid w:val="00BF51C7"/>
     <w:rPr>
       <w:vertAlign w:val="superscript"/>
     </w:rPr>
   </w:style>
-  <w:style w:type="character" w:styleId="Ncoradanotaderodap">
-    <w:name w:val="Footnote Reference"/>
+  <w:style w:type="character" w:styleId="Refdenotaderodap">
+    <w:name w:val="footnote reference"/>
     <w:rPr>
       <w:vertAlign w:val="superscript"/>
     </w:rPr>
   </w:style>
-  <w:style w:type="character" w:styleId="Ncoradanotadefim">
-    <w:name w:val="Endnote Reference"/>
+  <w:style w:type="character" w:styleId="Refdenotadefim">
+    <w:name w:val="endnote reference"/>
     <w:rPr>
       <w:vertAlign w:val="superscript"/>
     </w:rPr>
   </w:style>
-  <w:style w:type="character" w:styleId="Caracteresdenotadefim">
+  <w:style w:type="character" w:customStyle="1" w:styleId="Caracteresdenotadefim">
     <w:name w:val="Caracteres de nota de fim"/>
     <w:qFormat/>
-    <w:rPr/>
   </w:style>
   <w:style w:type="paragraph" w:styleId="Ttulo">
-    <w:name w:val="Título"/>
-    <w:basedOn w:val="Normal"/>
-    <w:next w:val="Corpodotexto"/>
-    <w:qFormat/>
-    <w:pPr>
-      <w:keepNext w:val="true"/>
-      <w:spacing w:before="240" w:after="120"/>
-    </w:pPr>
-    <w:rPr>
-      <w:rFonts w:ascii="Liberation Sans" w:hAnsi="Liberation Sans" w:eastAsia="Microsoft YaHei" w:cs="Lucida Sans"/>
-      <w:sz w:val="28"/>
-      <w:szCs w:val="28"/>
-    </w:rPr>
-  </w:style>
-  <w:style w:type="paragraph" w:styleId="Corpodotexto">
-    <w:name w:val="Body Text"/>
-    <w:basedOn w:val="Normal"/>
-    <w:link w:val="CorpodetextoChar"/>
-    <w:uiPriority w:val="99"/>
-    <w:semiHidden/>
-    <w:unhideWhenUsed/>
-    <w:rsid w:val="00a04031"/>
-    <w:pPr/>
-    <w:rPr/>
-  </w:style>
-  <w:style w:type="paragraph" w:styleId="Lista">
-    <w:name w:val="List"/>
-    <w:basedOn w:val="Normal"/>
-    <w:uiPriority w:val="99"/>
-    <w:semiHidden/>
-    <w:unhideWhenUsed/>
-    <w:rsid w:val="00a04031"/>
-    <w:pPr>
-      <w:spacing w:before="0" w:after="160"/>
-      <w:ind w:left="283" w:hanging="283"/>
-      <w:contextualSpacing/>
-    </w:pPr>
-    <w:rPr/>
-  </w:style>
-  <w:style w:type="paragraph" w:styleId="Legenda">
-    <w:name w:val="Caption"/>
-    <w:basedOn w:val="Normal"/>
-    <w:qFormat/>
-    <w:pPr>
-      <w:suppressLineNumbers/>
-      <w:spacing w:before="120" w:after="120"/>
-    </w:pPr>
-    <w:rPr>
-      <w:rFonts w:cs="Lucida Sans"/>
-      <w:i/>
-      <w:iCs/>
-      <w:sz w:val="24"/>
-      <w:szCs w:val="24"/>
-    </w:rPr>
-  </w:style>
-  <w:style w:type="paragraph" w:styleId="Ndice">
-    <w:name w:val="Índice"/>
-    <w:basedOn w:val="Normal"/>
-    <w:qFormat/>
-    <w:pPr>
-      <w:suppressLineNumbers/>
-    </w:pPr>
-    <w:rPr>
-      <w:rFonts w:cs="Lucida Sans"/>
-    </w:rPr>
-  </w:style>
-  <w:style w:type="paragraph" w:styleId="Ttulododocumento">
     <w:name w:val="Title"/>
     <w:basedOn w:val="Normal"/>
-    <w:next w:val="Normal"/>
+    <w:next w:val="Corpodetexto"/>
     <w:link w:val="TtuloChar"/>
     <w:uiPriority w:val="10"/>
     <w:semiHidden/>
     <w:qFormat/>
-    <w:rsid w:val="004105ba"/>
+    <w:rsid w:val="004105BA"/>
     <w:pPr>
       <w:spacing w:before="600" w:after="0"/>
       <w:contextualSpacing/>
@@ -4663,8 +4728,7 @@
       <w:outlineLvl w:val="0"/>
     </w:pPr>
     <w:rPr>
-      <w:rFonts w:ascii="Lato Black" w:hAnsi="Lato Black" w:eastAsia="" w:cs="" w:cstheme="majorBidi" w:eastAsiaTheme="majorEastAsia"/>
-      <w:b w:val="false"/>
+      <w:rFonts w:ascii="Lato Black" w:eastAsiaTheme="majorEastAsia" w:hAnsi="Lato Black" w:cstheme="majorBidi"/>
       <w:i/>
       <w:color w:val="3B515B"/>
       <w:spacing w:val="-10"/>
@@ -4673,6 +4737,57 @@
       <w:szCs w:val="56"/>
     </w:rPr>
   </w:style>
+  <w:style w:type="paragraph" w:styleId="Corpodetexto">
+    <w:name w:val="Body Text"/>
+    <w:basedOn w:val="Normal"/>
+    <w:link w:val="CorpodetextoChar"/>
+    <w:uiPriority w:val="99"/>
+    <w:semiHidden/>
+    <w:unhideWhenUsed/>
+    <w:rsid w:val="00A04031"/>
+  </w:style>
+  <w:style w:type="paragraph" w:styleId="Lista">
+    <w:name w:val="List"/>
+    <w:basedOn w:val="Normal"/>
+    <w:uiPriority w:val="99"/>
+    <w:semiHidden/>
+    <w:unhideWhenUsed/>
+    <w:rsid w:val="00A04031"/>
+    <w:pPr>
+      <w:ind w:left="283" w:hanging="283"/>
+      <w:contextualSpacing/>
+    </w:pPr>
+  </w:style>
+  <w:style w:type="paragraph" w:styleId="Legenda">
+    <w:name w:val="caption"/>
+    <w:basedOn w:val="Normal"/>
+    <w:next w:val="Normal"/>
+    <w:uiPriority w:val="35"/>
+    <w:unhideWhenUsed/>
+    <w:qFormat/>
+    <w:rsid w:val="00A04031"/>
+    <w:pPr>
+      <w:spacing w:after="200" w:line="240" w:lineRule="auto"/>
+    </w:pPr>
+    <w:rPr>
+      <w:i/>
+      <w:iCs/>
+      <w:color w:val="000000" w:themeColor="text2"/>
+      <w:sz w:val="18"/>
+      <w:szCs w:val="18"/>
+    </w:rPr>
+  </w:style>
+  <w:style w:type="paragraph" w:customStyle="1" w:styleId="ndice">
+    <w:name w:val="Índice"/>
+    <w:basedOn w:val="Normal"/>
+    <w:qFormat/>
+    <w:pPr>
+      <w:suppressLineNumbers/>
+    </w:pPr>
+    <w:rPr>
+      <w:rFonts w:cs="Lucida Sans"/>
+    </w:rPr>
+  </w:style>
   <w:style w:type="paragraph" w:styleId="Subttulo">
     <w:name w:val="Subtitle"/>
     <w:basedOn w:val="Normal"/>
@@ -4681,98 +4796,90 @@
     <w:uiPriority w:val="39"/>
     <w:unhideWhenUsed/>
     <w:qFormat/>
-    <w:rsid w:val="004105ba"/>
-    <w:pPr>
-      <w:spacing w:before="0" w:after="240"/>
+    <w:rsid w:val="004105BA"/>
+    <w:pPr>
+      <w:spacing w:after="240"/>
       <w:ind w:left="720" w:hanging="482"/>
       <w:jc w:val="center"/>
     </w:pPr>
     <w:rPr>
-      <w:rFonts w:ascii="Lato Light" w:hAnsi="Lato Light" w:eastAsia="" w:eastAsiaTheme="minorEastAsia"/>
-      <w:b w:val="false"/>
+      <w:rFonts w:eastAsiaTheme="minorEastAsia"/>
       <w:color w:val="3B515B"/>
       <w:sz w:val="32"/>
     </w:rPr>
   </w:style>
-  <w:style w:type="paragraph" w:styleId="ListParagraph">
+  <w:style w:type="paragraph" w:styleId="PargrafodaLista">
     <w:name w:val="List Paragraph"/>
     <w:basedOn w:val="Normal"/>
     <w:uiPriority w:val="34"/>
     <w:unhideWhenUsed/>
     <w:qFormat/>
-    <w:rsid w:val="00735e93"/>
-    <w:pPr>
-      <w:spacing w:before="0" w:after="160"/>
+    <w:rsid w:val="00735E93"/>
+    <w:pPr>
       <w:contextualSpacing/>
     </w:pPr>
-    <w:rPr/>
-  </w:style>
-  <w:style w:type="paragraph" w:styleId="CabealhoeRodap">
+  </w:style>
+  <w:style w:type="paragraph" w:customStyle="1" w:styleId="CabealhoeRodap">
     <w:name w:val="Cabeçalho e Rodapé"/>
     <w:basedOn w:val="Normal"/>
     <w:qFormat/>
-    <w:pPr/>
-    <w:rPr/>
   </w:style>
   <w:style w:type="paragraph" w:styleId="Cabealho">
-    <w:name w:val="Header"/>
+    <w:name w:val="header"/>
     <w:basedOn w:val="Normal"/>
     <w:link w:val="CabealhoChar"/>
     <w:uiPriority w:val="99"/>
     <w:qFormat/>
-    <w:rsid w:val="00353cbb"/>
+    <w:rsid w:val="00353CBB"/>
     <w:pPr>
       <w:tabs>
-        <w:tab w:val="clear" w:pos="708"/>
-        <w:tab w:val="center" w:pos="4513" w:leader="none"/>
-        <w:tab w:val="right" w:pos="9026" w:leader="none"/>
+        <w:tab w:val="center" w:pos="4513"/>
+        <w:tab w:val="right" w:pos="9026"/>
       </w:tabs>
-      <w:spacing w:lineRule="auto" w:line="240" w:before="0" w:after="0"/>
+      <w:spacing w:after="0" w:line="240" w:lineRule="auto"/>
     </w:pPr>
     <w:rPr>
       <w:sz w:val="24"/>
     </w:rPr>
   </w:style>
   <w:style w:type="paragraph" w:styleId="Rodap">
-    <w:name w:val="Footer"/>
+    <w:name w:val="footer"/>
     <w:basedOn w:val="Normal"/>
     <w:link w:val="RodapChar"/>
     <w:uiPriority w:val="30"/>
     <w:qFormat/>
-    <w:rsid w:val="00353cbb"/>
+    <w:rsid w:val="00353CBB"/>
     <w:pPr>
       <w:tabs>
-        <w:tab w:val="clear" w:pos="708"/>
-        <w:tab w:val="center" w:pos="4513" w:leader="none"/>
-        <w:tab w:val="right" w:pos="9026" w:leader="none"/>
+        <w:tab w:val="center" w:pos="4513"/>
+        <w:tab w:val="right" w:pos="9026"/>
       </w:tabs>
-      <w:spacing w:lineRule="auto" w:line="240" w:before="0" w:after="0"/>
+      <w:spacing w:after="0" w:line="240" w:lineRule="auto"/>
     </w:pPr>
     <w:rPr>
       <w:sz w:val="24"/>
     </w:rPr>
   </w:style>
-  <w:style w:type="paragraph" w:styleId="DanachAbstand" w:customStyle="1">
+  <w:style w:type="paragraph" w:customStyle="1" w:styleId="DanachAbstand">
     <w:name w:val="Danach Abstand"/>
     <w:basedOn w:val="Normal"/>
     <w:next w:val="Normal"/>
     <w:link w:val="DanachAbstandZchn"/>
     <w:uiPriority w:val="18"/>
     <w:qFormat/>
-    <w:rsid w:val="001a63bc"/>
-    <w:pPr>
-      <w:spacing w:before="0" w:after="600"/>
-    </w:pPr>
-    <w:rPr/>
-  </w:style>
-  <w:style w:type="paragraph" w:styleId="DavorAbstand" w:customStyle="1">
+    <w:rsid w:val="001A63BC"/>
+    <w:pPr>
+      <w:spacing w:after="600"/>
+    </w:pPr>
+  </w:style>
+  <w:style w:type="paragraph" w:customStyle="1" w:styleId="DavorAbstand">
     <w:name w:val="Davor Abstand"/>
     <w:basedOn w:val="DanachAbstand"/>
     <w:next w:val="Normal"/>
     <w:link w:val="DavorAbstandZchn"/>
     <w:uiPriority w:val="19"/>
     <w:qFormat/>
-    <w:rsid w:val="001a63bc"/>
+    <w:rsid w:val="001A63BC"/>
     <w:pPr>
       <w:spacing w:before="480" w:after="160"/>
     </w:pPr>
@@ -4780,7 +4887,7 @@
       <w:lang w:val="en-GB"/>
     </w:rPr>
   </w:style>
-  <w:style w:type="paragraph" w:styleId="Annotationtext">
+  <w:style w:type="paragraph" w:styleId="Textodecomentrio">
     <w:name w:val="annotation text"/>
     <w:basedOn w:val="Normal"/>
     <w:link w:val="TextodecomentrioChar"/>
@@ -4788,31 +4895,30 @@
     <w:semiHidden/>
     <w:unhideWhenUsed/>
     <w:qFormat/>
-    <w:rsid w:val="00a04031"/>
-    <w:pPr>
-      <w:spacing w:lineRule="auto" w:line="240"/>
+    <w:rsid w:val="00A04031"/>
+    <w:pPr>
+      <w:spacing w:line="240" w:lineRule="auto"/>
     </w:pPr>
     <w:rPr>
       <w:szCs w:val="20"/>
     </w:rPr>
   </w:style>
-  <w:style w:type="paragraph" w:styleId="Annotationsubject">
+  <w:style w:type="paragraph" w:styleId="Assuntodocomentrio">
     <w:name w:val="annotation subject"/>
-    <w:basedOn w:val="Annotationtext"/>
-    <w:next w:val="Annotationtext"/>
+    <w:basedOn w:val="Textodecomentrio"/>
+    <w:next w:val="Textodecomentrio"/>
     <w:link w:val="AssuntodocomentrioChar"/>
     <w:uiPriority w:val="99"/>
     <w:semiHidden/>
     <w:unhideWhenUsed/>
     <w:qFormat/>
-    <w:rsid w:val="00a04031"/>
-    <w:pPr/>
+    <w:rsid w:val="00A04031"/>
     <w:rPr>
       <w:b/>
       <w:bCs/>
     </w:rPr>
   </w:style>
-  <w:style w:type="paragraph" w:styleId="BalloonText">
+  <w:style w:type="paragraph" w:styleId="Textodebalo">
     <w:name w:val="Balloon Text"/>
     <w:basedOn w:val="Normal"/>
     <w:link w:val="TextodebaloChar"/>
@@ -4820,9 +4926,9 @@
     <w:semiHidden/>
     <w:unhideWhenUsed/>
     <w:qFormat/>
-    <w:rsid w:val="00a04031"/>
-    <w:pPr>
-      <w:spacing w:lineRule="auto" w:line="240" w:before="0" w:after="0"/>
+    <w:rsid w:val="00A04031"/>
+    <w:pPr>
+      <w:spacing w:after="0" w:line="240" w:lineRule="auto"/>
     </w:pPr>
     <w:rPr>
       <w:rFonts w:ascii="Segoe UI" w:hAnsi="Segoe UI" w:cs="Segoe UI"/>
@@ -4830,7 +4936,7 @@
       <w:szCs w:val="18"/>
     </w:rPr>
   </w:style>
-  <w:style w:type="paragraph" w:styleId="Tableoffigures">
+  <w:style w:type="paragraph" w:styleId="ndicedeilustraes">
     <w:name w:val="table of figures"/>
     <w:basedOn w:val="Normal"/>
     <w:next w:val="Normal"/>
@@ -4838,13 +4944,12 @@
     <w:semiHidden/>
     <w:unhideWhenUsed/>
     <w:qFormat/>
-    <w:rsid w:val="00a04031"/>
-    <w:pPr>
-      <w:spacing w:before="0" w:after="0"/>
-    </w:pPr>
-    <w:rPr/>
-  </w:style>
-  <w:style w:type="paragraph" w:styleId="Saudaesfinais">
+    <w:rsid w:val="00A04031"/>
+    <w:pPr>
+      <w:spacing w:after="0"/>
+    </w:pPr>
+  </w:style>
+  <w:style w:type="paragraph" w:styleId="Saudao">
     <w:name w:val="Salutation"/>
     <w:basedOn w:val="Normal"/>
     <w:next w:val="Normal"/>
@@ -4852,126 +4957,81 @@
     <w:uiPriority w:val="99"/>
     <w:semiHidden/>
     <w:unhideWhenUsed/>
-    <w:rsid w:val="00a04031"/>
-    <w:pPr/>
-    <w:rPr/>
-  </w:style>
-  <w:style w:type="paragraph" w:styleId="ListBullet">
+    <w:rsid w:val="00A04031"/>
+  </w:style>
+  <w:style w:type="paragraph" w:styleId="Commarcadores">
     <w:name w:val="List Bullet"/>
     <w:basedOn w:val="Normal"/>
     <w:uiPriority w:val="99"/>
     <w:unhideWhenUsed/>
     <w:qFormat/>
-    <w:rsid w:val="00a04031"/>
+    <w:rsid w:val="00A04031"/>
     <w:pPr>
       <w:numPr>
-        <w:ilvl w:val="0"/>
         <w:numId w:val="1"/>
       </w:numPr>
-      <w:spacing w:before="0" w:after="160"/>
       <w:contextualSpacing/>
     </w:pPr>
-    <w:rPr/>
-  </w:style>
-  <w:style w:type="paragraph" w:styleId="ListBullet2">
+  </w:style>
+  <w:style w:type="paragraph" w:styleId="Commarcadores2">
     <w:name w:val="List Bullet 2"/>
     <w:basedOn w:val="Normal"/>
     <w:uiPriority w:val="99"/>
     <w:semiHidden/>
     <w:unhideWhenUsed/>
     <w:qFormat/>
-    <w:rsid w:val="00a04031"/>
+    <w:rsid w:val="00A04031"/>
     <w:pPr>
       <w:numPr>
-        <w:ilvl w:val="0"/>
         <w:numId w:val="2"/>
       </w:numPr>
-      <w:spacing w:before="0" w:after="160"/>
       <w:contextualSpacing/>
     </w:pPr>
-    <w:rPr/>
-  </w:style>
-  <w:style w:type="paragraph" w:styleId="ListBullet3">
+  </w:style>
+  <w:style w:type="paragraph" w:styleId="Commarcadores3">
     <w:name w:val="List Bullet 3"/>
     <w:basedOn w:val="Normal"/>
     <w:uiPriority w:val="99"/>
     <w:semiHidden/>
     <w:unhideWhenUsed/>
-    <w:qFormat/>
-    <w:rsid w:val="00a04031"/>
-    <w:pPr>
-      <w:numPr>
-        <w:ilvl w:val="0"/>
-        <w:numId w:val="3"/>
-      </w:numPr>
-      <w:spacing w:before="0" w:after="160"/>
+    <w:rsid w:val="00A04031"/>
+    <w:pPr>
+      <w:ind w:left="566" w:hanging="283"/>
       <w:contextualSpacing/>
     </w:pPr>
-    <w:rPr/>
-  </w:style>
-  <w:style w:type="paragraph" w:styleId="ListBullet4">
+  </w:style>
+  <w:style w:type="paragraph" w:styleId="Commarcadores4">
     <w:name w:val="List Bullet 4"/>
     <w:basedOn w:val="Normal"/>
     <w:uiPriority w:val="99"/>
     <w:semiHidden/>
     <w:unhideWhenUsed/>
-    <w:qFormat/>
-    <w:rsid w:val="00a04031"/>
-    <w:pPr>
-      <w:numPr>
-        <w:ilvl w:val="0"/>
-        <w:numId w:val="4"/>
-      </w:numPr>
-      <w:spacing w:before="0" w:after="160"/>
+    <w:rsid w:val="00A04031"/>
+    <w:pPr>
+      <w:ind w:left="849" w:hanging="283"/>
       <w:contextualSpacing/>
     </w:pPr>
-    <w:rPr/>
-  </w:style>
-  <w:style w:type="paragraph" w:styleId="ListBullet5">
+  </w:style>
+  <w:style w:type="paragraph" w:styleId="Commarcadores5">
     <w:name w:val="List Bullet 5"/>
     <w:basedOn w:val="Normal"/>
     <w:uiPriority w:val="99"/>
     <w:semiHidden/>
     <w:unhideWhenUsed/>
-    <w:qFormat/>
-    <w:rsid w:val="00a04031"/>
-    <w:pPr>
-      <w:numPr>
-        <w:ilvl w:val="0"/>
-        <w:numId w:val="5"/>
-      </w:numPr>
-      <w:spacing w:before="0" w:after="160"/>
+    <w:rsid w:val="00A04031"/>
+    <w:pPr>
+      <w:ind w:left="1132" w:hanging="283"/>
       <w:contextualSpacing/>
     </w:pPr>
-    <w:rPr/>
-  </w:style>
-  <w:style w:type="paragraph" w:styleId="Caption">
-    <w:name w:val="caption"/>
-    <w:basedOn w:val="Normal"/>
-    <w:next w:val="Normal"/>
-    <w:uiPriority w:val="35"/>
-    <w:unhideWhenUsed/>
-    <w:qFormat/>
-    <w:rsid w:val="00a04031"/>
-    <w:pPr>
-      <w:spacing w:lineRule="auto" w:line="240" w:before="0" w:after="200"/>
-    </w:pPr>
-    <w:rPr>
-      <w:i/>
-      <w:iCs/>
-      <w:color w:val="000000" w:themeColor="text2"/>
-      <w:sz w:val="18"/>
-      <w:szCs w:val="18"/>
-    </w:rPr>
-  </w:style>
-  <w:style w:type="paragraph" w:styleId="BlockText">
+  </w:style>
+  <w:style w:type="paragraph" w:styleId="Textoembloco">
     <w:name w:val="Block Text"/>
     <w:basedOn w:val="Normal"/>
     <w:uiPriority w:val="99"/>
     <w:semiHidden/>
     <w:unhideWhenUsed/>
     <w:qFormat/>
-    <w:rsid w:val="00a04031"/>
+    <w:rsid w:val="00A04031"/>
     <w:pPr>
       <w:pBdr>
         <w:top w:val="single" w:sz="2" w:space="10" w:color="E2001A"/>
@@ -4979,16 +5039,16 @@
         <w:bottom w:val="single" w:sz="2" w:space="10" w:color="E2001A"/>
         <w:right w:val="single" w:sz="2" w:space="10" w:color="E2001A"/>
       </w:pBdr>
-      <w:ind w:left="1152" w:right="1152" w:hanging="0"/>
-    </w:pPr>
-    <w:rPr>
-      <w:rFonts w:eastAsia="" w:eastAsiaTheme="minorEastAsia"/>
+      <w:ind w:left="1152" w:right="1152"/>
+    </w:pPr>
+    <w:rPr>
+      <w:rFonts w:eastAsiaTheme="minorEastAsia"/>
       <w:i/>
       <w:iCs/>
       <w:color w:val="E2001A" w:themeColor="accent1"/>
     </w:rPr>
   </w:style>
-  <w:style w:type="paragraph" w:styleId="Date">
+  <w:style w:type="paragraph" w:styleId="Data">
     <w:name w:val="Date"/>
     <w:basedOn w:val="Normal"/>
     <w:next w:val="Normal"/>
@@ -4997,9 +5057,9 @@
     <w:semiHidden/>
     <w:unhideWhenUsed/>
     <w:qFormat/>
-    <w:rsid w:val="00353cbb"/>
-    <w:pPr>
-      <w:spacing w:before="0" w:after="240"/>
+    <w:rsid w:val="00353CBB"/>
+    <w:pPr>
+      <w:spacing w:after="240"/>
       <w:jc w:val="center"/>
     </w:pPr>
     <w:rPr>
@@ -5007,7 +5067,7 @@
       <w:color w:val="3B515B"/>
     </w:rPr>
   </w:style>
-  <w:style w:type="paragraph" w:styleId="DocumentMap">
+  <w:style w:type="paragraph" w:styleId="MapadoDocumento">
     <w:name w:val="Document Map"/>
     <w:basedOn w:val="Normal"/>
     <w:link w:val="MapadoDocumentoChar"/>
@@ -5015,9 +5075,9 @@
     <w:semiHidden/>
     <w:unhideWhenUsed/>
     <w:qFormat/>
-    <w:rsid w:val="00a04031"/>
-    <w:pPr>
-      <w:spacing w:lineRule="auto" w:line="240" w:before="0" w:after="0"/>
+    <w:rsid w:val="00A04031"/>
+    <w:pPr>
+      <w:spacing w:after="0" w:line="240" w:lineRule="auto"/>
     </w:pPr>
     <w:rPr>
       <w:rFonts w:ascii="Segoe UI" w:hAnsi="Segoe UI" w:cs="Segoe UI"/>
@@ -5025,7 +5085,7 @@
       <w:szCs w:val="16"/>
     </w:rPr>
   </w:style>
-  <w:style w:type="paragraph" w:styleId="EmailSignature">
+  <w:style w:type="paragraph" w:styleId="AssinaturadeEmail">
     <w:name w:val="E-mail Signature"/>
     <w:basedOn w:val="Normal"/>
     <w:link w:val="AssinaturadeEmailChar"/>
@@ -5033,28 +5093,27 @@
     <w:semiHidden/>
     <w:unhideWhenUsed/>
     <w:qFormat/>
-    <w:rsid w:val="00a04031"/>
-    <w:pPr>
-      <w:spacing w:lineRule="auto" w:line="240" w:before="0" w:after="0"/>
-    </w:pPr>
-    <w:rPr/>
-  </w:style>
-  <w:style w:type="paragraph" w:styleId="Notadefim">
-    <w:name w:val="Endnote Text"/>
+    <w:rsid w:val="00A04031"/>
+    <w:pPr>
+      <w:spacing w:after="0" w:line="240" w:lineRule="auto"/>
+    </w:pPr>
+  </w:style>
+  <w:style w:type="paragraph" w:styleId="Textodenotadefim">
+    <w:name w:val="endnote text"/>
     <w:basedOn w:val="Normal"/>
     <w:link w:val="TextodenotadefimChar"/>
     <w:uiPriority w:val="99"/>
     <w:semiHidden/>
     <w:unhideWhenUsed/>
-    <w:rsid w:val="00a04031"/>
-    <w:pPr>
-      <w:spacing w:lineRule="auto" w:line="240" w:before="0" w:after="0"/>
+    <w:rsid w:val="00A04031"/>
+    <w:pPr>
+      <w:spacing w:after="0" w:line="240" w:lineRule="auto"/>
     </w:pPr>
     <w:rPr>
       <w:szCs w:val="20"/>
     </w:rPr>
   </w:style>
-  <w:style w:type="paragraph" w:styleId="NoteHeading">
+  <w:style w:type="paragraph" w:styleId="Ttulodanota">
     <w:name w:val="Note Heading"/>
     <w:basedOn w:val="Normal"/>
     <w:next w:val="Normal"/>
@@ -5063,30 +5122,28 @@
     <w:semiHidden/>
     <w:unhideWhenUsed/>
     <w:qFormat/>
-    <w:rsid w:val="00a04031"/>
-    <w:pPr>
-      <w:spacing w:lineRule="auto" w:line="240" w:before="0" w:after="0"/>
-    </w:pPr>
-    <w:rPr/>
-  </w:style>
-  <w:style w:type="paragraph" w:styleId="Notaderodap">
-    <w:name w:val="Footnote Text"/>
+    <w:rsid w:val="00A04031"/>
+    <w:pPr>
+      <w:spacing w:after="0" w:line="240" w:lineRule="auto"/>
+    </w:pPr>
+  </w:style>
+  <w:style w:type="paragraph" w:styleId="Textodenotaderodap">
+    <w:name w:val="footnote text"/>
     <w:basedOn w:val="Normal"/>
     <w:link w:val="TextodenotaderodapChar"/>
     <w:uiPriority w:val="99"/>
     <w:semiHidden/>
     <w:unhideWhenUsed/>
-    <w:rsid w:val="00a04031"/>
-    <w:pPr>
-      <w:spacing w:lineRule="auto" w:line="240" w:before="0" w:after="0"/>
+    <w:rsid w:val="00A04031"/>
+    <w:pPr>
+      <w:spacing w:after="0" w:line="240" w:lineRule="auto"/>
     </w:pPr>
     <w:rPr>
       <w:rFonts w:ascii="Lato Hairline" w:hAnsi="Lato Hairline"/>
-      <w:b w:val="false"/>
       <w:szCs w:val="20"/>
     </w:rPr>
   </w:style>
-  <w:style w:type="paragraph" w:styleId="Closing">
+  <w:style w:type="paragraph" w:styleId="Encerramento">
     <w:name w:val="Closing"/>
     <w:basedOn w:val="Normal"/>
     <w:link w:val="EncerramentoChar"/>
@@ -5094,14 +5151,13 @@
     <w:semiHidden/>
     <w:unhideWhenUsed/>
     <w:qFormat/>
-    <w:rsid w:val="00a04031"/>
-    <w:pPr>
-      <w:spacing w:lineRule="auto" w:line="240" w:before="0" w:after="0"/>
-      <w:ind w:left="4252" w:hanging="0"/>
-    </w:pPr>
-    <w:rPr/>
-  </w:style>
-  <w:style w:type="paragraph" w:styleId="HTMLAddress">
+    <w:rsid w:val="00A04031"/>
+    <w:pPr>
+      <w:spacing w:after="0" w:line="240" w:lineRule="auto"/>
+      <w:ind w:left="4252"/>
+    </w:pPr>
+  </w:style>
+  <w:style w:type="paragraph" w:styleId="EndereoHTML">
     <w:name w:val="HTML Address"/>
     <w:basedOn w:val="Normal"/>
     <w:link w:val="EndereoHTMLChar"/>
@@ -5109,33 +5165,33 @@
     <w:semiHidden/>
     <w:unhideWhenUsed/>
     <w:qFormat/>
-    <w:rsid w:val="00a04031"/>
-    <w:pPr>
-      <w:spacing w:lineRule="auto" w:line="240" w:before="0" w:after="0"/>
+    <w:rsid w:val="00A04031"/>
+    <w:pPr>
+      <w:spacing w:after="0" w:line="240" w:lineRule="auto"/>
     </w:pPr>
     <w:rPr>
       <w:i/>
       <w:iCs/>
     </w:rPr>
   </w:style>
-  <w:style w:type="paragraph" w:styleId="HTMLPreformatted">
+  <w:style w:type="paragraph" w:styleId="Pr-formataoHTML">
     <w:name w:val="HTML Preformatted"/>
     <w:basedOn w:val="Normal"/>
-    <w:link w:val="PrformataoHTMLChar"/>
-    <w:uiPriority w:val="99"/>
-    <w:semiHidden/>
-    <w:unhideWhenUsed/>
-    <w:qFormat/>
-    <w:rsid w:val="00a04031"/>
-    <w:pPr>
-      <w:spacing w:lineRule="auto" w:line="240" w:before="0" w:after="0"/>
+    <w:link w:val="Pr-formataoHTMLChar"/>
+    <w:uiPriority w:val="99"/>
+    <w:semiHidden/>
+    <w:unhideWhenUsed/>
+    <w:qFormat/>
+    <w:rsid w:val="00A04031"/>
+    <w:pPr>
+      <w:spacing w:after="0" w:line="240" w:lineRule="auto"/>
     </w:pPr>
     <w:rPr>
       <w:rFonts w:ascii="Consolas" w:hAnsi="Consolas"/>
       <w:szCs w:val="20"/>
     </w:rPr>
   </w:style>
-  <w:style w:type="paragraph" w:styleId="Index1">
+  <w:style w:type="paragraph" w:styleId="Remissivo1">
     <w:name w:val="index 1"/>
     <w:basedOn w:val="Normal"/>
     <w:next w:val="Normal"/>
@@ -5144,14 +5200,13 @@
     <w:semiHidden/>
     <w:unhideWhenUsed/>
     <w:qFormat/>
-    <w:rsid w:val="00a04031"/>
-    <w:pPr>
-      <w:spacing w:lineRule="auto" w:line="240" w:before="0" w:after="0"/>
+    <w:rsid w:val="00A04031"/>
+    <w:pPr>
+      <w:spacing w:after="0" w:line="240" w:lineRule="auto"/>
       <w:ind w:left="220" w:hanging="220"/>
     </w:pPr>
-    <w:rPr/>
-  </w:style>
-  <w:style w:type="paragraph" w:styleId="Index2">
+  </w:style>
+  <w:style w:type="paragraph" w:styleId="Remissivo2">
     <w:name w:val="index 2"/>
     <w:basedOn w:val="Normal"/>
     <w:next w:val="Normal"/>
@@ -5160,14 +5215,13 @@
     <w:semiHidden/>
     <w:unhideWhenUsed/>
     <w:qFormat/>
-    <w:rsid w:val="00a04031"/>
-    <w:pPr>
-      <w:spacing w:lineRule="auto" w:line="240" w:before="0" w:after="0"/>
+    <w:rsid w:val="00A04031"/>
+    <w:pPr>
+      <w:spacing w:after="0" w:line="240" w:lineRule="auto"/>
       <w:ind w:left="440" w:hanging="220"/>
     </w:pPr>
-    <w:rPr/>
-  </w:style>
-  <w:style w:type="paragraph" w:styleId="Index3">
+  </w:style>
+  <w:style w:type="paragraph" w:styleId="Remissivo3">
     <w:name w:val="index 3"/>
     <w:basedOn w:val="Normal"/>
     <w:next w:val="Normal"/>
@@ -5176,14 +5230,13 @@
     <w:semiHidden/>
     <w:unhideWhenUsed/>
     <w:qFormat/>
-    <w:rsid w:val="00a04031"/>
-    <w:pPr>
-      <w:spacing w:lineRule="auto" w:line="240" w:before="0" w:after="0"/>
+    <w:rsid w:val="00A04031"/>
+    <w:pPr>
+      <w:spacing w:after="0" w:line="240" w:lineRule="auto"/>
       <w:ind w:left="660" w:hanging="220"/>
     </w:pPr>
-    <w:rPr/>
-  </w:style>
-  <w:style w:type="paragraph" w:styleId="Index4">
+  </w:style>
+  <w:style w:type="paragraph" w:styleId="Remissivo4">
     <w:name w:val="index 4"/>
     <w:basedOn w:val="Normal"/>
     <w:next w:val="Normal"/>
@@ -5192,14 +5245,13 @@
     <w:semiHidden/>
     <w:unhideWhenUsed/>
     <w:qFormat/>
-    <w:rsid w:val="00a04031"/>
-    <w:pPr>
-      <w:spacing w:lineRule="auto" w:line="240" w:before="0" w:after="0"/>
+    <w:rsid w:val="00A04031"/>
+    <w:pPr>
+      <w:spacing w:after="0" w:line="240" w:lineRule="auto"/>
       <w:ind w:left="880" w:hanging="220"/>
     </w:pPr>
-    <w:rPr/>
-  </w:style>
-  <w:style w:type="paragraph" w:styleId="Index5">
+  </w:style>
+  <w:style w:type="paragraph" w:styleId="Remissivo5">
     <w:name w:val="index 5"/>
     <w:basedOn w:val="Normal"/>
     <w:next w:val="Normal"/>
@@ -5208,14 +5260,13 @@
     <w:semiHidden/>
     <w:unhideWhenUsed/>
     <w:qFormat/>
-    <w:rsid w:val="00a04031"/>
-    <w:pPr>
-      <w:spacing w:lineRule="auto" w:line="240" w:before="0" w:after="0"/>
+    <w:rsid w:val="00A04031"/>
+    <w:pPr>
+      <w:spacing w:after="0" w:line="240" w:lineRule="auto"/>
       <w:ind w:left="1100" w:hanging="220"/>
     </w:pPr>
-    <w:rPr/>
-  </w:style>
-  <w:style w:type="paragraph" w:styleId="Index6">
+  </w:style>
+  <w:style w:type="paragraph" w:styleId="Remissivo6">
     <w:name w:val="index 6"/>
     <w:basedOn w:val="Normal"/>
     <w:next w:val="Normal"/>
@@ -5224,14 +5275,13 @@
     <w:semiHidden/>
     <w:unhideWhenUsed/>
     <w:qFormat/>
-    <w:rsid w:val="00a04031"/>
-    <w:pPr>
-      <w:spacing w:lineRule="auto" w:line="240" w:before="0" w:after="0"/>
+    <w:rsid w:val="00A04031"/>
+    <w:pPr>
+      <w:spacing w:after="0" w:line="240" w:lineRule="auto"/>
       <w:ind w:left="1320" w:hanging="220"/>
     </w:pPr>
-    <w:rPr/>
-  </w:style>
-  <w:style w:type="paragraph" w:styleId="Index7">
+  </w:style>
+  <w:style w:type="paragraph" w:styleId="Remissivo7">
     <w:name w:val="index 7"/>
     <w:basedOn w:val="Normal"/>
     <w:next w:val="Normal"/>
@@ -5240,14 +5290,13 @@
     <w:semiHidden/>
     <w:unhideWhenUsed/>
     <w:qFormat/>
-    <w:rsid w:val="00a04031"/>
-    <w:pPr>
-      <w:spacing w:lineRule="auto" w:line="240" w:before="0" w:after="0"/>
+    <w:rsid w:val="00A04031"/>
+    <w:pPr>
+      <w:spacing w:after="0" w:line="240" w:lineRule="auto"/>
       <w:ind w:left="1540" w:hanging="220"/>
     </w:pPr>
-    <w:rPr/>
-  </w:style>
-  <w:style w:type="paragraph" w:styleId="Index8">
+  </w:style>
+  <w:style w:type="paragraph" w:styleId="Remissivo8">
     <w:name w:val="index 8"/>
     <w:basedOn w:val="Normal"/>
     <w:next w:val="Normal"/>
@@ -5256,14 +5305,13 @@
     <w:semiHidden/>
     <w:unhideWhenUsed/>
     <w:qFormat/>
-    <w:rsid w:val="00a04031"/>
-    <w:pPr>
-      <w:spacing w:lineRule="auto" w:line="240" w:before="0" w:after="0"/>
+    <w:rsid w:val="00A04031"/>
+    <w:pPr>
+      <w:spacing w:after="0" w:line="240" w:lineRule="auto"/>
       <w:ind w:left="1760" w:hanging="220"/>
     </w:pPr>
-    <w:rPr/>
-  </w:style>
-  <w:style w:type="paragraph" w:styleId="Index9">
+  </w:style>
+  <w:style w:type="paragraph" w:styleId="Remissivo9">
     <w:name w:val="index 9"/>
     <w:basedOn w:val="Normal"/>
     <w:next w:val="Normal"/>
@@ -5272,36 +5320,17 @@
     <w:semiHidden/>
     <w:unhideWhenUsed/>
     <w:qFormat/>
-    <w:rsid w:val="00a04031"/>
-    <w:pPr>
-      <w:spacing w:lineRule="auto" w:line="240" w:before="0" w:after="0"/>
+    <w:rsid w:val="00A04031"/>
+    <w:pPr>
+      <w:spacing w:after="0" w:line="240" w:lineRule="auto"/>
       <w:ind w:left="1980" w:hanging="220"/>
     </w:pPr>
-    <w:rPr/>
-  </w:style>
-  <w:style w:type="paragraph" w:styleId="Indexheading">
+  </w:style>
+  <w:style w:type="paragraph" w:styleId="Ttulodendiceremissivo">
     <w:name w:val="index heading"/>
-    <w:basedOn w:val="Normal"/>
-    <w:next w:val="Index1"/>
-    <w:uiPriority w:val="99"/>
-    <w:semiHidden/>
-    <w:unhideWhenUsed/>
-    <w:qFormat/>
-    <w:rsid w:val="00a04031"/>
-    <w:pPr/>
-    <w:rPr>
-      <w:rFonts w:ascii="TheSans UHH Bold Caps" w:hAnsi="TheSans UHH Bold Caps" w:eastAsia="" w:cs="" w:asciiTheme="majorHAnsi" w:cstheme="majorBidi" w:eastAsiaTheme="majorEastAsia" w:hAnsiTheme="majorHAnsi"/>
-      <w:b/>
-      <w:bCs/>
-    </w:rPr>
-  </w:style>
-  <w:style w:type="paragraph" w:styleId="Ttulodondicealfabtico">
-    <w:name w:val="Index Heading"/>
     <w:basedOn w:val="Ttulo"/>
-    <w:pPr/>
-    <w:rPr/>
-  </w:style>
-  <w:style w:type="paragraph" w:styleId="Ttulodosumrio">
+  </w:style>
+  <w:style w:type="paragraph" w:styleId="CabealhodoSumrio">
     <w:name w:val="TOC Heading"/>
     <w:basedOn w:val="Ttulo1"/>
     <w:next w:val="Normal"/>
@@ -5309,16 +5338,16 @@
     <w:semiHidden/>
     <w:unhideWhenUsed/>
     <w:qFormat/>
-    <w:rsid w:val="00353cbb"/>
-    <w:pPr>
-      <w:spacing w:before="600" w:after="240"/>
+    <w:rsid w:val="00353CBB"/>
+    <w:pPr>
+      <w:spacing w:after="240"/>
       <w:outlineLvl w:val="9"/>
     </w:pPr>
     <w:rPr>
-      <w:b w:val="false"/>
-    </w:rPr>
-  </w:style>
-  <w:style w:type="paragraph" w:styleId="IntenseQuote">
+      <w:b w:val="0"/>
+    </w:rPr>
+  </w:style>
+  <w:style w:type="paragraph" w:styleId="CitaoIntensa">
     <w:name w:val="Intense Quote"/>
     <w:basedOn w:val="Normal"/>
     <w:next w:val="Normal"/>
@@ -5326,14 +5355,14 @@
     <w:uiPriority w:val="30"/>
     <w:semiHidden/>
     <w:qFormat/>
-    <w:rsid w:val="00a04031"/>
+    <w:rsid w:val="00A04031"/>
     <w:pPr>
       <w:pBdr>
         <w:top w:val="single" w:sz="4" w:space="10" w:color="E2001A"/>
         <w:bottom w:val="single" w:sz="4" w:space="10" w:color="E2001A"/>
       </w:pBdr>
       <w:spacing w:before="360" w:after="360"/>
-      <w:ind w:left="864" w:right="864" w:hanging="0"/>
+      <w:ind w:left="864" w:right="864"/>
       <w:jc w:val="center"/>
     </w:pPr>
     <w:rPr>
@@ -5342,249 +5371,156 @@
       <w:color w:val="E2001A" w:themeColor="accent1"/>
     </w:rPr>
   </w:style>
-  <w:style w:type="paragraph" w:styleId="NoSpacing">
+  <w:style w:type="paragraph" w:styleId="SemEspaamento">
     <w:name w:val="No Spacing"/>
     <w:uiPriority w:val="29"/>
     <w:qFormat/>
-    <w:rsid w:val="00a04031"/>
-    <w:pPr>
-      <w:widowControl/>
-      <w:bidi w:val="0"/>
-      <w:spacing w:lineRule="auto" w:line="240" w:before="0" w:after="0"/>
+    <w:rsid w:val="00A04031"/>
+    <w:pPr>
       <w:ind w:left="720" w:hanging="482"/>
-      <w:jc w:val="left"/>
-    </w:pPr>
-    <w:rPr>
-      <w:rFonts w:ascii="TheSans UHH" w:hAnsi="TheSans UHH" w:eastAsia="TheSans UHH" w:cs="" w:asciiTheme="minorHAnsi" w:cstheme="minorBidi" w:eastAsiaTheme="minorHAnsi" w:hAnsiTheme="minorHAnsi"/>
-      <w:color w:val="auto"/>
-      <w:kern w:val="0"/>
-      <w:sz w:val="22"/>
-      <w:szCs w:val="22"/>
-      <w:lang w:val="de-DE" w:eastAsia="en-US" w:bidi="ar-SA"/>
-    </w:rPr>
-  </w:style>
-  <w:style w:type="paragraph" w:styleId="Lista2">
-    <w:name w:val="List Bullet 3"/>
-    <w:basedOn w:val="Normal"/>
-    <w:uiPriority w:val="99"/>
-    <w:semiHidden/>
-    <w:unhideWhenUsed/>
-    <w:rsid w:val="00a04031"/>
-    <w:pPr>
-      <w:spacing w:before="0" w:after="160"/>
-      <w:ind w:left="566" w:hanging="283"/>
-      <w:contextualSpacing/>
-    </w:pPr>
-    <w:rPr/>
-  </w:style>
-  <w:style w:type="paragraph" w:styleId="Lista3">
-    <w:name w:val="List Bullet 4"/>
-    <w:basedOn w:val="Normal"/>
-    <w:uiPriority w:val="99"/>
-    <w:semiHidden/>
-    <w:unhideWhenUsed/>
-    <w:rsid w:val="00a04031"/>
-    <w:pPr>
-      <w:spacing w:before="0" w:after="160"/>
-      <w:ind w:left="849" w:hanging="283"/>
-      <w:contextualSpacing/>
-    </w:pPr>
-    <w:rPr/>
-  </w:style>
-  <w:style w:type="paragraph" w:styleId="Lista4">
-    <w:name w:val="List Bullet 5"/>
-    <w:basedOn w:val="Normal"/>
-    <w:uiPriority w:val="99"/>
-    <w:semiHidden/>
-    <w:unhideWhenUsed/>
-    <w:rsid w:val="00a04031"/>
-    <w:pPr>
-      <w:spacing w:before="0" w:after="160"/>
-      <w:ind w:left="1132" w:hanging="283"/>
-      <w:contextualSpacing/>
-    </w:pPr>
-    <w:rPr/>
-  </w:style>
-  <w:style w:type="paragraph" w:styleId="Lista5">
+    </w:pPr>
+  </w:style>
+  <w:style w:type="paragraph" w:styleId="Numerada">
     <w:name w:val="List Number"/>
     <w:basedOn w:val="Normal"/>
     <w:uiPriority w:val="99"/>
     <w:semiHidden/>
     <w:unhideWhenUsed/>
-    <w:rsid w:val="00a04031"/>
-    <w:pPr>
-      <w:spacing w:before="0" w:after="160"/>
-      <w:ind w:left="1415" w:hanging="283"/>
-      <w:contextualSpacing/>
-    </w:pPr>
-    <w:rPr/>
-  </w:style>
-  <w:style w:type="paragraph" w:styleId="ListContinue">
-    <w:name w:val="List Continue"/>
-    <w:basedOn w:val="Normal"/>
-    <w:uiPriority w:val="99"/>
-    <w:semiHidden/>
-    <w:unhideWhenUsed/>
-    <w:qFormat/>
-    <w:rsid w:val="00a04031"/>
-    <w:pPr>
-      <w:spacing w:before="0" w:after="160"/>
-      <w:ind w:left="283" w:hanging="0"/>
-      <w:contextualSpacing/>
-    </w:pPr>
-    <w:rPr/>
-  </w:style>
-  <w:style w:type="paragraph" w:styleId="ListContinue2">
-    <w:name w:val="List Continue 2"/>
-    <w:basedOn w:val="Normal"/>
-    <w:uiPriority w:val="99"/>
-    <w:semiHidden/>
-    <w:unhideWhenUsed/>
-    <w:qFormat/>
-    <w:rsid w:val="00a04031"/>
-    <w:pPr>
-      <w:spacing w:before="0" w:after="160"/>
-      <w:ind w:left="566" w:hanging="0"/>
-      <w:contextualSpacing/>
-    </w:pPr>
-    <w:rPr/>
-  </w:style>
-  <w:style w:type="paragraph" w:styleId="ListContinue3">
-    <w:name w:val="List Continue 3"/>
-    <w:basedOn w:val="Normal"/>
-    <w:uiPriority w:val="99"/>
-    <w:semiHidden/>
-    <w:unhideWhenUsed/>
-    <w:qFormat/>
-    <w:rsid w:val="00a04031"/>
-    <w:pPr>
-      <w:spacing w:before="0" w:after="160"/>
-      <w:ind w:left="849" w:hanging="0"/>
-      <w:contextualSpacing/>
-    </w:pPr>
-    <w:rPr/>
-  </w:style>
-  <w:style w:type="paragraph" w:styleId="ListContinue4">
-    <w:name w:val="List Continue 4"/>
-    <w:basedOn w:val="Normal"/>
-    <w:uiPriority w:val="99"/>
-    <w:semiHidden/>
-    <w:unhideWhenUsed/>
-    <w:qFormat/>
-    <w:rsid w:val="00a04031"/>
-    <w:pPr>
-      <w:spacing w:before="0" w:after="160"/>
-      <w:ind w:left="1132" w:hanging="0"/>
-      <w:contextualSpacing/>
-    </w:pPr>
-    <w:rPr/>
-  </w:style>
-  <w:style w:type="paragraph" w:styleId="ListContinue5">
-    <w:name w:val="List Continue 5"/>
-    <w:basedOn w:val="Normal"/>
-    <w:uiPriority w:val="99"/>
-    <w:semiHidden/>
-    <w:unhideWhenUsed/>
-    <w:qFormat/>
-    <w:rsid w:val="00a04031"/>
-    <w:pPr>
-      <w:spacing w:before="0" w:after="160"/>
-      <w:ind w:left="1415" w:hanging="0"/>
-      <w:contextualSpacing/>
-    </w:pPr>
-    <w:rPr/>
-  </w:style>
-  <w:style w:type="paragraph" w:styleId="ListNumber">
-    <w:name w:val="List Number"/>
-    <w:basedOn w:val="Normal"/>
-    <w:uiPriority w:val="99"/>
-    <w:semiHidden/>
-    <w:unhideWhenUsed/>
-    <w:qFormat/>
-    <w:rsid w:val="00a04031"/>
+    <w:qFormat/>
+    <w:rsid w:val="00A04031"/>
     <w:pPr>
       <w:numPr>
-        <w:ilvl w:val="0"/>
         <w:numId w:val="6"/>
       </w:numPr>
-      <w:spacing w:before="0" w:after="160"/>
       <w:contextualSpacing/>
     </w:pPr>
-    <w:rPr/>
-  </w:style>
-  <w:style w:type="paragraph" w:styleId="ListNumber2">
+  </w:style>
+  <w:style w:type="paragraph" w:styleId="Listadecontinuao">
+    <w:name w:val="List Continue"/>
+    <w:basedOn w:val="Normal"/>
+    <w:uiPriority w:val="99"/>
+    <w:semiHidden/>
+    <w:unhideWhenUsed/>
+    <w:qFormat/>
+    <w:rsid w:val="00A04031"/>
+    <w:pPr>
+      <w:ind w:left="283"/>
+      <w:contextualSpacing/>
+    </w:pPr>
+  </w:style>
+  <w:style w:type="paragraph" w:styleId="Listadecontinuao2">
+    <w:name w:val="List Continue 2"/>
+    <w:basedOn w:val="Normal"/>
+    <w:uiPriority w:val="99"/>
+    <w:semiHidden/>
+    <w:unhideWhenUsed/>
+    <w:qFormat/>
+    <w:rsid w:val="00A04031"/>
+    <w:pPr>
+      <w:ind w:left="566"/>
+      <w:contextualSpacing/>
+    </w:pPr>
+  </w:style>
+  <w:style w:type="paragraph" w:styleId="Listadecontinuao3">
+    <w:name w:val="List Continue 3"/>
+    <w:basedOn w:val="Normal"/>
+    <w:uiPriority w:val="99"/>
+    <w:semiHidden/>
+    <w:unhideWhenUsed/>
+    <w:qFormat/>
+    <w:rsid w:val="00A04031"/>
+    <w:pPr>
+      <w:ind w:left="849"/>
+      <w:contextualSpacing/>
+    </w:pPr>
+  </w:style>
+  <w:style w:type="paragraph" w:styleId="Listadecontinuao4">
+    <w:name w:val="List Continue 4"/>
+    <w:basedOn w:val="Normal"/>
+    <w:uiPriority w:val="99"/>
+    <w:semiHidden/>
+    <w:unhideWhenUsed/>
+    <w:qFormat/>
+    <w:rsid w:val="00A04031"/>
+    <w:pPr>
+      <w:ind w:left="1132"/>
+      <w:contextualSpacing/>
+    </w:pPr>
+  </w:style>
+  <w:style w:type="paragraph" w:styleId="Listadecontinuao5">
+    <w:name w:val="List Continue 5"/>
+    <w:basedOn w:val="Normal"/>
+    <w:uiPriority w:val="99"/>
+    <w:semiHidden/>
+    <w:unhideWhenUsed/>
+    <w:qFormat/>
+    <w:rsid w:val="00A04031"/>
+    <w:pPr>
+      <w:ind w:left="1415"/>
+      <w:contextualSpacing/>
+    </w:pPr>
+  </w:style>
+  <w:style w:type="paragraph" w:styleId="Numerada2">
     <w:name w:val="List Number 2"/>
     <w:basedOn w:val="Normal"/>
     <w:uiPriority w:val="99"/>
     <w:semiHidden/>
     <w:unhideWhenUsed/>
     <w:qFormat/>
-    <w:rsid w:val="00a04031"/>
+    <w:rsid w:val="00A04031"/>
     <w:pPr>
       <w:numPr>
-        <w:ilvl w:val="0"/>
         <w:numId w:val="7"/>
       </w:numPr>
-      <w:spacing w:before="0" w:after="160"/>
       <w:contextualSpacing/>
     </w:pPr>
-    <w:rPr/>
-  </w:style>
-  <w:style w:type="paragraph" w:styleId="ListNumber3">
+  </w:style>
+  <w:style w:type="paragraph" w:styleId="Numerada3">
     <w:name w:val="List Number 3"/>
     <w:basedOn w:val="Normal"/>
     <w:uiPriority w:val="99"/>
     <w:semiHidden/>
     <w:unhideWhenUsed/>
     <w:qFormat/>
-    <w:rsid w:val="00a04031"/>
+    <w:rsid w:val="00A04031"/>
     <w:pPr>
       <w:numPr>
-        <w:ilvl w:val="0"/>
         <w:numId w:val="8"/>
       </w:numPr>
-      <w:spacing w:before="0" w:after="160"/>
       <w:contextualSpacing/>
     </w:pPr>
-    <w:rPr/>
-  </w:style>
-  <w:style w:type="paragraph" w:styleId="ListNumber4">
+  </w:style>
+  <w:style w:type="paragraph" w:styleId="Numerada4">
     <w:name w:val="List Number 4"/>
     <w:basedOn w:val="Normal"/>
     <w:uiPriority w:val="99"/>
     <w:semiHidden/>
     <w:unhideWhenUsed/>
     <w:qFormat/>
-    <w:rsid w:val="00a04031"/>
+    <w:rsid w:val="00A04031"/>
     <w:pPr>
       <w:numPr>
-        <w:ilvl w:val="0"/>
         <w:numId w:val="9"/>
       </w:numPr>
-      <w:spacing w:before="0" w:after="160"/>
       <w:contextualSpacing/>
     </w:pPr>
-    <w:rPr/>
-  </w:style>
-  <w:style w:type="paragraph" w:styleId="ListNumber5">
+  </w:style>
+  <w:style w:type="paragraph" w:styleId="Numerada5">
     <w:name w:val="List Number 5"/>
     <w:basedOn w:val="Normal"/>
     <w:uiPriority w:val="99"/>
     <w:semiHidden/>
     <w:unhideWhenUsed/>
     <w:qFormat/>
-    <w:rsid w:val="00a04031"/>
+    <w:rsid w:val="00A04031"/>
     <w:pPr>
       <w:numPr>
-        <w:ilvl w:val="0"/>
         <w:numId w:val="10"/>
       </w:numPr>
-      <w:spacing w:before="0" w:after="160"/>
       <w:contextualSpacing/>
     </w:pPr>
-    <w:rPr/>
-  </w:style>
-  <w:style w:type="paragraph" w:styleId="Bibliography">
+  </w:style>
+  <w:style w:type="paragraph" w:styleId="Bibliografia">
     <w:name w:val="Bibliography"/>
     <w:basedOn w:val="Normal"/>
     <w:next w:val="Normal"/>
@@ -5592,47 +5528,38 @@
     <w:semiHidden/>
     <w:unhideWhenUsed/>
     <w:qFormat/>
-    <w:rsid w:val="00a04031"/>
-    <w:pPr/>
-    <w:rPr/>
-  </w:style>
-  <w:style w:type="paragraph" w:styleId="Macro">
+    <w:rsid w:val="00A04031"/>
+  </w:style>
+  <w:style w:type="paragraph" w:styleId="Textodemacro">
     <w:name w:val="macro"/>
     <w:link w:val="TextodemacroChar"/>
     <w:uiPriority w:val="99"/>
     <w:semiHidden/>
     <w:unhideWhenUsed/>
     <w:qFormat/>
-    <w:rsid w:val="00a04031"/>
-    <w:pPr>
-      <w:widowControl/>
+    <w:rsid w:val="00A04031"/>
+    <w:pPr>
       <w:tabs>
-        <w:tab w:val="clear" w:pos="708"/>
-        <w:tab w:val="left" w:pos="480" w:leader="none"/>
-        <w:tab w:val="left" w:pos="960" w:leader="none"/>
-        <w:tab w:val="left" w:pos="1440" w:leader="none"/>
-        <w:tab w:val="left" w:pos="1920" w:leader="none"/>
-        <w:tab w:val="left" w:pos="2400" w:leader="none"/>
-        <w:tab w:val="left" w:pos="2880" w:leader="none"/>
-        <w:tab w:val="left" w:pos="3360" w:leader="none"/>
-        <w:tab w:val="left" w:pos="3840" w:leader="none"/>
-        <w:tab w:val="left" w:pos="4320" w:leader="none"/>
+        <w:tab w:val="left" w:pos="480"/>
+        <w:tab w:val="left" w:pos="960"/>
+        <w:tab w:val="left" w:pos="1440"/>
+        <w:tab w:val="left" w:pos="1920"/>
+        <w:tab w:val="left" w:pos="2400"/>
+        <w:tab w:val="left" w:pos="2880"/>
+        <w:tab w:val="left" w:pos="3360"/>
+        <w:tab w:val="left" w:pos="3840"/>
+        <w:tab w:val="left" w:pos="4320"/>
       </w:tabs>
-      <w:bidi w:val="0"/>
-      <w:spacing w:lineRule="auto" w:line="252" w:before="0" w:after="0"/>
+      <w:spacing w:line="252" w:lineRule="auto"/>
       <w:ind w:left="720" w:hanging="482"/>
-      <w:jc w:val="left"/>
-    </w:pPr>
-    <w:rPr>
-      <w:rFonts w:ascii="Consolas" w:hAnsi="Consolas" w:eastAsia="TheSans UHH" w:cs="" w:cstheme="minorBidi" w:eastAsiaTheme="minorHAnsi"/>
-      <w:color w:val="auto"/>
-      <w:kern w:val="0"/>
+    </w:pPr>
+    <w:rPr>
+      <w:rFonts w:ascii="Consolas" w:hAnsi="Consolas"/>
       <w:sz w:val="20"/>
       <w:szCs w:val="20"/>
-      <w:lang w:val="de-DE" w:eastAsia="en-US" w:bidi="ar-SA"/>
-    </w:rPr>
-  </w:style>
-  <w:style w:type="paragraph" w:styleId="MessageHeader">
+    </w:rPr>
+  </w:style>
+  <w:style w:type="paragraph" w:styleId="Cabealhodamensagem">
     <w:name w:val="Message Header"/>
     <w:basedOn w:val="Normal"/>
     <w:link w:val="CabealhodamensagemChar"/>
@@ -5640,7 +5567,7 @@
     <w:semiHidden/>
     <w:unhideWhenUsed/>
     <w:qFormat/>
-    <w:rsid w:val="00a04031"/>
+    <w:rsid w:val="00A04031"/>
     <w:pPr>
       <w:pBdr>
         <w:top w:val="single" w:sz="6" w:space="1" w:color="000000"/>
@@ -5649,16 +5576,16 @@
         <w:right w:val="single" w:sz="6" w:space="1" w:color="000000"/>
       </w:pBdr>
       <w:shd w:val="pct20" w:color="auto" w:fill="auto"/>
-      <w:spacing w:lineRule="auto" w:line="240" w:before="0" w:after="0"/>
+      <w:spacing w:after="0" w:line="240" w:lineRule="auto"/>
       <w:ind w:left="1134" w:hanging="1134"/>
     </w:pPr>
     <w:rPr>
-      <w:rFonts w:ascii="TheSans UHH Bold Caps" w:hAnsi="TheSans UHH Bold Caps" w:eastAsia="" w:cs="" w:asciiTheme="majorHAnsi" w:cstheme="majorBidi" w:eastAsiaTheme="majorEastAsia" w:hAnsiTheme="majorHAnsi"/>
+      <w:rFonts w:asciiTheme="majorHAnsi" w:eastAsiaTheme="majorEastAsia" w:hAnsiTheme="majorHAnsi" w:cstheme="majorBidi"/>
       <w:sz w:val="24"/>
       <w:szCs w:val="24"/>
     </w:rPr>
   </w:style>
-  <w:style w:type="paragraph" w:styleId="PlainText">
+  <w:style w:type="paragraph" w:styleId="TextosemFormatao">
     <w:name w:val="Plain Text"/>
     <w:basedOn w:val="Normal"/>
     <w:link w:val="TextosemFormataoChar"/>
@@ -5666,9 +5593,9 @@
     <w:semiHidden/>
     <w:unhideWhenUsed/>
     <w:qFormat/>
-    <w:rsid w:val="00a04031"/>
-    <w:pPr>
-      <w:spacing w:lineRule="auto" w:line="240" w:before="0" w:after="0"/>
+    <w:rsid w:val="00A04031"/>
+    <w:pPr>
+      <w:spacing w:after="0" w:line="240" w:lineRule="auto"/>
     </w:pPr>
     <w:rPr>
       <w:rFonts w:ascii="Consolas" w:hAnsi="Consolas"/>
@@ -5676,7 +5603,7 @@
       <w:szCs w:val="21"/>
     </w:rPr>
   </w:style>
-  <w:style w:type="paragraph" w:styleId="Tableofauthorities">
+  <w:style w:type="paragraph" w:styleId="ndicedeautoridades">
     <w:name w:val="table of authorities"/>
     <w:basedOn w:val="Normal"/>
     <w:next w:val="Normal"/>
@@ -5684,14 +5611,13 @@
     <w:semiHidden/>
     <w:unhideWhenUsed/>
     <w:qFormat/>
-    <w:rsid w:val="00a04031"/>
-    <w:pPr>
-      <w:spacing w:before="0" w:after="0"/>
+    <w:rsid w:val="00A04031"/>
+    <w:pPr>
+      <w:spacing w:after="0"/>
       <w:ind w:left="220" w:hanging="220"/>
     </w:pPr>
-    <w:rPr/>
-  </w:style>
-  <w:style w:type="paragraph" w:styleId="Toaheading">
+  </w:style>
+  <w:style w:type="paragraph" w:styleId="Ttulodendicedeautoridades">
     <w:name w:val="toa heading"/>
     <w:basedOn w:val="Normal"/>
     <w:next w:val="Normal"/>
@@ -5699,12 +5625,12 @@
     <w:semiHidden/>
     <w:unhideWhenUsed/>
     <w:qFormat/>
-    <w:rsid w:val="00a04031"/>
-    <w:pPr>
-      <w:spacing w:before="120" w:after="160"/>
-    </w:pPr>
-    <w:rPr>
-      <w:rFonts w:ascii="TheSans UHH Bold Caps" w:hAnsi="TheSans UHH Bold Caps" w:eastAsia="" w:cs="" w:asciiTheme="majorHAnsi" w:cstheme="majorBidi" w:eastAsiaTheme="majorEastAsia" w:hAnsiTheme="majorHAnsi"/>
+    <w:rsid w:val="00A04031"/>
+    <w:pPr>
+      <w:spacing w:before="120"/>
+    </w:pPr>
+    <w:rPr>
+      <w:rFonts w:asciiTheme="majorHAnsi" w:eastAsiaTheme="majorEastAsia" w:hAnsiTheme="majorHAnsi" w:cstheme="majorBidi"/>
       <w:b/>
       <w:bCs/>
       <w:sz w:val="24"/>
@@ -5718,28 +5644,26 @@
     <w:semiHidden/>
     <w:unhideWhenUsed/>
     <w:qFormat/>
-    <w:rsid w:val="00a04031"/>
-    <w:pPr/>
+    <w:rsid w:val="00A04031"/>
     <w:rPr>
       <w:rFonts w:ascii="Times New Roman" w:hAnsi="Times New Roman" w:cs="Times New Roman"/>
       <w:sz w:val="24"/>
       <w:szCs w:val="24"/>
     </w:rPr>
   </w:style>
-  <w:style w:type="paragraph" w:styleId="NormalIndent">
+  <w:style w:type="paragraph" w:styleId="Recuonormal">
     <w:name w:val="Normal Indent"/>
     <w:basedOn w:val="Normal"/>
     <w:uiPriority w:val="99"/>
     <w:semiHidden/>
     <w:unhideWhenUsed/>
     <w:qFormat/>
-    <w:rsid w:val="00a04031"/>
-    <w:pPr>
-      <w:ind w:left="708" w:hanging="0"/>
-    </w:pPr>
-    <w:rPr/>
-  </w:style>
-  <w:style w:type="paragraph" w:styleId="BodyText2">
+    <w:rsid w:val="00A04031"/>
+    <w:pPr>
+      <w:ind w:left="708"/>
+    </w:pPr>
+  </w:style>
+  <w:style w:type="paragraph" w:styleId="Corpodetexto2">
     <w:name w:val="Body Text 2"/>
     <w:basedOn w:val="Normal"/>
     <w:link w:val="Corpodetexto2Char"/>
@@ -5747,13 +5671,12 @@
     <w:semiHidden/>
     <w:unhideWhenUsed/>
     <w:qFormat/>
-    <w:rsid w:val="00a04031"/>
-    <w:pPr>
-      <w:spacing w:lineRule="auto" w:line="480"/>
-    </w:pPr>
-    <w:rPr/>
-  </w:style>
-  <w:style w:type="paragraph" w:styleId="BodyText3">
+    <w:rsid w:val="00A04031"/>
+    <w:pPr>
+      <w:spacing w:line="480" w:lineRule="auto"/>
+    </w:pPr>
+  </w:style>
+  <w:style w:type="paragraph" w:styleId="Corpodetexto3">
     <w:name w:val="Body Text 3"/>
     <w:basedOn w:val="Normal"/>
     <w:link w:val="Corpodetexto3Char"/>
@@ -5761,14 +5684,13 @@
     <w:semiHidden/>
     <w:unhideWhenUsed/>
     <w:qFormat/>
-    <w:rsid w:val="00a04031"/>
-    <w:pPr/>
+    <w:rsid w:val="00A04031"/>
     <w:rPr>
       <w:sz w:val="16"/>
       <w:szCs w:val="16"/>
     </w:rPr>
   </w:style>
-  <w:style w:type="paragraph" w:styleId="BodyTextIndent2">
+  <w:style w:type="paragraph" w:styleId="Recuodecorpodetexto2">
     <w:name w:val="Body Text Indent 2"/>
     <w:basedOn w:val="Normal"/>
     <w:link w:val="Recuodecorpodetexto2Char"/>
@@ -5776,14 +5698,13 @@
     <w:semiHidden/>
     <w:unhideWhenUsed/>
     <w:qFormat/>
-    <w:rsid w:val="00a04031"/>
-    <w:pPr>
-      <w:spacing w:lineRule="auto" w:line="480"/>
-      <w:ind w:left="283" w:hanging="0"/>
-    </w:pPr>
-    <w:rPr/>
-  </w:style>
-  <w:style w:type="paragraph" w:styleId="BodyTextIndent3">
+    <w:rsid w:val="00A04031"/>
+    <w:pPr>
+      <w:spacing w:line="480" w:lineRule="auto"/>
+      <w:ind w:left="283"/>
+    </w:pPr>
+  </w:style>
+  <w:style w:type="paragraph" w:styleId="Recuodecorpodetexto3">
     <w:name w:val="Body Text Indent 3"/>
     <w:basedOn w:val="Normal"/>
     <w:link w:val="Recuodecorpodetexto3Char"/>
@@ -5791,86 +5712,70 @@
     <w:semiHidden/>
     <w:unhideWhenUsed/>
     <w:qFormat/>
-    <w:rsid w:val="00a04031"/>
-    <w:pPr>
-      <w:ind w:left="283" w:hanging="0"/>
+    <w:rsid w:val="00A04031"/>
+    <w:pPr>
+      <w:ind w:left="283"/>
     </w:pPr>
     <w:rPr>
       <w:sz w:val="16"/>
       <w:szCs w:val="16"/>
     </w:rPr>
   </w:style>
-  <w:style w:type="paragraph" w:styleId="BodyTextIndent">
+  <w:style w:type="paragraph" w:styleId="Recuodecorpodetexto">
     <w:name w:val="Body Text Indent"/>
-    <w:basedOn w:val="Corpodotexto"/>
-    <w:link w:val="PrimeirorecuodecorpodetextoChar"/>
-    <w:uiPriority w:val="99"/>
-    <w:semiHidden/>
-    <w:unhideWhenUsed/>
-    <w:qFormat/>
-    <w:rsid w:val="00a04031"/>
-    <w:pPr>
-      <w:ind w:left="0" w:firstLine="360"/>
-    </w:pPr>
-    <w:rPr/>
-  </w:style>
-  <w:style w:type="paragraph" w:styleId="Corpodotextorecuado">
-    <w:name w:val="Body Text Indent"/>
-    <w:basedOn w:val="Normal"/>
-    <w:link w:val="RecuodecorpodetextoChar"/>
-    <w:uiPriority w:val="99"/>
-    <w:semiHidden/>
-    <w:unhideWhenUsed/>
-    <w:rsid w:val="00a04031"/>
-    <w:pPr>
-      <w:ind w:left="283" w:hanging="0"/>
-    </w:pPr>
-    <w:rPr/>
-  </w:style>
-  <w:style w:type="paragraph" w:styleId="BodyTextFirstIndent2">
+    <w:basedOn w:val="Normal"/>
+    <w:link w:val="RecuodecorpodetextoChar1"/>
+    <w:uiPriority w:val="99"/>
+    <w:semiHidden/>
+    <w:unhideWhenUsed/>
+    <w:rsid w:val="00A04031"/>
+    <w:pPr>
+      <w:ind w:left="283"/>
+    </w:pPr>
+  </w:style>
+  <w:style w:type="paragraph" w:styleId="Primeirorecuodecorpodetexto2">
     <w:name w:val="Body Text First Indent 2"/>
-    <w:basedOn w:val="Corpodotextorecuado"/>
+    <w:basedOn w:val="Recuodecorpodetexto"/>
     <w:link w:val="Primeirorecuodecorpodetexto2Char"/>
     <w:uiPriority w:val="99"/>
     <w:semiHidden/>
     <w:unhideWhenUsed/>
     <w:qFormat/>
-    <w:rsid w:val="00a04031"/>
+    <w:rsid w:val="00A04031"/>
     <w:pPr>
       <w:ind w:left="360" w:firstLine="360"/>
     </w:pPr>
-    <w:rPr/>
-  </w:style>
-  <w:style w:type="paragraph" w:styleId="Envelopereturn">
+  </w:style>
+  <w:style w:type="paragraph" w:styleId="Remetente">
     <w:name w:val="envelope return"/>
     <w:basedOn w:val="Normal"/>
     <w:uiPriority w:val="99"/>
     <w:semiHidden/>
     <w:unhideWhenUsed/>
     <w:qFormat/>
-    <w:rsid w:val="00a04031"/>
-    <w:pPr>
-      <w:spacing w:lineRule="auto" w:line="240" w:before="0" w:after="0"/>
-    </w:pPr>
-    <w:rPr>
-      <w:rFonts w:ascii="TheSans UHH Bold Caps" w:hAnsi="TheSans UHH Bold Caps" w:eastAsia="" w:cs="" w:asciiTheme="majorHAnsi" w:cstheme="majorBidi" w:eastAsiaTheme="majorEastAsia" w:hAnsiTheme="majorHAnsi"/>
+    <w:rsid w:val="00A04031"/>
+    <w:pPr>
+      <w:spacing w:after="0" w:line="240" w:lineRule="auto"/>
+    </w:pPr>
+    <w:rPr>
+      <w:rFonts w:asciiTheme="majorHAnsi" w:eastAsiaTheme="majorEastAsia" w:hAnsiTheme="majorHAnsi" w:cstheme="majorBidi"/>
       <w:szCs w:val="20"/>
     </w:rPr>
   </w:style>
-  <w:style w:type="paragraph" w:styleId="Envelopeaddress">
+  <w:style w:type="paragraph" w:styleId="Destinatrio">
     <w:name w:val="envelope address"/>
     <w:basedOn w:val="Normal"/>
     <w:uiPriority w:val="99"/>
     <w:semiHidden/>
     <w:unhideWhenUsed/>
     <w:qFormat/>
-    <w:rsid w:val="00a04031"/>
-    <w:pPr>
-      <w:spacing w:lineRule="auto" w:line="240" w:before="0" w:after="0"/>
-      <w:ind w:left="1" w:hanging="0"/>
-    </w:pPr>
-    <w:rPr>
-      <w:rFonts w:ascii="TheSans UHH Bold Caps" w:hAnsi="TheSans UHH Bold Caps" w:eastAsia="" w:cs="" w:asciiTheme="majorHAnsi" w:cstheme="majorBidi" w:eastAsiaTheme="majorEastAsia" w:hAnsiTheme="majorHAnsi"/>
+    <w:rsid w:val="00A04031"/>
+    <w:pPr>
+      <w:spacing w:after="0" w:line="240" w:lineRule="auto"/>
+      <w:ind w:left="1"/>
+    </w:pPr>
+    <w:rPr>
+      <w:rFonts w:asciiTheme="majorHAnsi" w:eastAsiaTheme="majorEastAsia" w:hAnsiTheme="majorHAnsi" w:cstheme="majorBidi"/>
       <w:sz w:val="24"/>
       <w:szCs w:val="24"/>
     </w:rPr>
@@ -5882,21 +5787,20 @@
     <w:uiPriority w:val="99"/>
     <w:semiHidden/>
     <w:unhideWhenUsed/>
-    <w:rsid w:val="00a04031"/>
-    <w:pPr>
-      <w:spacing w:lineRule="auto" w:line="240" w:before="0" w:after="0"/>
-      <w:ind w:left="4252" w:hanging="0"/>
-    </w:pPr>
-    <w:rPr/>
+    <w:rsid w:val="00A04031"/>
+    <w:pPr>
+      <w:spacing w:after="0" w:line="240" w:lineRule="auto"/>
+      <w:ind w:left="4252"/>
+    </w:pPr>
   </w:style>
   <w:style w:type="paragraph" w:styleId="Sumrio1">
-    <w:name w:val="TOC 1"/>
+    <w:name w:val="toc 1"/>
     <w:basedOn w:val="Normal"/>
     <w:next w:val="Normal"/>
     <w:autoRedefine/>
     <w:uiPriority w:val="39"/>
     <w:unhideWhenUsed/>
-    <w:rsid w:val="00a04031"/>
+    <w:rsid w:val="00A04031"/>
     <w:pPr>
       <w:spacing w:before="360" w:after="360"/>
     </w:pPr>
@@ -5908,15 +5812,15 @@
     </w:rPr>
   </w:style>
   <w:style w:type="paragraph" w:styleId="Sumrio2">
-    <w:name w:val="TOC 2"/>
+    <w:name w:val="toc 2"/>
     <w:basedOn w:val="Normal"/>
     <w:next w:val="Normal"/>
     <w:autoRedefine/>
     <w:uiPriority w:val="39"/>
     <w:unhideWhenUsed/>
-    <w:rsid w:val="00a04031"/>
-    <w:pPr>
-      <w:spacing w:before="0" w:after="0"/>
+    <w:rsid w:val="00A04031"/>
+    <w:pPr>
+      <w:spacing w:after="0"/>
     </w:pPr>
     <w:rPr>
       <w:b/>
@@ -5925,99 +5829,93 @@
     </w:rPr>
   </w:style>
   <w:style w:type="paragraph" w:styleId="Sumrio3">
-    <w:name w:val="TOC 3"/>
+    <w:name w:val="toc 3"/>
     <w:basedOn w:val="Normal"/>
     <w:next w:val="Normal"/>
     <w:autoRedefine/>
     <w:uiPriority w:val="39"/>
     <w:unhideWhenUsed/>
-    <w:rsid w:val="00a04031"/>
-    <w:pPr>
-      <w:spacing w:before="0" w:after="0"/>
+    <w:rsid w:val="00A04031"/>
+    <w:pPr>
+      <w:spacing w:after="0"/>
     </w:pPr>
     <w:rPr>
       <w:smallCaps/>
     </w:rPr>
   </w:style>
   <w:style w:type="paragraph" w:styleId="Sumrio4">
-    <w:name w:val="TOC 4"/>
+    <w:name w:val="toc 4"/>
     <w:basedOn w:val="Normal"/>
     <w:next w:val="Normal"/>
     <w:autoRedefine/>
     <w:uiPriority w:val="39"/>
     <w:unhideWhenUsed/>
-    <w:rsid w:val="00a04031"/>
-    <w:pPr>
-      <w:spacing w:before="0" w:after="0"/>
-    </w:pPr>
-    <w:rPr/>
+    <w:rsid w:val="00A04031"/>
+    <w:pPr>
+      <w:spacing w:after="0"/>
+    </w:pPr>
   </w:style>
   <w:style w:type="paragraph" w:styleId="Sumrio5">
-    <w:name w:val="TOC 5"/>
+    <w:name w:val="toc 5"/>
     <w:basedOn w:val="Normal"/>
     <w:next w:val="Normal"/>
     <w:autoRedefine/>
     <w:uiPriority w:val="39"/>
     <w:unhideWhenUsed/>
-    <w:rsid w:val="00a04031"/>
-    <w:pPr>
-      <w:spacing w:before="0" w:after="0"/>
-    </w:pPr>
-    <w:rPr/>
+    <w:rsid w:val="00A04031"/>
+    <w:pPr>
+      <w:spacing w:after="0"/>
+    </w:pPr>
   </w:style>
   <w:style w:type="paragraph" w:styleId="Sumrio6">
-    <w:name w:val="TOC 6"/>
+    <w:name w:val="toc 6"/>
     <w:basedOn w:val="Normal"/>
     <w:next w:val="Normal"/>
     <w:autoRedefine/>
     <w:uiPriority w:val="39"/>
     <w:unhideWhenUsed/>
-    <w:rsid w:val="00a04031"/>
-    <w:pPr>
-      <w:spacing w:before="0" w:after="0"/>
-    </w:pPr>
-    <w:rPr/>
+    <w:rsid w:val="00A04031"/>
+    <w:pPr>
+      <w:spacing w:after="0"/>
+    </w:pPr>
   </w:style>
   <w:style w:type="paragraph" w:styleId="Sumrio7">
-    <w:name w:val="TOC 7"/>
+    <w:name w:val="toc 7"/>
     <w:basedOn w:val="Normal"/>
     <w:next w:val="Normal"/>
     <w:autoRedefine/>
     <w:uiPriority w:val="39"/>
     <w:unhideWhenUsed/>
-    <w:rsid w:val="00a04031"/>
-    <w:pPr>
-      <w:spacing w:before="0" w:after="0"/>
-    </w:pPr>
-    <w:rPr/>
+    <w:rsid w:val="00A04031"/>
+    <w:pPr>
+      <w:spacing w:after="0"/>
+    </w:pPr>
   </w:style>
   <w:style w:type="paragraph" w:styleId="Sumrio8">
-    <w:name w:val="TOC 8"/>
+    <w:name w:val="toc 8"/>
     <w:basedOn w:val="Normal"/>
     <w:next w:val="Normal"/>
     <w:autoRedefine/>
     <w:uiPriority w:val="39"/>
     <w:unhideWhenUsed/>
-    <w:rsid w:val="00a04031"/>
-    <w:pPr>
-      <w:spacing w:before="0" w:after="0"/>
-    </w:pPr>
-    <w:rPr/>
+    <w:rsid w:val="00A04031"/>
+    <w:pPr>
+      <w:spacing w:after="0"/>
+    </w:pPr>
   </w:style>
   <w:style w:type="paragraph" w:styleId="Sumrio9">
-    <w:name w:val="TOC 9"/>
+    <w:name w:val="toc 9"/>
     <w:basedOn w:val="Normal"/>
     <w:next w:val="Normal"/>
     <w:autoRedefine/>
     <w:uiPriority w:val="39"/>
     <w:unhideWhenUsed/>
-    <w:rsid w:val="00a04031"/>
-    <w:pPr>
-      <w:spacing w:before="0" w:after="0"/>
-    </w:pPr>
-    <w:rPr/>
-  </w:style>
-  <w:style w:type="paragraph" w:styleId="Quote">
+    <w:rsid w:val="00A04031"/>
+    <w:pPr>
+      <w:spacing w:after="0"/>
+    </w:pPr>
+  </w:style>
+  <w:style w:type="paragraph" w:styleId="Citao">
     <w:name w:val="Quote"/>
     <w:basedOn w:val="Normal"/>
     <w:next w:val="Normal"/>
@@ -6025,93 +5923,88 @@
     <w:uiPriority w:val="29"/>
     <w:unhideWhenUsed/>
     <w:qFormat/>
-    <w:rsid w:val="00a04031"/>
-    <w:pPr>
-      <w:spacing w:before="200" w:after="160"/>
-      <w:ind w:left="864" w:right="864" w:hanging="0"/>
+    <w:rsid w:val="00A04031"/>
+    <w:pPr>
+      <w:spacing w:before="200"/>
+      <w:ind w:left="864" w:right="864"/>
       <w:jc w:val="center"/>
     </w:pPr>
     <w:rPr>
       <w:i/>
       <w:iCs/>
-      <w:color w:val="5E8191" w:themeColor="text1" w:themeTint="bf"/>
-    </w:rPr>
-  </w:style>
-  <w:style w:type="paragraph" w:styleId="DavorunddanachAbstand" w:customStyle="1">
+      <w:color w:val="5E8191" w:themeColor="text1" w:themeTint="BF"/>
+    </w:rPr>
+  </w:style>
+  <w:style w:type="paragraph" w:customStyle="1" w:styleId="DavorunddanachAbstand">
     <w:name w:val="Davor und danach Abstand"/>
     <w:basedOn w:val="DavorAbstand"/>
     <w:next w:val="Normal"/>
     <w:link w:val="DavorunddanachAbstandZchn"/>
     <w:uiPriority w:val="20"/>
     <w:qFormat/>
-    <w:rsid w:val="001a63bc"/>
-    <w:pPr>
-      <w:spacing w:before="480" w:after="600"/>
-    </w:pPr>
-    <w:rPr/>
-  </w:style>
-  <w:style w:type="paragraph" w:styleId="TtulodaTabela" w:customStyle="1">
+    <w:rsid w:val="001A63BC"/>
+    <w:pPr>
+      <w:spacing w:after="600"/>
+    </w:pPr>
+  </w:style>
+  <w:style w:type="paragraph" w:customStyle="1" w:styleId="TtulodaTabela">
     <w:name w:val="Título da Tabela"/>
     <w:basedOn w:val="Normal"/>
     <w:next w:val="Normal"/>
     <w:link w:val="TtulodaTabelaChar"/>
     <w:uiPriority w:val="16"/>
     <w:qFormat/>
-    <w:rsid w:val="00597b79"/>
+    <w:rsid w:val="00597B79"/>
     <w:pPr>
       <w:numPr>
-        <w:ilvl w:val="0"/>
         <w:numId w:val="11"/>
       </w:numPr>
-      <w:spacing w:lineRule="auto" w:line="264" w:before="480" w:after="160"/>
+      <w:spacing w:before="480" w:line="264" w:lineRule="auto"/>
       <w:ind w:left="1134" w:hanging="1134"/>
     </w:pPr>
     <w:rPr>
       <w:lang w:val="en-GB"/>
     </w:rPr>
   </w:style>
-  <w:style w:type="paragraph" w:styleId="Bildunterschrift" w:customStyle="1">
+  <w:style w:type="paragraph" w:customStyle="1" w:styleId="Bildunterschrift">
     <w:name w:val="Bildunterschrift"/>
     <w:basedOn w:val="TtulodaTabela"/>
     <w:next w:val="Normal"/>
     <w:link w:val="BildunterschriftZchn"/>
     <w:uiPriority w:val="15"/>
     <w:qFormat/>
-    <w:rsid w:val="00597b79"/>
+    <w:rsid w:val="00597B79"/>
     <w:pPr>
       <w:numPr>
-        <w:ilvl w:val="0"/>
         <w:numId w:val="12"/>
       </w:numPr>
       <w:spacing w:before="160" w:after="480"/>
       <w:ind w:left="1474" w:hanging="1474"/>
     </w:pPr>
-    <w:rPr/>
-  </w:style>
-  <w:style w:type="paragraph" w:styleId="Figura" w:customStyle="1">
+  </w:style>
+  <w:style w:type="paragraph" w:customStyle="1" w:styleId="Figura">
     <w:name w:val="Figura"/>
     <w:basedOn w:val="Normal"/>
     <w:next w:val="Bildunterschrift"/>
     <w:link w:val="FiguraChar"/>
     <w:uiPriority w:val="14"/>
     <w:qFormat/>
-    <w:rsid w:val="007e2143"/>
-    <w:pPr>
-      <w:keepNext w:val="true"/>
+    <w:rsid w:val="007E2143"/>
+    <w:pPr>
+      <w:keepNext/>
       <w:spacing w:before="480" w:after="80"/>
       <w:jc w:val="center"/>
     </w:pPr>
-    <w:rPr/>
-  </w:style>
-  <w:style w:type="paragraph" w:styleId="InfoboxText" w:customStyle="1">
+  </w:style>
+  <w:style w:type="paragraph" w:customStyle="1" w:styleId="InfoboxText">
     <w:name w:val="Infobox Text"/>
     <w:basedOn w:val="Normal"/>
     <w:link w:val="InfoboxTextZchn"/>
     <w:uiPriority w:val="9"/>
     <w:qFormat/>
-    <w:rsid w:val="00ec001a"/>
-    <w:pPr>
-      <w:spacing w:lineRule="auto" w:line="288" w:before="240" w:after="240"/>
+    <w:rsid w:val="00EC001A"/>
+    <w:pPr>
+      <w:spacing w:before="240" w:after="240" w:line="288" w:lineRule="auto"/>
     </w:pPr>
     <w:rPr>
       <w:color w:val="3B515B" w:themeColor="text1"/>
@@ -6119,18 +6012,18 @@
       <w:szCs w:val="18"/>
     </w:rPr>
   </w:style>
-  <w:style w:type="paragraph" w:styleId="InfoboxTiteldunklerText" w:customStyle="1">
+  <w:style w:type="paragraph" w:customStyle="1" w:styleId="InfoboxTiteldunklerText">
     <w:name w:val="Infobox Titel (dunkler Text)"/>
     <w:basedOn w:val="Normal"/>
     <w:link w:val="InfoboxTiteldunklerTextZchn"/>
     <w:uiPriority w:val="8"/>
     <w:qFormat/>
-    <w:rsid w:val="00ec001a"/>
-    <w:pPr>
-      <w:spacing w:lineRule="auto" w:line="300" w:before="0" w:after="0"/>
-    </w:pPr>
-    <w:rPr>
-      <w:rFonts w:ascii="TheSans UHH Bold Caps" w:hAnsi="TheSans UHH Bold Caps" w:eastAsia="" w:cs="" w:asciiTheme="majorHAnsi" w:cstheme="majorBidi" w:eastAsiaTheme="majorEastAsia" w:hAnsiTheme="majorHAnsi"/>
+    <w:rsid w:val="00EC001A"/>
+    <w:pPr>
+      <w:spacing w:after="0" w:line="300" w:lineRule="auto"/>
+    </w:pPr>
+    <w:rPr>
+      <w:rFonts w:asciiTheme="majorHAnsi" w:eastAsiaTheme="majorEastAsia" w:hAnsiTheme="majorHAnsi" w:cstheme="majorBidi"/>
       <w:color w:val="3B515B" w:themeColor="text1"/>
       <w:sz w:val="24"/>
       <w:szCs w:val="24"/>
@@ -6143,21 +6036,21 @@
       </w14:textOutline>
     </w:rPr>
   </w:style>
-  <w:style w:type="paragraph" w:styleId="Textboxberschrift" w:customStyle="1">
+  <w:style w:type="paragraph" w:customStyle="1" w:styleId="Textboxberschrift">
     <w:name w:val="Textbox Überschrift"/>
     <w:basedOn w:val="InfoboxTiteldunklerText"/>
     <w:link w:val="TextboxberschriftZchn"/>
     <w:uiPriority w:val="28"/>
     <w:qFormat/>
-    <w:rsid w:val="001a63bc"/>
-    <w:pPr>
-      <w:spacing w:before="0" w:after="120"/>
+    <w:rsid w:val="001A63BC"/>
+    <w:pPr>
+      <w:spacing w:after="120"/>
     </w:pPr>
     <w:rPr>
       <w:lang w:val="en-GB"/>
     </w:rPr>
   </w:style>
-  <w:style w:type="paragraph" w:styleId="CopyrightHinweis" w:customStyle="1">
+  <w:style w:type="paragraph" w:customStyle="1" w:styleId="CopyrightHinweis">
     <w:name w:val="Copyright Hinweis"/>
     <w:basedOn w:val="Normal"/>
     <w:link w:val="CopyrightHinweisZchn"/>
@@ -6165,7 +6058,7 @@
     <w:qFormat/>
     <w:rsid w:val="00993888"/>
     <w:pPr>
-      <w:spacing w:lineRule="auto" w:line="264" w:before="0" w:after="0"/>
+      <w:spacing w:after="0" w:line="264" w:lineRule="auto"/>
       <w:jc w:val="right"/>
     </w:pPr>
     <w:rPr>
@@ -6175,26 +6068,26 @@
       <w:lang w:val="en-GB"/>
     </w:rPr>
   </w:style>
-  <w:style w:type="paragraph" w:styleId="TableCaption" w:customStyle="1">
+  <w:style w:type="paragraph" w:customStyle="1" w:styleId="TableCaption">
     <w:name w:val="Table Caption"/>
-    <w:basedOn w:val="Caption"/>
-    <w:qFormat/>
-    <w:rsid w:val="00097d3f"/>
-    <w:pPr>
-      <w:spacing w:lineRule="auto" w:line="264" w:before="240" w:after="120"/>
+    <w:basedOn w:val="Legenda"/>
+    <w:qFormat/>
+    <w:rsid w:val="00097D3F"/>
+    <w:pPr>
+      <w:spacing w:before="240" w:after="120" w:line="264" w:lineRule="auto"/>
       <w:ind w:left="1134" w:hanging="1134"/>
     </w:pPr>
     <w:rPr>
-      <w:i w:val="false"/>
+      <w:i w:val="0"/>
       <w:color w:val="3B515B"/>
       <w:sz w:val="20"/>
     </w:rPr>
   </w:style>
-  <w:style w:type="paragraph" w:styleId="SourceCode" w:customStyle="1">
+  <w:style w:type="paragraph" w:customStyle="1" w:styleId="SourceCode">
     <w:name w:val="Source Code"/>
     <w:basedOn w:val="Normal"/>
     <w:qFormat/>
-    <w:rsid w:val="00574c2d"/>
+    <w:rsid w:val="00574C2D"/>
     <w:pPr>
       <w:shd w:val="clear" w:color="auto" w:fill="F8F8F8"/>
     </w:pPr>
@@ -6203,104 +6096,75 @@
       <w:sz w:val="20"/>
     </w:rPr>
   </w:style>
-  <w:style w:type="paragraph" w:styleId="Author" w:customStyle="1">
+  <w:style w:type="paragraph" w:customStyle="1" w:styleId="Author">
     <w:name w:val="Author"/>
     <w:basedOn w:val="Normal"/>
     <w:qFormat/>
-    <w:rsid w:val="00585a2c"/>
+    <w:rsid w:val="00585A2C"/>
     <w:pPr>
       <w:spacing w:before="240" w:after="360"/>
       <w:jc w:val="center"/>
     </w:pPr>
     <w:rPr>
-      <w:rFonts w:ascii="Lato Light" w:hAnsi="Lato Light"/>
-      <w:b w:val="false"/>
       <w:color w:val="3B515B"/>
       <w:sz w:val="28"/>
-      <w:lang w:val="en-US"/>
-    </w:rPr>
-  </w:style>
-  <w:style w:type="paragraph" w:styleId="Abstract" w:customStyle="1">
+    </w:rPr>
+  </w:style>
+  <w:style w:type="paragraph" w:customStyle="1" w:styleId="Abstract">
     <w:name w:val="Abstract"/>
     <w:basedOn w:val="Normal"/>
     <w:qFormat/>
-    <w:rsid w:val="00353cbb"/>
+    <w:rsid w:val="00353CBB"/>
     <w:pPr>
       <w:spacing w:before="120" w:after="360"/>
     </w:pPr>
     <w:rPr>
       <w:sz w:val="20"/>
-      <w:lang w:val="en-US"/>
-    </w:rPr>
-  </w:style>
-  <w:style w:type="paragraph" w:styleId="ImageCaption" w:customStyle="1">
+    </w:rPr>
+  </w:style>
+  <w:style w:type="paragraph" w:customStyle="1" w:styleId="ImageCaption">
     <w:name w:val="Image Caption"/>
-    <w:basedOn w:val="Caption"/>
+    <w:basedOn w:val="Legenda"/>
     <w:next w:val="Normal"/>
     <w:qFormat/>
-    <w:rsid w:val="00ff48b5"/>
+    <w:rsid w:val="00FF48B5"/>
     <w:pPr>
       <w:spacing w:before="120" w:after="240"/>
       <w:ind w:left="1134" w:hanging="1134"/>
     </w:pPr>
     <w:rPr>
-      <w:i w:val="false"/>
+      <w:i w:val="0"/>
       <w:color w:val="3B515B"/>
       <w:sz w:val="20"/>
-      <w:lang w:val="en-US"/>
-    </w:rPr>
-  </w:style>
-  <w:style w:type="paragraph" w:styleId="Compact" w:customStyle="1">
+    </w:rPr>
+  </w:style>
+  <w:style w:type="paragraph" w:customStyle="1" w:styleId="Compact">
     <w:name w:val="Compact"/>
-    <w:basedOn w:val="Corpodotexto"/>
-    <w:qFormat/>
-    <w:rsid w:val="00574c2d"/>
-    <w:pPr>
-      <w:spacing w:before="0" w:after="160"/>
+    <w:basedOn w:val="Corpodetexto"/>
+    <w:qFormat/>
+    <w:rsid w:val="00574C2D"/>
+    <w:pPr>
       <w:contextualSpacing/>
     </w:pPr>
-    <w:rPr/>
-  </w:style>
-  <w:style w:type="numbering" w:styleId="NoList" w:default="1">
-    <w:name w:val="No List"/>
-    <w:uiPriority w:val="99"/>
-    <w:semiHidden/>
-    <w:unhideWhenUsed/>
-    <w:qFormat/>
-  </w:style>
-  <w:style w:type="numbering" w:styleId="Formatvorlage1" w:customStyle="1">
+  </w:style>
+  <w:style w:type="numbering" w:customStyle="1" w:styleId="Formatvorlage1">
     <w:name w:val="Formatvorlage1"/>
     <w:uiPriority w:val="99"/>
     <w:qFormat/>
-    <w:rsid w:val="00a03593"/>
-  </w:style>
-  <w:style w:type="numbering" w:styleId="UHH" w:customStyle="1">
+    <w:rsid w:val="00A03593"/>
+  </w:style>
+  <w:style w:type="numbering" w:customStyle="1" w:styleId="UHH">
     <w:name w:val="UHH"/>
     <w:uiPriority w:val="99"/>
     <w:qFormat/>
-    <w:rsid w:val="006b202f"/>
-  </w:style>
-  <w:style w:type="table" w:default="1" w:styleId="Tabelanormal">
-    <w:name w:val="Normal Table"/>
-    <w:uiPriority w:val="99"/>
-    <w:semiHidden/>
-    <w:unhideWhenUsed/>
-    <w:tblPr>
-      <w:tblCellMar>
-        <w:top w:w="0" w:type="dxa"/>
-        <w:left w:w="108" w:type="dxa"/>
-        <w:bottom w:w="0" w:type="dxa"/>
-        <w:right w:w="108" w:type="dxa"/>
-      </w:tblCellMar>
-    </w:tblPr>
+    <w:rsid w:val="006B202F"/>
   </w:style>
   <w:style w:type="table" w:styleId="Tabelacomgrade">
     <w:name w:val="Table Grid"/>
     <w:basedOn w:val="Tabelanormal"/>
     <w:uiPriority w:val="39"/>
-    <w:rsid w:val="00fd71c9"/>
-    <w:pPr>
-      <w:spacing w:after="0" w:line="240" w:lineRule="auto"/>
+    <w:rsid w:val="00FD71C9"/>
+    <w:pPr>
       <w:jc w:val="right"/>
     </w:pPr>
     <w:rPr>
@@ -6309,12 +6173,12 @@
     </w:rPr>
     <w:tblPr>
       <w:tblBorders>
-        <w:top w:val="single" w:color="3B515B" w:themeColor="text1" w:sz="8" w:space="0"/>
-        <w:left w:val="single" w:color="3B515B" w:themeColor="text1" w:sz="8" w:space="0"/>
-        <w:bottom w:val="single" w:color="3B515B" w:themeColor="text1" w:sz="8" w:space="0"/>
-        <w:right w:val="single" w:color="3B515B" w:themeColor="text1" w:sz="8" w:space="0"/>
-        <w:insideH w:val="single" w:color="3B515B" w:themeColor="text1" w:sz="8" w:space="0"/>
-        <w:insideV w:val="single" w:color="3B515B" w:themeColor="text1" w:sz="8" w:space="0"/>
+        <w:top w:val="single" w:sz="8" w:space="0" w:color="3B515B" w:themeColor="text1"/>
+        <w:left w:val="single" w:sz="8" w:space="0" w:color="3B515B" w:themeColor="text1"/>
+        <w:bottom w:val="single" w:sz="8" w:space="0" w:color="3B515B" w:themeColor="text1"/>
+        <w:right w:val="single" w:sz="8" w:space="0" w:color="3B515B" w:themeColor="text1"/>
+        <w:insideH w:val="single" w:sz="8" w:space="0" w:color="3B515B" w:themeColor="text1"/>
+        <w:insideV w:val="single" w:sz="8" w:space="0" w:color="3B515B" w:themeColor="text1"/>
       </w:tblBorders>
       <w:tblCellMar>
         <w:top w:w="57" w:type="dxa"/>
@@ -6348,10 +6212,7 @@
     <w:name w:val="Plain Table 1"/>
     <w:basedOn w:val="Tabelanormal"/>
     <w:uiPriority w:val="41"/>
-    <w:rsid w:val="00fd71c9"/>
-    <w:pPr>
-      <w:spacing w:after="0" w:line="240" w:lineRule="auto"/>
-    </w:pPr>
+    <w:rsid w:val="00FD71C9"/>
     <w:rPr>
       <w:sz w:val="20"/>
     </w:rPr>
@@ -6359,8 +6220,8 @@
       <w:tblStyleRowBandSize w:val="1"/>
       <w:tblStyleColBandSize w:val="1"/>
       <w:tblBorders>
-        <w:bottom w:val="single" w:color="3B515B" w:themeColor="text1" w:sz="4" w:space="0"/>
-        <w:insideH w:val="single" w:color="3B515B" w:themeColor="text1" w:sz="4" w:space="0"/>
+        <w:bottom w:val="single" w:sz="4" w:space="0" w:color="3B515B" w:themeColor="text1"/>
+        <w:insideH w:val="single" w:sz="4" w:space="0" w:color="3B515B" w:themeColor="text1"/>
       </w:tblBorders>
       <w:tblCellMar>
         <w:top w:w="57" w:type="dxa"/>
@@ -6386,7 +6247,7 @@
       <w:tblPr/>
       <w:tcPr>
         <w:tcBorders>
-          <w:top w:val="double" w:color="BFBFBF" w:themeColor="background1" w:sz="4" w:space="0"/>
+          <w:top w:val="double" w:sz="4" w:space="0" w:color="FFFFFF" w:themeColor="background1"/>
         </w:tcBorders>
       </w:tcPr>
     </w:tblStylePr>
@@ -6398,7 +6259,7 @@
       <w:tblPr/>
       <w:tcPr>
         <w:tcBorders>
-          <w:insideH w:val="single" w:color="3B515B" w:themeColor="text1" w:sz="4" w:space="0"/>
+          <w:insideH w:val="single" w:sz="4" w:space="0" w:color="3B515B" w:themeColor="text1"/>
         </w:tcBorders>
       </w:tcPr>
     </w:tblStylePr>
@@ -6412,9 +6273,9 @@
         <w:tcBorders>
           <w:top w:val="nil"/>
           <w:left w:val="nil"/>
-          <w:bottom w:val="single" w:color="3B515B" w:themeColor="text1" w:sz="4" w:space="0"/>
+          <w:bottom w:val="single" w:sz="4" w:space="0" w:color="3B515B" w:themeColor="text1"/>
           <w:right w:val="nil"/>
-          <w:insideH w:val="single" w:color="3B515B" w:themeColor="text1" w:sz="4" w:space="0"/>
+          <w:insideH w:val="single" w:sz="4" w:space="0" w:color="3B515B" w:themeColor="text1"/>
           <w:insideV w:val="nil"/>
           <w:tl2br w:val="nil"/>
           <w:tr2bl w:val="nil"/>
@@ -6424,13 +6285,13 @@
     <w:tblStylePr w:type="band1Vert">
       <w:tblPr/>
       <w:tcPr>
-        <w:shd w:val="clear" w:color="auto" w:fill="F2F2F2" w:themeFill="background1" w:themeFillShade="f2"/>
+        <w:shd w:val="clear" w:color="auto" w:fill="F2F2F2" w:themeFill="background1" w:themeFillShade="F2"/>
       </w:tcPr>
     </w:tblStylePr>
     <w:tblStylePr w:type="band1Horz">
       <w:tblPr/>
       <w:tcPr>
-        <w:shd w:val="clear" w:color="auto" w:fill="F2F2F2" w:themeFill="background1" w:themeFillShade="f2"/>
+        <w:shd w:val="clear" w:color="auto" w:fill="F2F2F2" w:themeFill="background1" w:themeFillShade="F2"/>
       </w:tcPr>
     </w:tblStylePr>
   </w:style>
@@ -6439,9 +6300,6 @@
     <w:basedOn w:val="Tabelanormal"/>
     <w:uiPriority w:val="43"/>
     <w:rsid w:val="00704865"/>
-    <w:pPr>
-      <w:spacing w:after="0" w:line="240" w:lineRule="auto"/>
-    </w:pPr>
     <w:tblPr>
       <w:tblStyleRowBandSize w:val="1"/>
       <w:tblStyleColBandSize w:val="1"/>
@@ -6455,7 +6313,7 @@
       <w:tblPr/>
       <w:tcPr>
         <w:tcBorders>
-          <w:bottom w:val="single" w:color="3B515B" w:themeColor="text1" w:sz="18" w:space="0"/>
+          <w:bottom w:val="single" w:sz="18" w:space="0" w:color="3B515B" w:themeColor="text1"/>
         </w:tcBorders>
       </w:tcPr>
     </w:tblStylePr>
@@ -6481,7 +6339,7 @@
       <w:tblPr/>
       <w:tcPr>
         <w:tcBorders>
-          <w:right w:val="single" w:color="91ABB7" w:themeColor="text1" w:sz="4" w:space="0"/>
+          <w:right w:val="single" w:sz="4" w:space="0" w:color="3B515B" w:themeColor="text1"/>
         </w:tcBorders>
       </w:tcPr>
     </w:tblStylePr>
@@ -6502,13 +6360,13 @@
     <w:tblStylePr w:type="band1Vert">
       <w:tblPr/>
       <w:tcPr>
-        <w:shd w:val="clear" w:color="auto" w:fill="F2F2F2" w:themeFill="background1" w:themeFillShade="f2"/>
+        <w:shd w:val="clear" w:color="auto" w:fill="F2F2F2" w:themeFill="background1" w:themeFillShade="F2"/>
       </w:tcPr>
     </w:tblStylePr>
     <w:tblStylePr w:type="band1Horz">
       <w:tblPr/>
       <w:tcPr>
-        <w:shd w:val="clear" w:color="auto" w:fill="F2F2F2" w:themeFill="background1" w:themeFillShade="f2"/>
+        <w:shd w:val="clear" w:color="auto" w:fill="F2F2F2" w:themeFill="background1" w:themeFillShade="F2"/>
       </w:tcPr>
     </w:tblStylePr>
     <w:tblStylePr w:type="neCell">
@@ -6533,17 +6391,14 @@
     <w:basedOn w:val="Tabelanormal"/>
     <w:uiPriority w:val="40"/>
     <w:rsid w:val="00704865"/>
-    <w:pPr>
-      <w:spacing w:after="0" w:line="240" w:lineRule="auto"/>
-    </w:pPr>
     <w:tblPr>
       <w:tblBorders>
-        <w:top w:val="single" w:color="BFBFBF" w:themeColor="background1" w:sz="4" w:space="0"/>
-        <w:left w:val="single" w:color="BFBFBF" w:themeColor="background1" w:sz="4" w:space="0"/>
-        <w:bottom w:val="single" w:color="BFBFBF" w:themeColor="background1" w:sz="4" w:space="0"/>
-        <w:right w:val="single" w:color="BFBFBF" w:themeColor="background1" w:sz="4" w:space="0"/>
-        <w:insideH w:val="single" w:color="BFBFBF" w:themeColor="background1" w:sz="4" w:space="0"/>
-        <w:insideV w:val="single" w:color="BFBFBF" w:themeColor="background1" w:sz="4" w:space="0"/>
+        <w:top w:val="single" w:sz="4" w:space="0" w:color="FFFFFF" w:themeColor="background1"/>
+        <w:left w:val="single" w:sz="4" w:space="0" w:color="FFFFFF" w:themeColor="background1"/>
+        <w:bottom w:val="single" w:sz="4" w:space="0" w:color="FFFFFF" w:themeColor="background1"/>
+        <w:right w:val="single" w:sz="4" w:space="0" w:color="FFFFFF" w:themeColor="background1"/>
+        <w:insideH w:val="single" w:sz="4" w:space="0" w:color="FFFFFF" w:themeColor="background1"/>
+        <w:insideV w:val="single" w:sz="4" w:space="0" w:color="FFFFFF" w:themeColor="background1"/>
       </w:tblBorders>
     </w:tblPr>
   </w:style>
@@ -6552,9 +6407,6 @@
     <w:basedOn w:val="Tabelanormal"/>
     <w:uiPriority w:val="44"/>
     <w:rsid w:val="00704865"/>
-    <w:pPr>
-      <w:spacing w:after="0" w:line="240" w:lineRule="auto"/>
-    </w:pPr>
     <w:tblPr>
       <w:tblStyleRowBandSize w:val="1"/>
       <w:tblStyleColBandSize w:val="1"/>
@@ -6564,39 +6416,35 @@
         <w:b/>
         <w:bCs/>
       </w:rPr>
-      <w:tblPr/>
     </w:tblStylePr>
     <w:tblStylePr w:type="lastRow">
       <w:rPr>
         <w:b/>
         <w:bCs/>
       </w:rPr>
-      <w:tblPr/>
     </w:tblStylePr>
     <w:tblStylePr w:type="firstCol">
       <w:rPr>
         <w:b/>
         <w:bCs/>
       </w:rPr>
-      <w:tblPr/>
     </w:tblStylePr>
     <w:tblStylePr w:type="lastCol">
       <w:rPr>
         <w:b/>
         <w:bCs/>
       </w:rPr>
-      <w:tblPr/>
     </w:tblStylePr>
     <w:tblStylePr w:type="band1Vert">
       <w:tblPr/>
       <w:tcPr>
-        <w:shd w:val="clear" w:color="auto" w:fill="F2F2F2" w:themeFill="background1" w:themeFillShade="f2"/>
+        <w:shd w:val="clear" w:color="auto" w:fill="F2F2F2" w:themeFill="background1" w:themeFillShade="F2"/>
       </w:tcPr>
     </w:tblStylePr>
     <w:tblStylePr w:type="band1Horz">
       <w:tblPr/>
       <w:tcPr>
-        <w:shd w:val="clear" w:color="auto" w:fill="F2F2F2" w:themeFill="background1" w:themeFillShade="f2"/>
+        <w:shd w:val="clear" w:color="auto" w:fill="F2F2F2" w:themeFill="background1" w:themeFillShade="F2"/>
       </w:tcPr>
     </w:tblStylePr>
   </w:style>
@@ -6604,19 +6452,14 @@
     <w:name w:val="UHH | Datentabelle"/>
     <w:basedOn w:val="Tabelanormal"/>
     <w:uiPriority w:val="99"/>
-    <w:rsid w:val="0038501c"/>
-    <w:pPr>
-      <w:spacing w:after="0" w:line="240" w:lineRule="auto"/>
-    </w:pPr>
+    <w:rsid w:val="0038501C"/>
+    <w:tblPr/>
   </w:style>
   <w:style w:type="table" w:styleId="TabelaSimples2">
     <w:name w:val="Plain Table 2"/>
     <w:basedOn w:val="Tabelanormal"/>
     <w:uiPriority w:val="42"/>
-    <w:rsid w:val="00fd71c9"/>
-    <w:pPr>
-      <w:spacing w:after="0" w:line="240" w:lineRule="auto"/>
-    </w:pPr>
+    <w:rsid w:val="00FD71C9"/>
     <w:rPr>
       <w:sz w:val="20"/>
     </w:rPr>
@@ -6636,7 +6479,7 @@
       <w:tblPr/>
       <w:tcPr>
         <w:tcBorders>
-          <w:bottom w:val="single" w:color="3B515B" w:themeColor="text1" w:sz="12" w:space="0"/>
+          <w:bottom w:val="single" w:sz="12" w:space="0" w:color="3B515B" w:themeColor="text1"/>
         </w:tcBorders>
       </w:tcPr>
     </w:tblStylePr>
@@ -6648,7 +6491,7 @@
       <w:tblPr/>
       <w:tcPr>
         <w:tcBorders>
-          <w:top w:val="single" w:color="3B515B" w:themeColor="text1" w:sz="4" w:space="0"/>
+          <w:top w:val="single" w:sz="4" w:space="0" w:color="3B515B" w:themeColor="text1"/>
         </w:tcBorders>
       </w:tcPr>
     </w:tblStylePr>
@@ -6657,14 +6500,12 @@
         <w:b/>
         <w:bCs/>
       </w:rPr>
-      <w:tblPr/>
     </w:tblStylePr>
     <w:tblStylePr w:type="lastCol">
       <w:rPr>
         <w:b/>
         <w:bCs/>
       </w:rPr>
-      <w:tblPr/>
     </w:tblStylePr>
     <w:tblStylePr w:type="band1Vert">
       <w:tblPr/>
@@ -6700,9 +6541,9 @@
       <w:tblPr/>
       <w:tcPr>
         <w:tcBorders>
-          <w:top w:val="single" w:color="B6BFC3" w:themeColor="background2" w:sz="4" w:space="0"/>
+          <w:top w:val="single" w:sz="4" w:space="0" w:color="B6BFC3" w:themeColor="background2"/>
           <w:left w:val="nil"/>
-          <w:bottom w:val="single" w:color="B6BFC3" w:themeColor="background2" w:sz="4" w:space="0"/>
+          <w:bottom w:val="single" w:sz="4" w:space="0" w:color="B6BFC3" w:themeColor="background2"/>
           <w:right w:val="nil"/>
           <w:insideH w:val="nil"/>
           <w:insideV w:val="nil"/>
@@ -6936,7 +6777,7 @@
 </file>
 
 <file path=customXml/itemProps1.xml><?xml version="1.0" encoding="utf-8"?>
-<ds:datastoreItem xmlns:ds="http://schemas.openxmlformats.org/officeDocument/2006/customXml" ds:itemID="{759C7D54-C1B6-4D25-8DF0-96607AC62960}">
+<ds:datastoreItem xmlns:ds="http://schemas.openxmlformats.org/officeDocument/2006/customXml" ds:itemID="{DD919ABF-C9DA-484A-B1C1-4407C3360653}">
   <ds:schemaRefs>
     <ds:schemaRef ds:uri="http://schemas.openxmlformats.org/officeDocument/2006/bibliography"/>
   </ds:schemaRefs>

--- a/inst/rmarkdown/templates/word_doc/resources/cgmind-template-lato.docx
+++ b/inst/rmarkdown/templates/word_doc/resources/cgmind-template-lato.docx
@@ -42,28 +42,12 @@
           <w:lang w:val="pt-BR"/>
         </w:rPr>
       </w:pPr>
-      <w:proofErr w:type="spellStart"/>
       <w:r>
         <w:rPr>
           <w:lang w:val="pt-BR"/>
         </w:rPr>
-        <w:t>Author</w:t>
+        <w:t>Author Name</w:t>
       </w:r>
-      <w:proofErr w:type="spellEnd"/>
-      <w:r>
-        <w:rPr>
-          <w:lang w:val="pt-BR"/>
-        </w:rPr>
-        <w:t xml:space="preserve"> </w:t>
-      </w:r>
-      <w:proofErr w:type="spellStart"/>
-      <w:r>
-        <w:rPr>
-          <w:lang w:val="pt-BR"/>
-        </w:rPr>
-        <w:t>Name</w:t>
-      </w:r>
-      <w:proofErr w:type="spellEnd"/>
       <w:r>
         <w:rPr>
           <w:rStyle w:val="Refdenotaderodap"/>
@@ -129,8 +113,8 @@
       <w:footerReference w:type="default" r:id="rId11"/>
       <w:headerReference w:type="first" r:id="rId12"/>
       <w:footerReference w:type="first" r:id="rId13"/>
-      <w:pgSz w:w="11906" w:h="16838"/>
-      <w:pgMar w:top="1816" w:right="1440" w:bottom="1440" w:left="1440" w:header="708" w:footer="708" w:gutter="0"/>
+      <w:pgSz w:w="11906" w:h="16838" w:code="9"/>
+      <w:pgMar w:top="1440" w:right="1440" w:bottom="1440" w:left="1440" w:header="709" w:footer="709" w:gutter="0"/>
       <w:cols w:space="720"/>
       <w:formProt w:val="0"/>
       <w:titlePg/>
@@ -321,93 +305,7 @@
         <w:footnoteRef/>
       </w:r>
       <w:r>
-        <w:t xml:space="preserve"> </w:t>
-      </w:r>
-      <w:proofErr w:type="spellStart"/>
-      <w:r>
-        <w:t>Economista</w:t>
-      </w:r>
-      <w:proofErr w:type="spellEnd"/>
-      <w:r>
-        <w:t xml:space="preserve"> e </w:t>
-      </w:r>
-      <w:r>
-        <w:t>consultor</w:t>
-      </w:r>
-      <w:r>
-        <w:t xml:space="preserve"> </w:t>
-      </w:r>
-      <w:proofErr w:type="spellStart"/>
-      <w:r>
-        <w:t>na</w:t>
-      </w:r>
-      <w:proofErr w:type="spellEnd"/>
-      <w:r>
-        <w:t xml:space="preserve"> Coordenação-Geral de </w:t>
-      </w:r>
-      <w:proofErr w:type="spellStart"/>
-      <w:r>
-        <w:t>Monitoramento</w:t>
-      </w:r>
-      <w:proofErr w:type="spellEnd"/>
-      <w:r>
-        <w:t xml:space="preserve"> de </w:t>
-      </w:r>
-      <w:proofErr w:type="spellStart"/>
-      <w:r>
-        <w:t>Indicadores</w:t>
-      </w:r>
-      <w:proofErr w:type="spellEnd"/>
-      <w:r>
-        <w:t xml:space="preserve"> da </w:t>
-      </w:r>
-      <w:proofErr w:type="spellStart"/>
-      <w:r>
-        <w:t>Atenção</w:t>
-      </w:r>
-      <w:proofErr w:type="spellEnd"/>
-      <w:r>
-        <w:t xml:space="preserve"> </w:t>
-      </w:r>
-      <w:proofErr w:type="spellStart"/>
-      <w:r>
-        <w:t>Especializada</w:t>
-      </w:r>
-      <w:proofErr w:type="spellEnd"/>
-      <w:r>
-        <w:t xml:space="preserve"> à Saúde (CGMIND) da </w:t>
-      </w:r>
-      <w:proofErr w:type="spellStart"/>
-      <w:r>
-        <w:t>Secretaria</w:t>
-      </w:r>
-      <w:proofErr w:type="spellEnd"/>
-      <w:r>
-        <w:t xml:space="preserve"> de </w:t>
-      </w:r>
-      <w:proofErr w:type="spellStart"/>
-      <w:r>
-        <w:t>Atenção</w:t>
-      </w:r>
-      <w:proofErr w:type="spellEnd"/>
-      <w:r>
-        <w:t xml:space="preserve"> </w:t>
-      </w:r>
-      <w:proofErr w:type="spellStart"/>
-      <w:r>
-        <w:t>Especializada</w:t>
-      </w:r>
-      <w:proofErr w:type="spellEnd"/>
-      <w:r>
-        <w:t xml:space="preserve"> à Saúde (CGMIND/SAES) do </w:t>
-      </w:r>
-      <w:proofErr w:type="spellStart"/>
-      <w:r>
-        <w:t>Ministério</w:t>
-      </w:r>
-      <w:proofErr w:type="spellEnd"/>
-      <w:r>
-        <w:t xml:space="preserve"> da Saúde.  </w:t>
+        <w:t xml:space="preserve"> Economista e consultor na Coordenação-Geral de Monitoramento de Indicadores da Atenção Especializada à Saúde (CGMIND) da Secretaria de Atenção Especializada à Saúde (CGMIND/SAES) do Ministério da Saúde.  </w:t>
       </w:r>
     </w:p>
   </w:footnote>
@@ -420,6 +318,37 @@
     <w:pPr>
       <w:pStyle w:val="Cabealho"/>
     </w:pPr>
+    <w:r>
+      <w:rPr>
+        <w:noProof/>
+        <w:lang w:val="pt-BR" w:eastAsia="pt-BR"/>
+      </w:rPr>
+      <w:pict>
+        <v:shapetype id="_x0000_t75" coordsize="21600,21600" o:spt="75" o:preferrelative="t" path="m@4@5l@4@11@9@11@9@5xe" filled="f" stroked="f">
+          <v:stroke joinstyle="miter"/>
+          <v:formulas>
+            <v:f eqn="if lineDrawn pixelLineWidth 0"/>
+            <v:f eqn="sum @0 1 0"/>
+            <v:f eqn="sum 0 0 @1"/>
+            <v:f eqn="prod @2 1 2"/>
+            <v:f eqn="prod @3 21600 pixelWidth"/>
+            <v:f eqn="prod @3 21600 pixelHeight"/>
+            <v:f eqn="sum @0 0 1"/>
+            <v:f eqn="prod @6 1 2"/>
+            <v:f eqn="prod @7 21600 pixelWidth"/>
+            <v:f eqn="sum @8 21600 0"/>
+            <v:f eqn="prod @7 21600 pixelHeight"/>
+            <v:f eqn="sum @10 21600 0"/>
+          </v:formulas>
+          <v:path o:extrusionok="f" gradientshapeok="t" o:connecttype="rect"/>
+          <o:lock v:ext="edit" aspectratio="t"/>
+        </v:shapetype>
+        <v:shape id="_x0000_s2050" type="#_x0000_t75" style="position:absolute;left:0;text-align:left;margin-left:0;margin-top:0;width:595.2pt;height:841.9pt;z-index:-251656192;mso-position-horizontal:center;mso-position-horizontal-relative:margin;mso-position-vertical:center;mso-position-vertical-relative:margin" o:allowincell="f">
+          <v:imagedata r:id="rId1" o:title="fundo-governo-lula-2023"/>
+          <w10:wrap anchorx="margin" anchory="margin"/>
+        </v:shape>
+      </w:pict>
+    </w:r>
   </w:p>
 </w:hdr>
 </file>
@@ -429,8 +358,47 @@
   <w:p>
     <w:pPr>
       <w:pStyle w:val="Cabealho"/>
-      <w:jc w:val="right"/>
-    </w:pPr>
+      <w:tabs>
+        <w:tab w:val="clear" w:pos="4513"/>
+        <w:tab w:val="center" w:pos="5387"/>
+      </w:tabs>
+      <w:jc w:val="center"/>
+    </w:pPr>
+    <w:bookmarkStart w:id="1" w:name="_GoBack"/>
+    <w:bookmarkEnd w:id="1"/>
+    <w:r>
+      <w:rPr>
+        <w:noProof/>
+        <w:sz w:val="14"/>
+        <w:szCs w:val="14"/>
+        <w:lang w:val="pt-BR" w:eastAsia="pt-BR"/>
+      </w:rPr>
+      <w:pict>
+        <v:shapetype id="_x0000_t75" coordsize="21600,21600" o:spt="75" o:preferrelative="t" path="m@4@5l@4@11@9@11@9@5xe" filled="f" stroked="f">
+          <v:stroke joinstyle="miter"/>
+          <v:formulas>
+            <v:f eqn="if lineDrawn pixelLineWidth 0"/>
+            <v:f eqn="sum @0 1 0"/>
+            <v:f eqn="sum 0 0 @1"/>
+            <v:f eqn="prod @2 1 2"/>
+            <v:f eqn="prod @3 21600 pixelWidth"/>
+            <v:f eqn="prod @3 21600 pixelHeight"/>
+            <v:f eqn="sum @0 0 1"/>
+            <v:f eqn="prod @6 1 2"/>
+            <v:f eqn="prod @7 21600 pixelWidth"/>
+            <v:f eqn="sum @8 21600 0"/>
+            <v:f eqn="prod @7 21600 pixelHeight"/>
+            <v:f eqn="sum @10 21600 0"/>
+          </v:formulas>
+          <v:path o:extrusionok="f" gradientshapeok="t" o:connecttype="rect"/>
+          <o:lock v:ext="edit" aspectratio="t"/>
+        </v:shapetype>
+        <v:shape id="_x0000_s2051" type="#_x0000_t75" style="position:absolute;left:0;text-align:left;margin-left:0;margin-top:0;width:595.2pt;height:850.3pt;z-index:-251655168;mso-position-horizontal:center;mso-position-horizontal-relative:margin;mso-position-vertical:center;mso-position-vertical-relative:page" o:allowincell="f">
+          <v:imagedata r:id="rId1" o:title="fundo-governo-lula-2023"/>
+          <w10:wrap anchorx="margin" anchory="page"/>
+        </v:shape>
+      </w:pict>
+    </w:r>
     <w:r>
       <w:rPr>
         <w:sz w:val="14"/>
@@ -443,71 +411,8 @@
         <w:sz w:val="14"/>
         <w:szCs w:val="14"/>
       </w:rPr>
-      <w:tab/>
+      <w:t xml:space="preserve">                                                                                                              </w:t>
     </w:r>
-    <w:r>
-      <w:rPr>
-        <w:sz w:val="14"/>
-        <w:szCs w:val="14"/>
-      </w:rPr>
-      <w:tab/>
-    </w:r>
-    <w:r>
-      <w:rPr>
-        <w:sz w:val="14"/>
-        <w:szCs w:val="14"/>
-      </w:rPr>
-      <w:fldChar w:fldCharType="begin"/>
-    </w:r>
-    <w:r>
-      <w:rPr>
-        <w:sz w:val="14"/>
-        <w:szCs w:val="14"/>
-      </w:rPr>
-      <w:instrText xml:space="preserve"> DOCPROPERTY  Title </w:instrText>
-    </w:r>
-    <w:r>
-      <w:rPr>
-        <w:sz w:val="14"/>
-        <w:szCs w:val="14"/>
-      </w:rPr>
-      <w:fldChar w:fldCharType="separate"/>
-    </w:r>
-    <w:r>
-      <w:rPr>
-        <w:sz w:val="14"/>
-        <w:szCs w:val="14"/>
-      </w:rPr>
-      <w:t xml:space="preserve">Document </w:t>
-    </w:r>
-    <w:r>
-      <w:rPr>
-        <w:sz w:val="14"/>
-        <w:szCs w:val="14"/>
-      </w:rPr>
-      <w:t>Title</w:t>
-    </w:r>
-    <w:r>
-      <w:rPr>
-        <w:sz w:val="14"/>
-        <w:szCs w:val="14"/>
-      </w:rPr>
-      <w:fldChar w:fldCharType="end"/>
-    </w:r>
-    <w:bookmarkStart w:id="1" w:name="_GoBack"/>
-    <w:bookmarkEnd w:id="1"/>
-  </w:p>
-  <w:p>
-    <w:pPr>
-      <w:pStyle w:val="Cabealho"/>
-      <w:tabs>
-        <w:tab w:val="left" w:pos="6804"/>
-      </w:tabs>
-      <w:rPr>
-        <w:sz w:val="16"/>
-        <w:szCs w:val="16"/>
-      </w:rPr>
-    </w:pPr>
     <w:r>
       <w:rPr>
         <w:noProof/>
@@ -518,27 +423,23 @@
       <mc:AlternateContent>
         <mc:Choice Requires="wpg">
           <w:drawing>
-            <wp:anchor distT="0" distB="0" distL="0" distR="1270" simplePos="0" relativeHeight="5" behindDoc="1" locked="0" layoutInCell="0" allowOverlap="1" wp14:anchorId="338A3B33">
-              <wp:simplePos x="0" y="0"/>
-              <wp:positionH relativeFrom="margin">
-                <wp:posOffset>0</wp:posOffset>
-              </wp:positionH>
-              <wp:positionV relativeFrom="paragraph">
-                <wp:posOffset>186690</wp:posOffset>
-              </wp:positionV>
-              <wp:extent cx="817880" cy="142240"/>
-              <wp:effectExtent l="635" t="635" r="0" b="635"/>
-              <wp:wrapNone/>
+            <wp:inline distT="0" distB="0" distL="0" distR="0" wp14:anchorId="60504CA5" wp14:editId="03994F1B">
+              <wp:extent cx="489600" cy="86400"/>
+              <wp:effectExtent l="0" t="0" r="5715" b="8890"/>
               <wp:docPr id="1" name="Agrupar 9"/>
-              <wp:cNvGraphicFramePr/>
+              <wp:cNvGraphicFramePr>
+                <a:graphicFrameLocks xmlns:a="http://schemas.openxmlformats.org/drawingml/2006/main" noChangeAspect="1"/>
+              </wp:cNvGraphicFramePr>
               <a:graphic xmlns:a="http://schemas.openxmlformats.org/drawingml/2006/main">
                 <a:graphicData uri="http://schemas.microsoft.com/office/word/2010/wordprocessingGroup">
                   <wpg:wgp>
-                    <wpg:cNvGrpSpPr/>
+                    <wpg:cNvGrpSpPr>
+                      <a:grpSpLocks noChangeAspect="1"/>
+                    </wpg:cNvGrpSpPr>
                     <wpg:grpSpPr>
                       <a:xfrm>
                         <a:off x="0" y="0"/>
-                        <a:ext cx="817920" cy="142200"/>
+                        <a:ext cx="489600" cy="86400"/>
                         <a:chOff x="0" y="0"/>
                         <a:chExt cx="817920" cy="142200"/>
                       </a:xfrm>
@@ -674,32 +575,18 @@
                   </wpg:wgp>
                 </a:graphicData>
               </a:graphic>
-            </wp:anchor>
+            </wp:inline>
           </w:drawing>
         </mc:Choice>
         <mc:Fallback>
           <w:pict>
-            <v:group id="shape_0" alt="Agrupar 9" style="position:absolute;margin-left:0pt;margin-top:14.7pt;width:64.4pt;height:11.2pt" coordorigin="0,294" coordsize="1288,224">
-              <v:oval id="shape_0" ID="Elipse 4" path="l-2147483648,-2147483643l-2147483628,-2147483627l-2147483648,-2147483643l-2147483626,-2147483625xe" fillcolor="#009999" stroked="f" o:allowincell="f" style="position:absolute;left:0;top:294;width:222;height:223;mso-wrap-style:none;v-text-anchor:middle;mso-position-horizontal-relative:margin">
-                <v:fill o:detectmouseclick="t" type="solid" color2="#ff6666"/>
-                <v:stroke color="#3465a4" weight="12600" joinstyle="miter" endcap="flat"/>
-                <w10:wrap type="none"/>
-              </v:oval>
-              <v:oval id="shape_0" ID="Elipse 5" path="l-2147483648,-2147483643l-2147483628,-2147483627l-2147483648,-2147483643l-2147483626,-2147483625xe" fillcolor="#ed7d31" stroked="f" o:allowincell="f" style="position:absolute;left:352;top:294;width:222;height:223;mso-wrap-style:none;v-text-anchor:middle;mso-position-horizontal-relative:margin">
-                <v:fill o:detectmouseclick="t" type="solid" color2="#1282ce"/>
-                <v:stroke color="#3465a4" weight="12600" joinstyle="miter" endcap="flat"/>
-                <w10:wrap type="none"/>
-              </v:oval>
-              <v:oval id="shape_0" ID="Elipse 6" path="l-2147483648,-2147483643l-2147483628,-2147483627l-2147483648,-2147483643l-2147483626,-2147483625xe" fillcolor="#ffc000" stroked="f" o:allowincell="f" style="position:absolute;left:705;top:294;width:222;height:223;mso-wrap-style:none;v-text-anchor:middle;mso-position-horizontal-relative:margin">
-                <v:fill o:detectmouseclick="t" type="solid" color2="#003fff"/>
-                <v:stroke color="#3465a4" weight="12600" joinstyle="miter" endcap="flat"/>
-                <w10:wrap type="none"/>
-              </v:oval>
-              <v:oval id="shape_0" ID="Elipse 7" path="l-2147483648,-2147483643l-2147483628,-2147483627l-2147483648,-2147483643l-2147483626,-2147483625xe" fillcolor="#df575a" stroked="f" o:allowincell="f" style="position:absolute;left:1065;top:294;width:222;height:223;mso-wrap-style:none;v-text-anchor:middle;mso-position-horizontal-relative:margin">
-                <v:fill o:detectmouseclick="t" type="solid" color2="#20a8a5"/>
-                <v:stroke color="#3465a4" weight="12600" joinstyle="miter" endcap="flat"/>
-                <w10:wrap type="none"/>
-              </v:oval>
+            <v:group w14:anchorId="10E31C2D" id="Agrupar 9" o:spid="_x0000_s1026" style="width:38.55pt;height:6.8pt;mso-position-horizontal-relative:char;mso-position-vertical-relative:line" coordsize="8179,1422" o:gfxdata="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">
+              <o:lock v:ext="edit" aspectratio="t"/>
+              <v:oval id="Elipse 2" o:spid="_x0000_s1027" style="position:absolute;width:1414;height:1422;visibility:visible;mso-wrap-style:square;v-text-anchor:top" o:gfxdata="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" fillcolor="#099" stroked="f" strokeweight="1pt"/>
+              <v:oval id="Elipse 3" o:spid="_x0000_s1028" style="position:absolute;left:2235;width:1415;height:1422;visibility:visible;mso-wrap-style:square;v-text-anchor:top" o:gfxdata="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" fillcolor="#ed7d31" stroked="f" strokeweight="1pt"/>
+              <v:oval id="Elipse 4" o:spid="_x0000_s1029" style="position:absolute;left:4478;width:1415;height:1422;visibility:visible;mso-wrap-style:square;v-text-anchor:top" o:gfxdata="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" fillcolor="#ffc000" stroked="f" strokeweight="1pt"/>
+              <v:oval id="Elipse 5" o:spid="_x0000_s1030" style="position:absolute;left:6764;width:1415;height:1422;visibility:visible;mso-wrap-style:square;v-text-anchor:top" o:gfxdata="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" fillcolor="#df575a" stroked="f" strokeweight="1pt"/>
+              <w10:anchorlock/>
             </v:group>
           </w:pict>
         </mc:Fallback>
@@ -707,157 +594,65 @@
     </w:r>
     <w:r>
       <w:rPr>
-        <w:noProof/>
-        <w:sz w:val="16"/>
-        <w:szCs w:val="16"/>
-        <w:lang w:val="pt-BR" w:eastAsia="pt-BR"/>
+        <w:sz w:val="14"/>
+        <w:szCs w:val="14"/>
       </w:rPr>
-      <w:drawing>
-        <wp:anchor distT="0" distB="0" distL="0" distR="0" simplePos="0" relativeHeight="6" behindDoc="1" locked="0" layoutInCell="0" allowOverlap="1">
-          <wp:simplePos x="0" y="0"/>
-          <wp:positionH relativeFrom="page">
-            <wp:posOffset>5312410</wp:posOffset>
-          </wp:positionH>
-          <wp:positionV relativeFrom="paragraph">
-            <wp:posOffset>78740</wp:posOffset>
-          </wp:positionV>
-          <wp:extent cx="2246630" cy="355600"/>
-          <wp:effectExtent l="0" t="0" r="0" b="0"/>
-          <wp:wrapNone/>
-          <wp:docPr id="13" name="Imagem 7"/>
-          <wp:cNvGraphicFramePr>
-            <a:graphicFrameLocks xmlns:a="http://schemas.openxmlformats.org/drawingml/2006/main" noChangeAspect="1"/>
-          </wp:cNvGraphicFramePr>
-          <a:graphic xmlns:a="http://schemas.openxmlformats.org/drawingml/2006/main">
-            <a:graphicData uri="http://schemas.openxmlformats.org/drawingml/2006/picture">
-              <pic:pic xmlns:pic="http://schemas.openxmlformats.org/drawingml/2006/picture">
-                <pic:nvPicPr>
-                  <pic:cNvPr id="2" name="Imagem 7"/>
-                  <pic:cNvPicPr>
-                    <a:picLocks noChangeAspect="1" noChangeArrowheads="1"/>
-                  </pic:cNvPicPr>
-                </pic:nvPicPr>
-                <pic:blipFill>
-                  <a:blip r:embed="rId1"/>
-                  <a:stretch>
-                    <a:fillRect/>
-                  </a:stretch>
-                </pic:blipFill>
-                <pic:spPr bwMode="auto">
-                  <a:xfrm>
-                    <a:off x="0" y="0"/>
-                    <a:ext cx="2246630" cy="355600"/>
-                  </a:xfrm>
-                  <a:prstGeom prst="rect">
-                    <a:avLst/>
-                  </a:prstGeom>
-                </pic:spPr>
-              </pic:pic>
-            </a:graphicData>
-          </a:graphic>
-        </wp:anchor>
-      </w:drawing>
+      <w:tab/>
     </w:r>
     <w:r>
       <w:rPr>
-        <w:noProof/>
+        <w:sz w:val="14"/>
+        <w:szCs w:val="14"/>
+      </w:rPr>
+      <w:tab/>
+    </w:r>
+    <w:r>
+      <w:rPr>
+        <w:sz w:val="14"/>
+        <w:szCs w:val="14"/>
+      </w:rPr>
+      <w:fldChar w:fldCharType="begin"/>
+    </w:r>
+    <w:r>
+      <w:rPr>
+        <w:sz w:val="14"/>
+        <w:szCs w:val="14"/>
+      </w:rPr>
+      <w:instrText xml:space="preserve"> DOCPROPERTY  Title </w:instrText>
+    </w:r>
+    <w:r>
+      <w:rPr>
+        <w:sz w:val="14"/>
+        <w:szCs w:val="14"/>
+      </w:rPr>
+      <w:fldChar w:fldCharType="separate"/>
+    </w:r>
+    <w:r>
+      <w:rPr>
+        <w:sz w:val="14"/>
+        <w:szCs w:val="14"/>
+      </w:rPr>
+      <w:t>Document Title</w:t>
+    </w:r>
+    <w:r>
+      <w:rPr>
+        <w:sz w:val="14"/>
+        <w:szCs w:val="14"/>
+      </w:rPr>
+      <w:fldChar w:fldCharType="end"/>
+    </w:r>
+  </w:p>
+  <w:p>
+    <w:pPr>
+      <w:pStyle w:val="Cabealho"/>
+      <w:tabs>
+        <w:tab w:val="left" w:pos="6804"/>
+      </w:tabs>
+      <w:rPr>
         <w:sz w:val="16"/>
         <w:szCs w:val="16"/>
-        <w:lang w:val="pt-BR" w:eastAsia="pt-BR"/>
       </w:rPr>
-      <mc:AlternateContent>
-        <mc:Choice Requires="wps">
-          <w:drawing>
-            <wp:anchor distT="0" distB="0" distL="0" distR="8890" simplePos="0" relativeHeight="7" behindDoc="1" locked="0" layoutInCell="0" allowOverlap="1" wp14:anchorId="7F4DD20B">
-              <wp:simplePos x="0" y="0"/>
-              <wp:positionH relativeFrom="page">
-                <wp:posOffset>5946775</wp:posOffset>
-              </wp:positionH>
-              <wp:positionV relativeFrom="paragraph">
-                <wp:posOffset>183515</wp:posOffset>
-              </wp:positionV>
-              <wp:extent cx="1991360" cy="312420"/>
-              <wp:effectExtent l="635" t="0" r="0" b="635"/>
-              <wp:wrapNone/>
-              <wp:docPr id="6" name="Paralelogramo 1"/>
-              <wp:cNvGraphicFramePr/>
-              <a:graphic xmlns:a="http://schemas.openxmlformats.org/drawingml/2006/main">
-                <a:graphicData uri="http://schemas.microsoft.com/office/word/2010/wordprocessingShape">
-                  <wps:wsp>
-                    <wps:cNvSpPr/>
-                    <wps:spPr>
-                      <a:xfrm flipH="1">
-                        <a:off x="0" y="0"/>
-                        <a:ext cx="1991520" cy="312480"/>
-                      </a:xfrm>
-                      <a:prstGeom prst="parallelogram">
-                        <a:avLst>
-                          <a:gd name="adj" fmla="val 25000"/>
-                        </a:avLst>
-                      </a:prstGeom>
-                      <a:solidFill>
-                        <a:srgbClr val="E46C0A"/>
-                      </a:solidFill>
-                      <a:ln w="12700">
-                        <a:noFill/>
-                      </a:ln>
-                    </wps:spPr>
-                    <wps:style>
-                      <a:lnRef idx="0">
-                        <a:scrgbClr r="0" g="0" b="0"/>
-                      </a:lnRef>
-                      <a:fillRef idx="0">
-                        <a:scrgbClr r="0" g="0" b="0"/>
-                      </a:fillRef>
-                      <a:effectRef idx="0">
-                        <a:scrgbClr r="0" g="0" b="0"/>
-                      </a:effectRef>
-                      <a:fontRef idx="minor"/>
-                    </wps:style>
-                    <wps:bodyPr/>
-                  </wps:wsp>
-                </a:graphicData>
-              </a:graphic>
-            </wp:anchor>
-          </w:drawing>
-        </mc:Choice>
-        <mc:Fallback>
-          <w:pict>
-            <v:shapetype id="_x0000_t7" coordsize="21600,21600" o:spt="7" adj="5400" path="m,21600l@1,l21600,l@4,21600xe">
-              <v:stroke joinstyle="miter"/>
-              <v:formulas>
-                <v:f eqn="val 21600"/>
-                <v:f eqn="val #0"/>
-                <v:f eqn="prod 1 @1 2"/>
-                <v:f eqn="sum width 0 @2"/>
-                <v:f eqn="sum width 0 @1"/>
-                <v:f eqn="prod @4 1 2"/>
-                <v:f eqn="sum width 0 @5"/>
-                <v:f eqn="prod 10800 @1 @0"/>
-                <v:f eqn="prod 5 @1 @0"/>
-                <v:f eqn="sum 1 @8 0"/>
-                <v:f eqn="prod 1 @9 12"/>
-                <v:f eqn="prod 100000 @10 1"/>
-                <v:f eqn="sum width 0 @11"/>
-                <v:f eqn="sum height 0 @11"/>
-                <v:f eqn="prod height 10800 @1"/>
-                <v:f eqn="val @14"/>
-                <v:f eqn="sum height 0 @15"/>
-              </v:formulas>
-              <v:path gradientshapeok="t" o:connecttype="rect" textboxrect="@11,@11,@12,@13"/>
-              <v:handles>
-                <v:h position="@1,0"/>
-              </v:handles>
-            </v:shapetype>
-            <v:shape id="shape_0" ID="Paralelogramo 1" path="l-2147483638,0l-2147483610,0l-2147483636,-2147483611xe" fillcolor="#e46c0a" stroked="f" o:allowincell="f" style="position:absolute;margin-left:468.25pt;margin-top:14.45pt;width:156.75pt;height:24.55pt;flip:x;mso-wrap-style:none;v-text-anchor:middle;mso-position-horizontal-relative:page" wp14:anchorId="7F4DD20B" type="_x0000_t7">
-              <v:fill o:detectmouseclick="t" type="solid" color2="#1b93f5"/>
-              <v:stroke color="#3465a4" weight="12600" joinstyle="miter" endcap="flat"/>
-              <w10:wrap type="none"/>
-            </v:shape>
-          </w:pict>
-        </mc:Fallback>
-      </mc:AlternateContent>
-    </w:r>
+    </w:pPr>
   </w:p>
   <w:p>
     <w:pPr>
@@ -883,71 +678,58 @@
     </w:pPr>
     <w:r>
       <w:rPr>
+        <w:noProof/>
         <w:sz w:val="14"/>
         <w:szCs w:val="14"/>
+        <w:lang w:val="pt-BR" w:eastAsia="pt-BR"/>
       </w:rPr>
-      <w:t xml:space="preserve">CGMIND - </w:t>
+      <w:pict>
+        <v:shapetype id="_x0000_t75" coordsize="21600,21600" o:spt="75" o:preferrelative="t" path="m@4@5l@4@11@9@11@9@5xe" filled="f" stroked="f">
+          <v:stroke joinstyle="miter"/>
+          <v:formulas>
+            <v:f eqn="if lineDrawn pixelLineWidth 0"/>
+            <v:f eqn="sum @0 1 0"/>
+            <v:f eqn="sum 0 0 @1"/>
+            <v:f eqn="prod @2 1 2"/>
+            <v:f eqn="prod @3 21600 pixelWidth"/>
+            <v:f eqn="prod @3 21600 pixelHeight"/>
+            <v:f eqn="sum @0 0 1"/>
+            <v:f eqn="prod @6 1 2"/>
+            <v:f eqn="prod @7 21600 pixelWidth"/>
+            <v:f eqn="sum @8 21600 0"/>
+            <v:f eqn="prod @7 21600 pixelHeight"/>
+            <v:f eqn="sum @10 21600 0"/>
+          </v:formulas>
+          <v:path o:extrusionok="f" gradientshapeok="t" o:connecttype="rect"/>
+          <o:lock v:ext="edit" aspectratio="t"/>
+        </v:shapetype>
+        <v:shape id="WordPictureWatermark" o:spid="_x0000_s2049" type="#_x0000_t75" style="position:absolute;left:0;text-align:left;margin-left:0;margin-top:0;width:595.2pt;height:850.45pt;z-index:-251657216;mso-position-horizontal:center;mso-position-horizontal-relative:margin;mso-position-vertical:center;mso-position-vertical-relative:page" o:allowincell="f">
+          <v:imagedata r:id="rId1" o:title="fundo-governo-lula-2023"/>
+          <w10:wrap anchorx="margin" anchory="page"/>
+        </v:shape>
+      </w:pict>
     </w:r>
-    <w:proofErr w:type="spellStart"/>
     <w:r>
       <w:rPr>
         <w:sz w:val="14"/>
         <w:szCs w:val="14"/>
       </w:rPr>
-      <w:t>Núcleo</w:t>
+      <w:t>CGMIND - Núcleo de Indicadores e Disseminação de Dados</w:t>
     </w:r>
-    <w:proofErr w:type="spellEnd"/>
     <w:r>
       <w:rPr>
         <w:sz w:val="14"/>
         <w:szCs w:val="14"/>
       </w:rPr>
-      <w:t xml:space="preserve"> de </w:t>
+      <w:t xml:space="preserve">            </w:t>
     </w:r>
-    <w:proofErr w:type="spellStart"/>
     <w:r>
       <w:rPr>
         <w:sz w:val="14"/>
         <w:szCs w:val="14"/>
       </w:rPr>
-      <w:t>Indicadores</w:t>
+      <w:t xml:space="preserve"> </w:t>
     </w:r>
-    <w:proofErr w:type="spellEnd"/>
-    <w:r>
-      <w:rPr>
-        <w:sz w:val="14"/>
-        <w:szCs w:val="14"/>
-      </w:rPr>
-      <w:t xml:space="preserve"> e </w:t>
-    </w:r>
-    <w:proofErr w:type="spellStart"/>
-    <w:r>
-      <w:rPr>
-        <w:sz w:val="14"/>
-        <w:szCs w:val="14"/>
-      </w:rPr>
-      <w:t>Disseminação</w:t>
-    </w:r>
-    <w:proofErr w:type="spellEnd"/>
-    <w:r>
-      <w:rPr>
-        <w:sz w:val="14"/>
-        <w:szCs w:val="14"/>
-      </w:rPr>
-      <w:t xml:space="preserve"> de Dados </w:t>
-    </w:r>
-  </w:p>
-  <w:p>
-    <w:pPr>
-      <w:pStyle w:val="Cabealho"/>
-      <w:tabs>
-        <w:tab w:val="left" w:pos="6804"/>
-      </w:tabs>
-      <w:rPr>
-        <w:sz w:val="16"/>
-        <w:szCs w:val="16"/>
-      </w:rPr>
-    </w:pPr>
     <w:r>
       <w:rPr>
         <w:noProof/>
@@ -956,27 +738,39 @@
       <mc:AlternateContent>
         <mc:Choice Requires="wpg">
           <w:drawing>
-            <wp:anchor distT="0" distB="0" distL="0" distR="1270" simplePos="0" relativeHeight="2" behindDoc="1" locked="0" layoutInCell="0" allowOverlap="1" wp14:anchorId="27F36F40">
+            <wp:anchor distT="0" distB="0" distL="114300" distR="114300" simplePos="0" relativeHeight="251658240" behindDoc="1" locked="0" layoutInCell="1" allowOverlap="1">
               <wp:simplePos x="0" y="0"/>
-              <wp:positionH relativeFrom="margin">
-                <wp:posOffset>0</wp:posOffset>
+              <wp:positionH relativeFrom="column">
+                <wp:posOffset>2479040</wp:posOffset>
               </wp:positionH>
               <wp:positionV relativeFrom="paragraph">
-                <wp:posOffset>186690</wp:posOffset>
+                <wp:posOffset>19685</wp:posOffset>
               </wp:positionV>
-              <wp:extent cx="817880" cy="142240"/>
-              <wp:effectExtent l="635" t="635" r="0" b="635"/>
-              <wp:wrapNone/>
+              <wp:extent cx="662400" cy="115200"/>
+              <wp:effectExtent l="0" t="0" r="4445" b="0"/>
+              <wp:wrapTight wrapText="bothSides">
+                <wp:wrapPolygon edited="0">
+                  <wp:start x="0" y="0"/>
+                  <wp:lineTo x="0" y="17901"/>
+                  <wp:lineTo x="21124" y="17901"/>
+                  <wp:lineTo x="21124" y="0"/>
+                  <wp:lineTo x="0" y="0"/>
+                </wp:wrapPolygon>
+              </wp:wrapTight>
               <wp:docPr id="7" name="Agrupar 9"/>
-              <wp:cNvGraphicFramePr/>
+              <wp:cNvGraphicFramePr>
+                <a:graphicFrameLocks xmlns:a="http://schemas.openxmlformats.org/drawingml/2006/main" noChangeAspect="1"/>
+              </wp:cNvGraphicFramePr>
               <a:graphic xmlns:a="http://schemas.openxmlformats.org/drawingml/2006/main">
                 <a:graphicData uri="http://schemas.microsoft.com/office/word/2010/wordprocessingGroup">
                   <wpg:wgp>
-                    <wpg:cNvGrpSpPr/>
+                    <wpg:cNvGrpSpPr>
+                      <a:grpSpLocks noChangeAspect="1"/>
+                    </wpg:cNvGrpSpPr>
                     <wpg:grpSpPr>
                       <a:xfrm>
                         <a:off x="0" y="0"/>
-                        <a:ext cx="817920" cy="142200"/>
+                        <a:ext cx="662400" cy="115200"/>
                         <a:chOff x="0" y="0"/>
                         <a:chExt cx="817920" cy="142200"/>
                       </a:xfrm>
@@ -1112,207 +906,47 @@
                   </wpg:wgp>
                 </a:graphicData>
               </a:graphic>
+              <wp14:sizeRelH relativeFrom="margin">
+                <wp14:pctWidth>0</wp14:pctWidth>
+              </wp14:sizeRelH>
+              <wp14:sizeRelV relativeFrom="margin">
+                <wp14:pctHeight>0</wp14:pctHeight>
+              </wp14:sizeRelV>
             </wp:anchor>
           </w:drawing>
         </mc:Choice>
         <mc:Fallback>
           <w:pict>
-            <v:group id="shape_0" alt="Agrupar 9" style="position:absolute;margin-left:0pt;margin-top:14.7pt;width:64.4pt;height:11.2pt" coordorigin="0,294" coordsize="1288,224">
-              <v:oval id="shape_0" ID="Elipse 36" path="l-2147483648,-2147483643l-2147483628,-2147483627l-2147483648,-2147483643l-2147483626,-2147483625xe" fillcolor="#009999" stroked="f" o:allowincell="f" style="position:absolute;left:0;top:294;width:222;height:223;mso-wrap-style:none;v-text-anchor:middle;mso-position-horizontal-relative:margin">
-                <v:fill o:detectmouseclick="t" type="solid" color2="#ff6666"/>
-                <v:stroke color="#3465a4" weight="12600" joinstyle="miter" endcap="flat"/>
-                <w10:wrap type="none"/>
-              </v:oval>
-              <v:oval id="shape_0" ID="Elipse 37" path="l-2147483648,-2147483643l-2147483628,-2147483627l-2147483648,-2147483643l-2147483626,-2147483625xe" fillcolor="#ed7d31" stroked="f" o:allowincell="f" style="position:absolute;left:352;top:294;width:222;height:223;mso-wrap-style:none;v-text-anchor:middle;mso-position-horizontal-relative:margin">
-                <v:fill o:detectmouseclick="t" type="solid" color2="#1282ce"/>
-                <v:stroke color="#3465a4" weight="12600" joinstyle="miter" endcap="flat"/>
-                <w10:wrap type="none"/>
-              </v:oval>
-              <v:oval id="shape_0" ID="Elipse 38" path="l-2147483648,-2147483643l-2147483628,-2147483627l-2147483648,-2147483643l-2147483626,-2147483625xe" fillcolor="#ffc000" stroked="f" o:allowincell="f" style="position:absolute;left:705;top:294;width:222;height:223;mso-wrap-style:none;v-text-anchor:middle;mso-position-horizontal-relative:margin">
-                <v:fill o:detectmouseclick="t" type="solid" color2="#003fff"/>
-                <v:stroke color="#3465a4" weight="12600" joinstyle="miter" endcap="flat"/>
-                <w10:wrap type="none"/>
-              </v:oval>
-              <v:oval id="shape_0" ID="Elipse 39" path="l-2147483648,-2147483643l-2147483628,-2147483627l-2147483648,-2147483643l-2147483626,-2147483625xe" fillcolor="#df575a" stroked="f" o:allowincell="f" style="position:absolute;left:1065;top:294;width:222;height:223;mso-wrap-style:none;v-text-anchor:middle;mso-position-horizontal-relative:margin">
-                <v:fill o:detectmouseclick="t" type="solid" color2="#20a8a5"/>
-                <v:stroke color="#3465a4" weight="12600" joinstyle="miter" endcap="flat"/>
-                <w10:wrap type="none"/>
-              </v:oval>
+            <v:group w14:anchorId="3047BD40" id="Agrupar 9" o:spid="_x0000_s1026" style="position:absolute;margin-left:195.2pt;margin-top:1.55pt;width:52.15pt;height:9.05pt;z-index:-251658240;mso-width-relative:margin;mso-height-relative:margin" coordsize="8179,1422" o:gfxdata="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">
+              <o:lock v:ext="edit" aspectratio="t"/>
+              <v:oval id="Elipse 8" o:spid="_x0000_s1027" style="position:absolute;width:1414;height:1422;visibility:visible;mso-wrap-style:square;v-text-anchor:top" o:gfxdata="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" fillcolor="#099" stroked="f" strokeweight="1pt"/>
+              <v:oval id="Elipse 9" o:spid="_x0000_s1028" style="position:absolute;left:2235;width:1415;height:1422;visibility:visible;mso-wrap-style:square;v-text-anchor:top" o:gfxdata="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" fillcolor="#ed7d31" stroked="f" strokeweight="1pt"/>
+              <v:oval id="Elipse 10" o:spid="_x0000_s1029" style="position:absolute;left:4478;width:1415;height:1422;visibility:visible;mso-wrap-style:square;v-text-anchor:top" o:gfxdata="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" fillcolor="#ffc000" stroked="f" strokeweight="1pt"/>
+              <v:oval id="Elipse 11" o:spid="_x0000_s1030" style="position:absolute;left:6764;width:1415;height:1422;visibility:visible;mso-wrap-style:square;v-text-anchor:top" o:gfxdata="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" fillcolor="#df575a" stroked="f" strokeweight="1pt"/>
+              <w10:wrap type="tight"/>
             </v:group>
           </w:pict>
         </mc:Fallback>
       </mc:AlternateContent>
     </w:r>
-    <w:r>
+  </w:p>
+  <w:p>
+    <w:pPr>
+      <w:pStyle w:val="Cabealho"/>
+      <w:tabs>
+        <w:tab w:val="left" w:pos="6804"/>
+      </w:tabs>
       <w:rPr>
-        <w:noProof/>
-        <w:lang w:val="pt-BR" w:eastAsia="pt-BR"/>
+        <w:sz w:val="16"/>
+        <w:szCs w:val="16"/>
       </w:rPr>
-      <w:drawing>
-        <wp:anchor distT="0" distB="0" distL="0" distR="0" simplePos="0" relativeHeight="3" behindDoc="1" locked="0" layoutInCell="0" allowOverlap="1">
-          <wp:simplePos x="0" y="0"/>
-          <wp:positionH relativeFrom="page">
-            <wp:posOffset>5312410</wp:posOffset>
-          </wp:positionH>
-          <wp:positionV relativeFrom="paragraph">
-            <wp:posOffset>78740</wp:posOffset>
-          </wp:positionV>
-          <wp:extent cx="2246630" cy="355600"/>
-          <wp:effectExtent l="0" t="0" r="0" b="0"/>
-          <wp:wrapNone/>
-          <wp:docPr id="14" name="Figura2"/>
-          <wp:cNvGraphicFramePr>
-            <a:graphicFrameLocks xmlns:a="http://schemas.openxmlformats.org/drawingml/2006/main" noChangeAspect="1"/>
-          </wp:cNvGraphicFramePr>
-          <a:graphic xmlns:a="http://schemas.openxmlformats.org/drawingml/2006/main">
-            <a:graphicData uri="http://schemas.openxmlformats.org/drawingml/2006/picture">
-              <pic:pic xmlns:pic="http://schemas.openxmlformats.org/drawingml/2006/picture">
-                <pic:nvPicPr>
-                  <pic:cNvPr id="5" name="Figura2"/>
-                  <pic:cNvPicPr>
-                    <a:picLocks noChangeAspect="1" noChangeArrowheads="1"/>
-                  </pic:cNvPicPr>
-                </pic:nvPicPr>
-                <pic:blipFill>
-                  <a:blip r:embed="rId1"/>
-                  <a:stretch>
-                    <a:fillRect/>
-                  </a:stretch>
-                </pic:blipFill>
-                <pic:spPr bwMode="auto">
-                  <a:xfrm>
-                    <a:off x="0" y="0"/>
-                    <a:ext cx="2246630" cy="355600"/>
-                  </a:xfrm>
-                  <a:prstGeom prst="rect">
-                    <a:avLst/>
-                  </a:prstGeom>
-                </pic:spPr>
-              </pic:pic>
-            </a:graphicData>
-          </a:graphic>
-        </wp:anchor>
-      </w:drawing>
-    </w:r>
-    <w:r>
-      <w:rPr>
-        <w:noProof/>
-        <w:lang w:val="pt-BR" w:eastAsia="pt-BR"/>
-      </w:rPr>
-      <mc:AlternateContent>
-        <mc:Choice Requires="wps">
-          <w:drawing>
-            <wp:anchor distT="0" distB="0" distL="0" distR="8890" simplePos="0" relativeHeight="4" behindDoc="1" locked="0" layoutInCell="0" allowOverlap="1" wp14:anchorId="5CD413FC">
-              <wp:simplePos x="0" y="0"/>
-              <wp:positionH relativeFrom="page">
-                <wp:posOffset>5946775</wp:posOffset>
-              </wp:positionH>
-              <wp:positionV relativeFrom="paragraph">
-                <wp:posOffset>183515</wp:posOffset>
-              </wp:positionV>
-              <wp:extent cx="1991360" cy="312420"/>
-              <wp:effectExtent l="635" t="0" r="0" b="635"/>
-              <wp:wrapNone/>
-              <wp:docPr id="12" name="Paralelogramo 199"/>
-              <wp:cNvGraphicFramePr/>
-              <a:graphic xmlns:a="http://schemas.openxmlformats.org/drawingml/2006/main">
-                <a:graphicData uri="http://schemas.microsoft.com/office/word/2010/wordprocessingShape">
-                  <wps:wsp>
-                    <wps:cNvSpPr/>
-                    <wps:spPr>
-                      <a:xfrm flipH="1">
-                        <a:off x="0" y="0"/>
-                        <a:ext cx="1991520" cy="312480"/>
-                      </a:xfrm>
-                      <a:prstGeom prst="parallelogram">
-                        <a:avLst>
-                          <a:gd name="adj" fmla="val 25000"/>
-                        </a:avLst>
-                      </a:prstGeom>
-                      <a:solidFill>
-                        <a:srgbClr val="E46C0A"/>
-                      </a:solidFill>
-                      <a:ln w="12700">
-                        <a:noFill/>
-                      </a:ln>
-                    </wps:spPr>
-                    <wps:style>
-                      <a:lnRef idx="0">
-                        <a:scrgbClr r="0" g="0" b="0"/>
-                      </a:lnRef>
-                      <a:fillRef idx="0">
-                        <a:scrgbClr r="0" g="0" b="0"/>
-                      </a:fillRef>
-                      <a:effectRef idx="0">
-                        <a:scrgbClr r="0" g="0" b="0"/>
-                      </a:effectRef>
-                      <a:fontRef idx="minor"/>
-                    </wps:style>
-                    <wps:bodyPr/>
-                  </wps:wsp>
-                </a:graphicData>
-              </a:graphic>
-            </wp:anchor>
-          </w:drawing>
-        </mc:Choice>
-        <mc:Fallback>
-          <w:pict>
-            <v:shape id="shape_0" ID="Paralelogramo 199" path="l-2147483638,0l-2147483610,0l-2147483636,-2147483611xe" fillcolor="#e46c0a" stroked="f" o:allowincell="f" style="position:absolute;margin-left:468.25pt;margin-top:14.45pt;width:156.75pt;height:24.55pt;flip:x;mso-wrap-style:none;v-text-anchor:middle;mso-position-horizontal-relative:page" wp14:anchorId="5CD413FC" type="_x0000_t7">
-              <v:fill o:detectmouseclick="t" type="solid" color2="#1b93f5"/>
-              <v:stroke color="#3465a4" weight="12600" joinstyle="miter" endcap="flat"/>
-              <w10:wrap type="none"/>
-            </v:shape>
-          </w:pict>
-        </mc:Fallback>
-      </mc:AlternateContent>
-    </w:r>
-    <w:proofErr w:type="spellStart"/>
+    </w:pPr>
     <w:r>
       <w:rPr>
         <w:sz w:val="14"/>
         <w:szCs w:val="14"/>
       </w:rPr>
-      <w:t>Secretaria</w:t>
-    </w:r>
-    <w:proofErr w:type="spellEnd"/>
-    <w:r>
-      <w:rPr>
-        <w:sz w:val="14"/>
-        <w:szCs w:val="14"/>
-      </w:rPr>
-      <w:t xml:space="preserve"> de </w:t>
-    </w:r>
-    <w:proofErr w:type="spellStart"/>
-    <w:r>
-      <w:rPr>
-        <w:sz w:val="14"/>
-        <w:szCs w:val="14"/>
-      </w:rPr>
-      <w:t>atenção</w:t>
-    </w:r>
-    <w:proofErr w:type="spellEnd"/>
-    <w:r>
-      <w:rPr>
-        <w:sz w:val="14"/>
-        <w:szCs w:val="14"/>
-      </w:rPr>
-      <w:t xml:space="preserve"> </w:t>
-    </w:r>
-    <w:proofErr w:type="spellStart"/>
-    <w:r>
-      <w:rPr>
-        <w:sz w:val="14"/>
-        <w:szCs w:val="14"/>
-      </w:rPr>
-      <w:t>Especializada</w:t>
-    </w:r>
-    <w:proofErr w:type="spellEnd"/>
-    <w:r>
-      <w:rPr>
-        <w:sz w:val="14"/>
-        <w:szCs w:val="14"/>
-      </w:rPr>
-      <w:t xml:space="preserve"> à Saúde – MS</w:t>
+      <w:t>Secretaria de atenção Especializada à Saúde – MS</w:t>
     </w:r>
   </w:p>
   <w:p>
@@ -4151,7 +3785,6 @@
   <w:style w:type="character" w:customStyle="1" w:styleId="RecuodecorpodetextoChar1">
     <w:name w:val="Recuo de corpo de texto Char1"/>
     <w:basedOn w:val="CorpodetextoChar"/>
-    <w:link w:val="Recuodecorpodetexto"/>
     <w:uiPriority w:val="99"/>
     <w:semiHidden/>
     <w:qFormat/>
@@ -5724,7 +5357,7 @@
   <w:style w:type="paragraph" w:styleId="Recuodecorpodetexto">
     <w:name w:val="Body Text Indent"/>
     <w:basedOn w:val="Normal"/>
-    <w:link w:val="RecuodecorpodetextoChar1"/>
+    <w:link w:val="RecuodecorpodetextoChar"/>
     <w:uiPriority w:val="99"/>
     <w:semiHidden/>
     <w:unhideWhenUsed/>
@@ -6777,7 +6410,7 @@
 </file>
 
 <file path=customXml/itemProps1.xml><?xml version="1.0" encoding="utf-8"?>
-<ds:datastoreItem xmlns:ds="http://schemas.openxmlformats.org/officeDocument/2006/customXml" ds:itemID="{DD919ABF-C9DA-484A-B1C1-4407C3360653}">
+<ds:datastoreItem xmlns:ds="http://schemas.openxmlformats.org/officeDocument/2006/customXml" ds:itemID="{787BF72C-23BD-4AA0-8531-7D0FC72FE869}">
   <ds:schemaRefs>
     <ds:schemaRef ds:uri="http://schemas.openxmlformats.org/officeDocument/2006/bibliography"/>
   </ds:schemaRefs>
